--- a/doc/4.系統規格書.docx
+++ b/doc/4.系統規格書.docx
@@ -46,6 +46,58 @@
       </w:pPr>
       <w:r>
         <w:rPr>
+          <w:rFonts w:ascii="Arial Unicode MS" w:cs="Arial Unicode MS" w:eastAsia="Arial Unicode MS" w:hAnsi="Arial Unicode MS"/>
+          <w:b w:val="1"/>
+          <w:sz w:val="28"/>
+          <w:szCs w:val="28"/>
+          <w:rtl w:val="0"/>
+        </w:rPr>
+        <w:t xml:space="preserve">簡介:</w:t>
+      </w:r>
+    </w:p>
+    <w:p>
+      <w:pPr>
+        <w:rPr>
+          <w:sz w:val="28"/>
+          <w:szCs w:val="28"/>
+        </w:rPr>
+      </w:pPr>
+      <w:r>
+        <w:rPr>
+          <w:rFonts w:ascii="Arial Unicode MS" w:cs="Arial Unicode MS" w:eastAsia="Arial Unicode MS" w:hAnsi="Arial Unicode MS"/>
+          <w:sz w:val="28"/>
+          <w:szCs w:val="28"/>
+          <w:rtl w:val="0"/>
+        </w:rPr>
+        <w:t xml:space="preserve">能夠用來出貨商品訂單的系統。</w:t>
+      </w:r>
+    </w:p>
+    <w:p>
+      <w:pPr>
+        <w:rPr>
+          <w:sz w:val="28"/>
+          <w:szCs w:val="28"/>
+        </w:rPr>
+      </w:pPr>
+      <w:r>
+        <w:rPr>
+          <w:rFonts w:ascii="Arial Unicode MS" w:cs="Arial Unicode MS" w:eastAsia="Arial Unicode MS" w:hAnsi="Arial Unicode MS"/>
+          <w:sz w:val="28"/>
+          <w:szCs w:val="28"/>
+          <w:rtl w:val="0"/>
+        </w:rPr>
+        <w:t xml:space="preserve">並且具備多角色功能，讓管理人員能針對新刪修查等權限作限制。</w:t>
+      </w:r>
+    </w:p>
+    <w:p>
+      <w:pPr>
+        <w:rPr>
+          <w:sz w:val="28"/>
+          <w:szCs w:val="28"/>
+        </w:rPr>
+      </w:pPr>
+      <w:r>
+        <w:rPr>
           <w:rtl w:val="0"/>
         </w:rPr>
       </w:r>
@@ -53,7 +105,7 @@
     <w:tbl>
       <w:tblPr>
         <w:tblStyle w:val="Table1"/>
-        <w:tblW w:w="9015.0" w:type="dxa"/>
+        <w:tblW w:w="9022.80773447623" w:type="dxa"/>
         <w:jc w:val="left"/>
         <w:tblInd w:w="100.0" w:type="pct"/>
         <w:tblBorders>
@@ -68,14 +120,16 @@
         <w:tblLook w:val="0600"/>
       </w:tblPr>
       <w:tblGrid>
-        <w:gridCol w:w="1650"/>
-        <w:gridCol w:w="4560"/>
-        <w:gridCol w:w="2805"/>
+        <w:gridCol w:w="645"/>
+        <w:gridCol w:w="2145"/>
+        <w:gridCol w:w="3859.0092694109444"/>
+        <w:gridCol w:w="2373.7984650652847"/>
         <w:tblGridChange w:id="0">
           <w:tblGrid>
-            <w:gridCol w:w="1650"/>
-            <w:gridCol w:w="4560"/>
-            <w:gridCol w:w="2805"/>
+            <w:gridCol w:w="645"/>
+            <w:gridCol w:w="2145"/>
+            <w:gridCol w:w="3859.0092694109444"/>
+            <w:gridCol w:w="2373.7984650652847"/>
           </w:tblGrid>
         </w:tblGridChange>
       </w:tblGrid>
@@ -121,19 +175,13 @@
             </w:pPr>
             <w:r>
               <w:rPr>
-                <w:rFonts w:ascii="Arial Unicode MS" w:cs="Arial Unicode MS" w:eastAsia="Arial Unicode MS" w:hAnsi="Arial Unicode MS"/>
-                <w:b w:val="1"/>
-                <w:sz w:val="28"/>
-                <w:szCs w:val="28"/>
-                <w:rtl w:val="0"/>
-              </w:rPr>
-              <w:t xml:space="preserve">功能</w:t>
-            </w:r>
-          </w:p>
-        </w:tc>
-        <w:tc>
-          <w:tcPr>
-            <w:gridSpan w:val="2"/>
+                <w:rtl w:val="0"/>
+              </w:rPr>
+            </w:r>
+          </w:p>
+        </w:tc>
+        <w:tc>
+          <w:tcPr>
             <w:shd w:fill="auto" w:val="clear"/>
             <w:tcMar>
               <w:top w:w="100.0" w:type="dxa"/>
@@ -174,19 +222,13 @@
                 <w:szCs w:val="28"/>
                 <w:rtl w:val="0"/>
               </w:rPr>
-              <w:t xml:space="preserve">說明</w:t>
-            </w:r>
-          </w:p>
-        </w:tc>
-      </w:tr>
-      <w:tr>
-        <w:trPr>
-          <w:cantSplit w:val="0"/>
-          <w:trHeight w:val="480" w:hRule="atLeast"/>
-          <w:tblHeader w:val="0"/>
-        </w:trPr>
-        <w:tc>
-          <w:tcPr>
+              <w:t xml:space="preserve">功能</w:t>
+            </w:r>
+          </w:p>
+        </w:tc>
+        <w:tc>
+          <w:tcPr>
+            <w:gridSpan w:val="2"/>
             <w:shd w:fill="auto" w:val="clear"/>
             <w:tcMar>
               <w:top w:w="100.0" w:type="dxa"/>
@@ -214,6 +256,7 @@
               <w:ind w:left="0" w:right="0" w:firstLine="0"/>
               <w:jc w:val="left"/>
               <w:rPr>
+                <w:b w:val="1"/>
                 <w:sz w:val="28"/>
                 <w:szCs w:val="28"/>
               </w:rPr>
@@ -221,17 +264,24 @@
             <w:r>
               <w:rPr>
                 <w:rFonts w:ascii="Arial Unicode MS" w:cs="Arial Unicode MS" w:eastAsia="Arial Unicode MS" w:hAnsi="Arial Unicode MS"/>
-                <w:sz w:val="28"/>
-                <w:szCs w:val="28"/>
-                <w:rtl w:val="0"/>
-              </w:rPr>
-              <w:t xml:space="preserve">使用者</w:t>
-            </w:r>
-          </w:p>
-        </w:tc>
-        <w:tc>
-          <w:tcPr>
-            <w:gridSpan w:val="2"/>
+                <w:b w:val="1"/>
+                <w:sz w:val="28"/>
+                <w:szCs w:val="28"/>
+                <w:rtl w:val="0"/>
+              </w:rPr>
+              <w:t xml:space="preserve">說明</w:t>
+            </w:r>
+          </w:p>
+        </w:tc>
+      </w:tr>
+      <w:tr>
+        <w:trPr>
+          <w:cantSplit w:val="0"/>
+          <w:trHeight w:val="480" w:hRule="atLeast"/>
+          <w:tblHeader w:val="0"/>
+        </w:trPr>
+        <w:tc>
+          <w:tcPr>
             <w:shd w:fill="auto" w:val="clear"/>
             <w:tcMar>
               <w:top w:w="100.0" w:type="dxa"/>
@@ -265,22 +315,14 @@
             </w:pPr>
             <w:r>
               <w:rPr>
-                <w:rFonts w:ascii="Arial Unicode MS" w:cs="Arial Unicode MS" w:eastAsia="Arial Unicode MS" w:hAnsi="Arial Unicode MS"/>
-                <w:sz w:val="28"/>
-                <w:szCs w:val="28"/>
-                <w:rtl w:val="0"/>
-              </w:rPr>
-              <w:t xml:space="preserve">能夠具備多角色、多權限管理、並細分到新刪修查權限。</w:t>
-            </w:r>
-          </w:p>
-        </w:tc>
-      </w:tr>
-      <w:tr>
-        <w:trPr>
-          <w:cantSplit w:val="0"/>
-          <w:trHeight w:val="480" w:hRule="atLeast"/>
-          <w:tblHeader w:val="0"/>
-        </w:trPr>
+                <w:sz w:val="28"/>
+                <w:szCs w:val="28"/>
+                <w:rtl w:val="0"/>
+              </w:rPr>
+              <w:t xml:space="preserve">01</w:t>
+            </w:r>
+          </w:p>
+        </w:tc>
         <w:tc>
           <w:tcPr>
             <w:shd w:fill="auto" w:val="clear"/>
@@ -321,7 +363,7 @@
                 <w:szCs w:val="28"/>
                 <w:rtl w:val="0"/>
               </w:rPr>
-              <w:t xml:space="preserve">訂單</w:t>
+              <w:t xml:space="preserve">人員管理</w:t>
             </w:r>
           </w:p>
         </w:tc>
@@ -337,6 +379,25 @@
             </w:tcMar>
             <w:vAlign w:val="top"/>
           </w:tcPr>
+          <w:p>
+            <w:pPr>
+              <w:widowControl w:val="0"/>
+              <w:spacing w:line="240" w:lineRule="auto"/>
+              <w:rPr>
+                <w:sz w:val="28"/>
+                <w:szCs w:val="28"/>
+              </w:rPr>
+            </w:pPr>
+            <w:r>
+              <w:rPr>
+                <w:rFonts w:ascii="Arial Unicode MS" w:cs="Arial Unicode MS" w:eastAsia="Arial Unicode MS" w:hAnsi="Arial Unicode MS"/>
+                <w:sz w:val="28"/>
+                <w:szCs w:val="28"/>
+                <w:rtl w:val="0"/>
+              </w:rPr>
+              <w:t xml:space="preserve">能夠具備多角色、多權限管理、並細分到新刪修查權限。</w:t>
+            </w:r>
+          </w:p>
           <w:p>
             <w:pPr>
               <w:keepNext w:val="0"/>
@@ -361,33 +422,10 @@
             </w:pPr>
             <w:r>
               <w:rPr>
-                <w:rFonts w:ascii="Arial Unicode MS" w:cs="Arial Unicode MS" w:eastAsia="Arial Unicode MS" w:hAnsi="Arial Unicode MS"/>
-                <w:sz w:val="28"/>
-                <w:szCs w:val="28"/>
-                <w:rtl w:val="0"/>
-              </w:rPr>
-              <w:t xml:space="preserve">將商品進行出貨、進貨，並且有庫存控管功能</w:t>
-            </w:r>
-          </w:p>
-        </w:tc>
-      </w:tr>
-      <w:tr>
-        <w:trPr>
-          <w:cantSplit w:val="0"/>
-          <w:trHeight w:val="480" w:hRule="atLeast"/>
-          <w:tblHeader w:val="0"/>
-        </w:trPr>
-        <w:tc>
-          <w:tcPr>
-            <w:shd w:fill="auto" w:val="clear"/>
-            <w:tcMar>
-              <w:top w:w="100.0" w:type="dxa"/>
-              <w:left w:w="100.0" w:type="dxa"/>
-              <w:bottom w:w="100.0" w:type="dxa"/>
-              <w:right w:w="100.0" w:type="dxa"/>
-            </w:tcMar>
-            <w:vAlign w:val="top"/>
-          </w:tcPr>
+                <w:rtl w:val="0"/>
+              </w:rPr>
+            </w:r>
+          </w:p>
           <w:p>
             <w:pPr>
               <w:keepNext w:val="0"/>
@@ -417,22 +455,9 @@
                 <w:szCs w:val="28"/>
                 <w:rtl w:val="0"/>
               </w:rPr>
-              <w:t xml:space="preserve">產品</w:t>
-            </w:r>
-          </w:p>
-        </w:tc>
-        <w:tc>
-          <w:tcPr>
-            <w:gridSpan w:val="2"/>
-            <w:shd w:fill="auto" w:val="clear"/>
-            <w:tcMar>
-              <w:top w:w="100.0" w:type="dxa"/>
-              <w:left w:w="100.0" w:type="dxa"/>
-              <w:bottom w:w="100.0" w:type="dxa"/>
-              <w:right w:w="100.0" w:type="dxa"/>
-            </w:tcMar>
-            <w:vAlign w:val="top"/>
-          </w:tcPr>
+              <w:t xml:space="preserve">帳號管理:帳號、綁定權限角色</w:t>
+            </w:r>
+          </w:p>
           <w:p>
             <w:pPr>
               <w:keepNext w:val="0"/>
@@ -462,7 +487,462 @@
                 <w:szCs w:val="28"/>
                 <w:rtl w:val="0"/>
               </w:rPr>
-              <w:t xml:space="preserve">可增加產品，搭配訂單的進出貨進行庫存管理</w:t>
+              <w:t xml:space="preserve">權限管理:設定權限角色</w:t>
+            </w:r>
+          </w:p>
+        </w:tc>
+      </w:tr>
+      <w:tr>
+        <w:trPr>
+          <w:cantSplit w:val="0"/>
+          <w:trHeight w:val="480" w:hRule="atLeast"/>
+          <w:tblHeader w:val="0"/>
+        </w:trPr>
+        <w:tc>
+          <w:tcPr>
+            <w:shd w:fill="auto" w:val="clear"/>
+            <w:tcMar>
+              <w:top w:w="100.0" w:type="dxa"/>
+              <w:left w:w="100.0" w:type="dxa"/>
+              <w:bottom w:w="100.0" w:type="dxa"/>
+              <w:right w:w="100.0" w:type="dxa"/>
+            </w:tcMar>
+            <w:vAlign w:val="top"/>
+          </w:tcPr>
+          <w:p>
+            <w:pPr>
+              <w:keepNext w:val="0"/>
+              <w:keepLines w:val="0"/>
+              <w:pageBreakBefore w:val="0"/>
+              <w:widowControl w:val="0"/>
+              <w:pBdr>
+                <w:top w:space="0" w:sz="0" w:val="nil"/>
+                <w:left w:space="0" w:sz="0" w:val="nil"/>
+                <w:bottom w:space="0" w:sz="0" w:val="nil"/>
+                <w:right w:space="0" w:sz="0" w:val="nil"/>
+                <w:between w:space="0" w:sz="0" w:val="nil"/>
+              </w:pBdr>
+              <w:shd w:fill="auto" w:val="clear"/>
+              <w:spacing w:after="0" w:before="0" w:line="240" w:lineRule="auto"/>
+              <w:ind w:left="0" w:right="0" w:firstLine="0"/>
+              <w:jc w:val="left"/>
+              <w:rPr>
+                <w:sz w:val="28"/>
+                <w:szCs w:val="28"/>
+              </w:rPr>
+            </w:pPr>
+            <w:r>
+              <w:rPr>
+                <w:sz w:val="28"/>
+                <w:szCs w:val="28"/>
+                <w:rtl w:val="0"/>
+              </w:rPr>
+              <w:t xml:space="preserve">02</w:t>
+            </w:r>
+          </w:p>
+        </w:tc>
+        <w:tc>
+          <w:tcPr>
+            <w:shd w:fill="auto" w:val="clear"/>
+            <w:tcMar>
+              <w:top w:w="100.0" w:type="dxa"/>
+              <w:left w:w="100.0" w:type="dxa"/>
+              <w:bottom w:w="100.0" w:type="dxa"/>
+              <w:right w:w="100.0" w:type="dxa"/>
+            </w:tcMar>
+            <w:vAlign w:val="top"/>
+          </w:tcPr>
+          <w:p>
+            <w:pPr>
+              <w:keepNext w:val="0"/>
+              <w:keepLines w:val="0"/>
+              <w:pageBreakBefore w:val="0"/>
+              <w:widowControl w:val="0"/>
+              <w:pBdr>
+                <w:top w:space="0" w:sz="0" w:val="nil"/>
+                <w:left w:space="0" w:sz="0" w:val="nil"/>
+                <w:bottom w:space="0" w:sz="0" w:val="nil"/>
+                <w:right w:space="0" w:sz="0" w:val="nil"/>
+                <w:between w:space="0" w:sz="0" w:val="nil"/>
+              </w:pBdr>
+              <w:shd w:fill="auto" w:val="clear"/>
+              <w:spacing w:after="0" w:before="0" w:line="240" w:lineRule="auto"/>
+              <w:ind w:left="0" w:right="0" w:firstLine="0"/>
+              <w:jc w:val="left"/>
+              <w:rPr>
+                <w:sz w:val="28"/>
+                <w:szCs w:val="28"/>
+              </w:rPr>
+            </w:pPr>
+            <w:r>
+              <w:rPr>
+                <w:rFonts w:ascii="Arial Unicode MS" w:cs="Arial Unicode MS" w:eastAsia="Arial Unicode MS" w:hAnsi="Arial Unicode MS"/>
+                <w:sz w:val="28"/>
+                <w:szCs w:val="28"/>
+                <w:rtl w:val="0"/>
+              </w:rPr>
+              <w:t xml:space="preserve">商品管理</w:t>
+            </w:r>
+          </w:p>
+        </w:tc>
+        <w:tc>
+          <w:tcPr>
+            <w:gridSpan w:val="2"/>
+            <w:shd w:fill="auto" w:val="clear"/>
+            <w:tcMar>
+              <w:top w:w="100.0" w:type="dxa"/>
+              <w:left w:w="100.0" w:type="dxa"/>
+              <w:bottom w:w="100.0" w:type="dxa"/>
+              <w:right w:w="100.0" w:type="dxa"/>
+            </w:tcMar>
+            <w:vAlign w:val="top"/>
+          </w:tcPr>
+          <w:p>
+            <w:pPr>
+              <w:keepNext w:val="0"/>
+              <w:keepLines w:val="0"/>
+              <w:pageBreakBefore w:val="0"/>
+              <w:widowControl w:val="0"/>
+              <w:pBdr>
+                <w:top w:space="0" w:sz="0" w:val="nil"/>
+                <w:left w:space="0" w:sz="0" w:val="nil"/>
+                <w:bottom w:space="0" w:sz="0" w:val="nil"/>
+                <w:right w:space="0" w:sz="0" w:val="nil"/>
+                <w:between w:space="0" w:sz="0" w:val="nil"/>
+              </w:pBdr>
+              <w:shd w:fill="auto" w:val="clear"/>
+              <w:spacing w:after="0" w:before="0" w:line="240" w:lineRule="auto"/>
+              <w:ind w:left="0" w:right="0" w:firstLine="0"/>
+              <w:jc w:val="left"/>
+              <w:rPr>
+                <w:sz w:val="28"/>
+                <w:szCs w:val="28"/>
+              </w:rPr>
+            </w:pPr>
+            <w:r>
+              <w:rPr>
+                <w:rFonts w:ascii="Arial Unicode MS" w:cs="Arial Unicode MS" w:eastAsia="Arial Unicode MS" w:hAnsi="Arial Unicode MS"/>
+                <w:sz w:val="28"/>
+                <w:szCs w:val="28"/>
+                <w:rtl w:val="0"/>
+              </w:rPr>
+              <w:t xml:space="preserve">將商品進行出貨、退貨</w:t>
+            </w:r>
+          </w:p>
+          <w:p>
+            <w:pPr>
+              <w:keepNext w:val="0"/>
+              <w:keepLines w:val="0"/>
+              <w:pageBreakBefore w:val="0"/>
+              <w:widowControl w:val="0"/>
+              <w:pBdr>
+                <w:top w:space="0" w:sz="0" w:val="nil"/>
+                <w:left w:space="0" w:sz="0" w:val="nil"/>
+                <w:bottom w:space="0" w:sz="0" w:val="nil"/>
+                <w:right w:space="0" w:sz="0" w:val="nil"/>
+                <w:between w:space="0" w:sz="0" w:val="nil"/>
+              </w:pBdr>
+              <w:shd w:fill="auto" w:val="clear"/>
+              <w:spacing w:after="0" w:before="0" w:line="240" w:lineRule="auto"/>
+              <w:ind w:left="0" w:right="0" w:firstLine="0"/>
+              <w:jc w:val="left"/>
+              <w:rPr>
+                <w:sz w:val="28"/>
+                <w:szCs w:val="28"/>
+              </w:rPr>
+            </w:pPr>
+            <w:r>
+              <w:rPr>
+                <w:rtl w:val="0"/>
+              </w:rPr>
+            </w:r>
+          </w:p>
+          <w:p>
+            <w:pPr>
+              <w:widowControl w:val="0"/>
+              <w:spacing w:line="240" w:lineRule="auto"/>
+              <w:rPr>
+                <w:sz w:val="28"/>
+                <w:szCs w:val="28"/>
+              </w:rPr>
+            </w:pPr>
+            <w:r>
+              <w:rPr>
+                <w:rFonts w:ascii="Arial Unicode MS" w:cs="Arial Unicode MS" w:eastAsia="Arial Unicode MS" w:hAnsi="Arial Unicode MS"/>
+                <w:sz w:val="28"/>
+                <w:szCs w:val="28"/>
+                <w:rtl w:val="0"/>
+              </w:rPr>
+              <w:t xml:space="preserve">商品管理:可新增商品</w:t>
+            </w:r>
+          </w:p>
+          <w:p>
+            <w:pPr>
+              <w:widowControl w:val="0"/>
+              <w:spacing w:line="240" w:lineRule="auto"/>
+              <w:rPr>
+                <w:sz w:val="28"/>
+                <w:szCs w:val="28"/>
+              </w:rPr>
+            </w:pPr>
+            <w:r>
+              <w:rPr>
+                <w:rFonts w:ascii="Arial Unicode MS" w:cs="Arial Unicode MS" w:eastAsia="Arial Unicode MS" w:hAnsi="Arial Unicode MS"/>
+                <w:sz w:val="28"/>
+                <w:szCs w:val="28"/>
+                <w:rtl w:val="0"/>
+              </w:rPr>
+              <w:t xml:space="preserve">商品分類管理:商品類別管控</w:t>
+            </w:r>
+          </w:p>
+          <w:p>
+            <w:pPr>
+              <w:widowControl w:val="0"/>
+              <w:spacing w:line="240" w:lineRule="auto"/>
+              <w:rPr>
+                <w:sz w:val="28"/>
+                <w:szCs w:val="28"/>
+              </w:rPr>
+            </w:pPr>
+            <w:r>
+              <w:rPr>
+                <w:rFonts w:ascii="Arial Unicode MS" w:cs="Arial Unicode MS" w:eastAsia="Arial Unicode MS" w:hAnsi="Arial Unicode MS"/>
+                <w:sz w:val="28"/>
+                <w:szCs w:val="28"/>
+                <w:rtl w:val="0"/>
+              </w:rPr>
+              <w:t xml:space="preserve">庫存管理:管理商品庫存</w:t>
+            </w:r>
+          </w:p>
+        </w:tc>
+      </w:tr>
+      <w:tr>
+        <w:trPr>
+          <w:cantSplit w:val="0"/>
+          <w:trHeight w:val="480" w:hRule="atLeast"/>
+          <w:tblHeader w:val="0"/>
+        </w:trPr>
+        <w:tc>
+          <w:tcPr>
+            <w:shd w:fill="auto" w:val="clear"/>
+            <w:tcMar>
+              <w:top w:w="100.0" w:type="dxa"/>
+              <w:left w:w="100.0" w:type="dxa"/>
+              <w:bottom w:w="100.0" w:type="dxa"/>
+              <w:right w:w="100.0" w:type="dxa"/>
+            </w:tcMar>
+            <w:vAlign w:val="top"/>
+          </w:tcPr>
+          <w:p>
+            <w:pPr>
+              <w:keepNext w:val="0"/>
+              <w:keepLines w:val="0"/>
+              <w:pageBreakBefore w:val="0"/>
+              <w:widowControl w:val="0"/>
+              <w:pBdr>
+                <w:top w:space="0" w:sz="0" w:val="nil"/>
+                <w:left w:space="0" w:sz="0" w:val="nil"/>
+                <w:bottom w:space="0" w:sz="0" w:val="nil"/>
+                <w:right w:space="0" w:sz="0" w:val="nil"/>
+                <w:between w:space="0" w:sz="0" w:val="nil"/>
+              </w:pBdr>
+              <w:shd w:fill="auto" w:val="clear"/>
+              <w:spacing w:after="0" w:before="0" w:line="240" w:lineRule="auto"/>
+              <w:ind w:left="0" w:right="0" w:firstLine="0"/>
+              <w:jc w:val="left"/>
+              <w:rPr>
+                <w:sz w:val="28"/>
+                <w:szCs w:val="28"/>
+              </w:rPr>
+            </w:pPr>
+            <w:r>
+              <w:rPr>
+                <w:sz w:val="28"/>
+                <w:szCs w:val="28"/>
+                <w:rtl w:val="0"/>
+              </w:rPr>
+              <w:t xml:space="preserve">03</w:t>
+            </w:r>
+          </w:p>
+        </w:tc>
+        <w:tc>
+          <w:tcPr>
+            <w:shd w:fill="auto" w:val="clear"/>
+            <w:tcMar>
+              <w:top w:w="100.0" w:type="dxa"/>
+              <w:left w:w="100.0" w:type="dxa"/>
+              <w:bottom w:w="100.0" w:type="dxa"/>
+              <w:right w:w="100.0" w:type="dxa"/>
+            </w:tcMar>
+            <w:vAlign w:val="top"/>
+          </w:tcPr>
+          <w:p>
+            <w:pPr>
+              <w:keepNext w:val="0"/>
+              <w:keepLines w:val="0"/>
+              <w:pageBreakBefore w:val="0"/>
+              <w:widowControl w:val="0"/>
+              <w:pBdr>
+                <w:top w:space="0" w:sz="0" w:val="nil"/>
+                <w:left w:space="0" w:sz="0" w:val="nil"/>
+                <w:bottom w:space="0" w:sz="0" w:val="nil"/>
+                <w:right w:space="0" w:sz="0" w:val="nil"/>
+                <w:between w:space="0" w:sz="0" w:val="nil"/>
+              </w:pBdr>
+              <w:shd w:fill="auto" w:val="clear"/>
+              <w:spacing w:after="0" w:before="0" w:line="240" w:lineRule="auto"/>
+              <w:ind w:left="0" w:right="0" w:firstLine="0"/>
+              <w:jc w:val="left"/>
+              <w:rPr>
+                <w:sz w:val="28"/>
+                <w:szCs w:val="28"/>
+              </w:rPr>
+            </w:pPr>
+            <w:r>
+              <w:rPr>
+                <w:rFonts w:ascii="Arial Unicode MS" w:cs="Arial Unicode MS" w:eastAsia="Arial Unicode MS" w:hAnsi="Arial Unicode MS"/>
+                <w:sz w:val="28"/>
+                <w:szCs w:val="28"/>
+                <w:rtl w:val="0"/>
+              </w:rPr>
+              <w:t xml:space="preserve">訂單管理</w:t>
+            </w:r>
+          </w:p>
+        </w:tc>
+        <w:tc>
+          <w:tcPr>
+            <w:gridSpan w:val="2"/>
+            <w:shd w:fill="auto" w:val="clear"/>
+            <w:tcMar>
+              <w:top w:w="100.0" w:type="dxa"/>
+              <w:left w:w="100.0" w:type="dxa"/>
+              <w:bottom w:w="100.0" w:type="dxa"/>
+              <w:right w:w="100.0" w:type="dxa"/>
+            </w:tcMar>
+            <w:vAlign w:val="top"/>
+          </w:tcPr>
+          <w:p>
+            <w:pPr>
+              <w:keepNext w:val="0"/>
+              <w:keepLines w:val="0"/>
+              <w:pageBreakBefore w:val="0"/>
+              <w:widowControl w:val="0"/>
+              <w:pBdr>
+                <w:top w:space="0" w:sz="0" w:val="nil"/>
+                <w:left w:space="0" w:sz="0" w:val="nil"/>
+                <w:bottom w:space="0" w:sz="0" w:val="nil"/>
+                <w:right w:space="0" w:sz="0" w:val="nil"/>
+                <w:between w:space="0" w:sz="0" w:val="nil"/>
+              </w:pBdr>
+              <w:shd w:fill="auto" w:val="clear"/>
+              <w:spacing w:after="0" w:before="0" w:line="240" w:lineRule="auto"/>
+              <w:ind w:left="0" w:right="0" w:firstLine="0"/>
+              <w:jc w:val="left"/>
+              <w:rPr>
+                <w:sz w:val="28"/>
+                <w:szCs w:val="28"/>
+              </w:rPr>
+            </w:pPr>
+            <w:r>
+              <w:rPr>
+                <w:rFonts w:ascii="Arial Unicode MS" w:cs="Arial Unicode MS" w:eastAsia="Arial Unicode MS" w:hAnsi="Arial Unicode MS"/>
+                <w:sz w:val="28"/>
+                <w:szCs w:val="28"/>
+                <w:rtl w:val="0"/>
+              </w:rPr>
+              <w:t xml:space="preserve">選擇商品進行出貨、退貨管理，並且管控庫存</w:t>
+            </w:r>
+          </w:p>
+          <w:p>
+            <w:pPr>
+              <w:keepNext w:val="0"/>
+              <w:keepLines w:val="0"/>
+              <w:pageBreakBefore w:val="0"/>
+              <w:widowControl w:val="0"/>
+              <w:pBdr>
+                <w:top w:space="0" w:sz="0" w:val="nil"/>
+                <w:left w:space="0" w:sz="0" w:val="nil"/>
+                <w:bottom w:space="0" w:sz="0" w:val="nil"/>
+                <w:right w:space="0" w:sz="0" w:val="nil"/>
+                <w:between w:space="0" w:sz="0" w:val="nil"/>
+              </w:pBdr>
+              <w:shd w:fill="auto" w:val="clear"/>
+              <w:spacing w:after="0" w:before="0" w:line="240" w:lineRule="auto"/>
+              <w:ind w:left="0" w:right="0" w:firstLine="0"/>
+              <w:jc w:val="left"/>
+              <w:rPr>
+                <w:sz w:val="28"/>
+                <w:szCs w:val="28"/>
+              </w:rPr>
+            </w:pPr>
+            <w:r>
+              <w:rPr>
+                <w:rtl w:val="0"/>
+              </w:rPr>
+            </w:r>
+          </w:p>
+          <w:p>
+            <w:pPr>
+              <w:keepNext w:val="0"/>
+              <w:keepLines w:val="0"/>
+              <w:pageBreakBefore w:val="0"/>
+              <w:widowControl w:val="0"/>
+              <w:pBdr>
+                <w:top w:space="0" w:sz="0" w:val="nil"/>
+                <w:left w:space="0" w:sz="0" w:val="nil"/>
+                <w:bottom w:space="0" w:sz="0" w:val="nil"/>
+                <w:right w:space="0" w:sz="0" w:val="nil"/>
+                <w:between w:space="0" w:sz="0" w:val="nil"/>
+              </w:pBdr>
+              <w:shd w:fill="auto" w:val="clear"/>
+              <w:spacing w:after="0" w:before="0" w:line="240" w:lineRule="auto"/>
+              <w:ind w:left="0" w:right="0" w:firstLine="0"/>
+              <w:jc w:val="left"/>
+              <w:rPr>
+                <w:sz w:val="28"/>
+                <w:szCs w:val="28"/>
+              </w:rPr>
+            </w:pPr>
+            <w:r>
+              <w:rPr>
+                <w:rFonts w:ascii="Arial Unicode MS" w:cs="Arial Unicode MS" w:eastAsia="Arial Unicode MS" w:hAnsi="Arial Unicode MS"/>
+                <w:sz w:val="28"/>
+                <w:szCs w:val="28"/>
+                <w:rtl w:val="0"/>
+              </w:rPr>
+              <w:t xml:space="preserve">出貨單管理:商品出貨</w:t>
+            </w:r>
+          </w:p>
+          <w:p>
+            <w:pPr>
+              <w:keepNext w:val="0"/>
+              <w:keepLines w:val="0"/>
+              <w:pageBreakBefore w:val="0"/>
+              <w:widowControl w:val="0"/>
+              <w:pBdr>
+                <w:top w:space="0" w:sz="0" w:val="nil"/>
+                <w:left w:space="0" w:sz="0" w:val="nil"/>
+                <w:bottom w:space="0" w:sz="0" w:val="nil"/>
+                <w:right w:space="0" w:sz="0" w:val="nil"/>
+                <w:between w:space="0" w:sz="0" w:val="nil"/>
+              </w:pBdr>
+              <w:shd w:fill="auto" w:val="clear"/>
+              <w:spacing w:after="0" w:before="0" w:line="240" w:lineRule="auto"/>
+              <w:ind w:left="0" w:right="0" w:firstLine="0"/>
+              <w:jc w:val="left"/>
+              <w:rPr>
+                <w:sz w:val="28"/>
+                <w:szCs w:val="28"/>
+              </w:rPr>
+            </w:pPr>
+            <w:r>
+              <w:rPr>
+                <w:rFonts w:ascii="Arial Unicode MS" w:cs="Arial Unicode MS" w:eastAsia="Arial Unicode MS" w:hAnsi="Arial Unicode MS"/>
+                <w:sz w:val="28"/>
+                <w:szCs w:val="28"/>
+                <w:rtl w:val="0"/>
+              </w:rPr>
+              <w:t xml:space="preserve">退貨單管理:商品退貨</w:t>
             </w:r>
           </w:p>
         </w:tc>
@@ -514,6 +994,3318 @@
         </w:rPr>
       </w:r>
     </w:p>
+    <w:p>
+      <w:pPr>
+        <w:rPr>
+          <w:b w:val="1"/>
+          <w:sz w:val="28"/>
+          <w:szCs w:val="28"/>
+        </w:rPr>
+      </w:pPr>
+      <w:r>
+        <w:rPr>
+          <w:rFonts w:ascii="Arial Unicode MS" w:cs="Arial Unicode MS" w:eastAsia="Arial Unicode MS" w:hAnsi="Arial Unicode MS"/>
+          <w:b w:val="1"/>
+          <w:sz w:val="28"/>
+          <w:szCs w:val="28"/>
+          <w:rtl w:val="0"/>
+        </w:rPr>
+        <w:t xml:space="preserve">帳號管理新增/編輯</w:t>
+      </w:r>
+    </w:p>
+    <w:p>
+      <w:pPr>
+        <w:rPr>
+          <w:b w:val="1"/>
+          <w:sz w:val="28"/>
+          <w:szCs w:val="28"/>
+        </w:rPr>
+      </w:pPr>
+      <w:r>
+        <w:rPr>
+          <w:rtl w:val="0"/>
+        </w:rPr>
+      </w:r>
+    </w:p>
+    <w:tbl>
+      <w:tblPr>
+        <w:tblStyle w:val="Table2"/>
+        <w:tblW w:w="9015.0" w:type="dxa"/>
+        <w:jc w:val="left"/>
+        <w:tblInd w:w="100.0" w:type="pct"/>
+        <w:tblBorders>
+          <w:top w:color="000000" w:space="0" w:sz="8" w:val="single"/>
+          <w:left w:color="000000" w:space="0" w:sz="8" w:val="single"/>
+          <w:bottom w:color="000000" w:space="0" w:sz="8" w:val="single"/>
+          <w:right w:color="000000" w:space="0" w:sz="8" w:val="single"/>
+          <w:insideH w:color="000000" w:space="0" w:sz="8" w:val="single"/>
+          <w:insideV w:color="000000" w:space="0" w:sz="8" w:val="single"/>
+        </w:tblBorders>
+        <w:tblLayout w:type="fixed"/>
+        <w:tblLook w:val="0600"/>
+      </w:tblPr>
+      <w:tblGrid>
+        <w:gridCol w:w="570"/>
+        <w:gridCol w:w="1950"/>
+        <w:gridCol w:w="683.7"/>
+        <w:gridCol w:w="645"/>
+        <w:gridCol w:w="1980"/>
+        <w:gridCol w:w="3186.3"/>
+        <w:tblGridChange w:id="0">
+          <w:tblGrid>
+            <w:gridCol w:w="570"/>
+            <w:gridCol w:w="1950"/>
+            <w:gridCol w:w="683.7"/>
+            <w:gridCol w:w="645"/>
+            <w:gridCol w:w="1980"/>
+            <w:gridCol w:w="3186.3"/>
+          </w:tblGrid>
+        </w:tblGridChange>
+      </w:tblGrid>
+      <w:tr>
+        <w:trPr>
+          <w:cantSplit w:val="0"/>
+          <w:tblHeader w:val="0"/>
+        </w:trPr>
+        <w:tc>
+          <w:tcPr>
+            <w:shd w:fill="auto" w:val="clear"/>
+            <w:tcMar>
+              <w:top w:w="100.0" w:type="dxa"/>
+              <w:left w:w="100.0" w:type="dxa"/>
+              <w:bottom w:w="100.0" w:type="dxa"/>
+              <w:right w:w="100.0" w:type="dxa"/>
+            </w:tcMar>
+            <w:vAlign w:val="top"/>
+          </w:tcPr>
+          <w:p>
+            <w:pPr>
+              <w:widowControl w:val="0"/>
+              <w:spacing w:line="240" w:lineRule="auto"/>
+              <w:rPr>
+                <w:b w:val="1"/>
+                <w:sz w:val="28"/>
+                <w:szCs w:val="28"/>
+              </w:rPr>
+            </w:pPr>
+            <w:r>
+              <w:rPr>
+                <w:rtl w:val="0"/>
+              </w:rPr>
+            </w:r>
+          </w:p>
+        </w:tc>
+        <w:tc>
+          <w:tcPr>
+            <w:shd w:fill="auto" w:val="clear"/>
+            <w:tcMar>
+              <w:top w:w="100.0" w:type="dxa"/>
+              <w:left w:w="100.0" w:type="dxa"/>
+              <w:bottom w:w="100.0" w:type="dxa"/>
+              <w:right w:w="100.0" w:type="dxa"/>
+            </w:tcMar>
+            <w:vAlign w:val="top"/>
+          </w:tcPr>
+          <w:p>
+            <w:pPr>
+              <w:widowControl w:val="0"/>
+              <w:spacing w:line="240" w:lineRule="auto"/>
+              <w:rPr>
+                <w:b w:val="1"/>
+                <w:sz w:val="28"/>
+                <w:szCs w:val="28"/>
+              </w:rPr>
+            </w:pPr>
+            <w:r>
+              <w:rPr>
+                <w:rFonts w:ascii="Arial Unicode MS" w:cs="Arial Unicode MS" w:eastAsia="Arial Unicode MS" w:hAnsi="Arial Unicode MS"/>
+                <w:b w:val="1"/>
+                <w:sz w:val="28"/>
+                <w:szCs w:val="28"/>
+                <w:rtl w:val="0"/>
+              </w:rPr>
+              <w:t xml:space="preserve">欄位</w:t>
+            </w:r>
+          </w:p>
+        </w:tc>
+        <w:tc>
+          <w:tcPr>
+            <w:shd w:fill="auto" w:val="clear"/>
+            <w:tcMar>
+              <w:top w:w="100.0" w:type="dxa"/>
+              <w:left w:w="100.0" w:type="dxa"/>
+              <w:bottom w:w="100.0" w:type="dxa"/>
+              <w:right w:w="100.0" w:type="dxa"/>
+            </w:tcMar>
+            <w:vAlign w:val="top"/>
+          </w:tcPr>
+          <w:p>
+            <w:pPr>
+              <w:widowControl w:val="0"/>
+              <w:spacing w:line="240" w:lineRule="auto"/>
+              <w:rPr>
+                <w:b w:val="1"/>
+                <w:sz w:val="28"/>
+                <w:szCs w:val="28"/>
+              </w:rPr>
+            </w:pPr>
+            <w:r>
+              <w:rPr>
+                <w:rFonts w:ascii="Arial Unicode MS" w:cs="Arial Unicode MS" w:eastAsia="Arial Unicode MS" w:hAnsi="Arial Unicode MS"/>
+                <w:b w:val="1"/>
+                <w:sz w:val="28"/>
+                <w:szCs w:val="28"/>
+                <w:rtl w:val="0"/>
+              </w:rPr>
+              <w:t xml:space="preserve">新增</w:t>
+            </w:r>
+          </w:p>
+        </w:tc>
+        <w:tc>
+          <w:tcPr>
+            <w:shd w:fill="auto" w:val="clear"/>
+            <w:tcMar>
+              <w:top w:w="100.0" w:type="dxa"/>
+              <w:left w:w="100.0" w:type="dxa"/>
+              <w:bottom w:w="100.0" w:type="dxa"/>
+              <w:right w:w="100.0" w:type="dxa"/>
+            </w:tcMar>
+            <w:vAlign w:val="top"/>
+          </w:tcPr>
+          <w:p>
+            <w:pPr>
+              <w:widowControl w:val="0"/>
+              <w:spacing w:line="240" w:lineRule="auto"/>
+              <w:rPr>
+                <w:b w:val="1"/>
+                <w:sz w:val="28"/>
+                <w:szCs w:val="28"/>
+              </w:rPr>
+            </w:pPr>
+            <w:r>
+              <w:rPr>
+                <w:rFonts w:ascii="Arial Unicode MS" w:cs="Arial Unicode MS" w:eastAsia="Arial Unicode MS" w:hAnsi="Arial Unicode MS"/>
+                <w:b w:val="1"/>
+                <w:sz w:val="28"/>
+                <w:szCs w:val="28"/>
+                <w:rtl w:val="0"/>
+              </w:rPr>
+              <w:t xml:space="preserve">編輯</w:t>
+            </w:r>
+          </w:p>
+        </w:tc>
+        <w:tc>
+          <w:tcPr>
+            <w:shd w:fill="auto" w:val="clear"/>
+            <w:tcMar>
+              <w:top w:w="100.0" w:type="dxa"/>
+              <w:left w:w="100.0" w:type="dxa"/>
+              <w:bottom w:w="100.0" w:type="dxa"/>
+              <w:right w:w="100.0" w:type="dxa"/>
+            </w:tcMar>
+            <w:vAlign w:val="top"/>
+          </w:tcPr>
+          <w:p>
+            <w:pPr>
+              <w:widowControl w:val="0"/>
+              <w:spacing w:line="240" w:lineRule="auto"/>
+              <w:rPr>
+                <w:b w:val="1"/>
+                <w:sz w:val="28"/>
+                <w:szCs w:val="28"/>
+              </w:rPr>
+            </w:pPr>
+            <w:r>
+              <w:rPr>
+                <w:rFonts w:ascii="Arial Unicode MS" w:cs="Arial Unicode MS" w:eastAsia="Arial Unicode MS" w:hAnsi="Arial Unicode MS"/>
+                <w:b w:val="1"/>
+                <w:sz w:val="28"/>
+                <w:szCs w:val="28"/>
+                <w:rtl w:val="0"/>
+              </w:rPr>
+              <w:t xml:space="preserve">型別</w:t>
+            </w:r>
+          </w:p>
+        </w:tc>
+        <w:tc>
+          <w:tcPr>
+            <w:shd w:fill="auto" w:val="clear"/>
+            <w:tcMar>
+              <w:top w:w="100.0" w:type="dxa"/>
+              <w:left w:w="100.0" w:type="dxa"/>
+              <w:bottom w:w="100.0" w:type="dxa"/>
+              <w:right w:w="100.0" w:type="dxa"/>
+            </w:tcMar>
+            <w:vAlign w:val="top"/>
+          </w:tcPr>
+          <w:p>
+            <w:pPr>
+              <w:widowControl w:val="0"/>
+              <w:spacing w:line="240" w:lineRule="auto"/>
+              <w:rPr>
+                <w:b w:val="1"/>
+                <w:sz w:val="28"/>
+                <w:szCs w:val="28"/>
+              </w:rPr>
+            </w:pPr>
+            <w:r>
+              <w:rPr>
+                <w:rFonts w:ascii="Arial Unicode MS" w:cs="Arial Unicode MS" w:eastAsia="Arial Unicode MS" w:hAnsi="Arial Unicode MS"/>
+                <w:b w:val="1"/>
+                <w:sz w:val="28"/>
+                <w:szCs w:val="28"/>
+                <w:rtl w:val="0"/>
+              </w:rPr>
+              <w:t xml:space="preserve">補充</w:t>
+            </w:r>
+          </w:p>
+        </w:tc>
+      </w:tr>
+      <w:tr>
+        <w:trPr>
+          <w:cantSplit w:val="0"/>
+          <w:tblHeader w:val="0"/>
+        </w:trPr>
+        <w:tc>
+          <w:tcPr>
+            <w:shd w:fill="auto" w:val="clear"/>
+            <w:tcMar>
+              <w:top w:w="100.0" w:type="dxa"/>
+              <w:left w:w="100.0" w:type="dxa"/>
+              <w:bottom w:w="100.0" w:type="dxa"/>
+              <w:right w:w="100.0" w:type="dxa"/>
+            </w:tcMar>
+            <w:vAlign w:val="top"/>
+          </w:tcPr>
+          <w:p>
+            <w:pPr>
+              <w:widowControl w:val="0"/>
+              <w:spacing w:line="240" w:lineRule="auto"/>
+              <w:rPr>
+                <w:b w:val="1"/>
+                <w:sz w:val="28"/>
+                <w:szCs w:val="28"/>
+              </w:rPr>
+            </w:pPr>
+            <w:r>
+              <w:rPr>
+                <w:b w:val="1"/>
+                <w:sz w:val="28"/>
+                <w:szCs w:val="28"/>
+                <w:rtl w:val="0"/>
+              </w:rPr>
+              <w:t xml:space="preserve">1</w:t>
+            </w:r>
+          </w:p>
+        </w:tc>
+        <w:tc>
+          <w:tcPr>
+            <w:shd w:fill="auto" w:val="clear"/>
+            <w:tcMar>
+              <w:top w:w="100.0" w:type="dxa"/>
+              <w:left w:w="100.0" w:type="dxa"/>
+              <w:bottom w:w="100.0" w:type="dxa"/>
+              <w:right w:w="100.0" w:type="dxa"/>
+            </w:tcMar>
+            <w:vAlign w:val="top"/>
+          </w:tcPr>
+          <w:p>
+            <w:pPr>
+              <w:widowControl w:val="0"/>
+              <w:spacing w:line="240" w:lineRule="auto"/>
+              <w:rPr>
+                <w:b w:val="1"/>
+                <w:sz w:val="28"/>
+                <w:szCs w:val="28"/>
+              </w:rPr>
+            </w:pPr>
+            <w:r>
+              <w:rPr>
+                <w:rFonts w:ascii="Arial Unicode MS" w:cs="Arial Unicode MS" w:eastAsia="Arial Unicode MS" w:hAnsi="Arial Unicode MS"/>
+                <w:b w:val="1"/>
+                <w:sz w:val="28"/>
+                <w:szCs w:val="28"/>
+                <w:rtl w:val="0"/>
+              </w:rPr>
+              <w:t xml:space="preserve">帳號</w:t>
+            </w:r>
+          </w:p>
+        </w:tc>
+        <w:tc>
+          <w:tcPr>
+            <w:shd w:fill="auto" w:val="clear"/>
+            <w:tcMar>
+              <w:top w:w="100.0" w:type="dxa"/>
+              <w:left w:w="100.0" w:type="dxa"/>
+              <w:bottom w:w="100.0" w:type="dxa"/>
+              <w:right w:w="100.0" w:type="dxa"/>
+            </w:tcMar>
+            <w:vAlign w:val="top"/>
+          </w:tcPr>
+          <w:p>
+            <w:pPr>
+              <w:widowControl w:val="0"/>
+              <w:spacing w:line="240" w:lineRule="auto"/>
+              <w:rPr>
+                <w:b w:val="1"/>
+                <w:sz w:val="28"/>
+                <w:szCs w:val="28"/>
+              </w:rPr>
+            </w:pPr>
+            <w:r>
+              <w:rPr>
+                <w:b w:val="1"/>
+                <w:sz w:val="28"/>
+                <w:szCs w:val="28"/>
+                <w:rtl w:val="0"/>
+              </w:rPr>
+              <w:t xml:space="preserve">v</w:t>
+            </w:r>
+          </w:p>
+        </w:tc>
+        <w:tc>
+          <w:tcPr>
+            <w:shd w:fill="auto" w:val="clear"/>
+            <w:tcMar>
+              <w:top w:w="100.0" w:type="dxa"/>
+              <w:left w:w="100.0" w:type="dxa"/>
+              <w:bottom w:w="100.0" w:type="dxa"/>
+              <w:right w:w="100.0" w:type="dxa"/>
+            </w:tcMar>
+            <w:vAlign w:val="top"/>
+          </w:tcPr>
+          <w:p>
+            <w:pPr>
+              <w:widowControl w:val="0"/>
+              <w:spacing w:line="240" w:lineRule="auto"/>
+              <w:rPr>
+                <w:b w:val="1"/>
+                <w:sz w:val="28"/>
+                <w:szCs w:val="28"/>
+              </w:rPr>
+            </w:pPr>
+            <w:r>
+              <w:rPr>
+                <w:b w:val="1"/>
+                <w:sz w:val="28"/>
+                <w:szCs w:val="28"/>
+                <w:rtl w:val="0"/>
+              </w:rPr>
+              <w:t xml:space="preserve">x</w:t>
+            </w:r>
+          </w:p>
+        </w:tc>
+        <w:tc>
+          <w:tcPr>
+            <w:shd w:fill="auto" w:val="clear"/>
+            <w:tcMar>
+              <w:top w:w="100.0" w:type="dxa"/>
+              <w:left w:w="100.0" w:type="dxa"/>
+              <w:bottom w:w="100.0" w:type="dxa"/>
+              <w:right w:w="100.0" w:type="dxa"/>
+            </w:tcMar>
+            <w:vAlign w:val="top"/>
+          </w:tcPr>
+          <w:p>
+            <w:pPr>
+              <w:widowControl w:val="0"/>
+              <w:spacing w:line="240" w:lineRule="auto"/>
+              <w:rPr>
+                <w:b w:val="1"/>
+                <w:sz w:val="28"/>
+                <w:szCs w:val="28"/>
+              </w:rPr>
+            </w:pPr>
+            <w:r>
+              <w:rPr>
+                <w:b w:val="1"/>
+                <w:sz w:val="28"/>
+                <w:szCs w:val="28"/>
+                <w:rtl w:val="0"/>
+              </w:rPr>
+              <w:t xml:space="preserve">String</w:t>
+            </w:r>
+          </w:p>
+        </w:tc>
+        <w:tc>
+          <w:tcPr>
+            <w:shd w:fill="auto" w:val="clear"/>
+            <w:tcMar>
+              <w:top w:w="100.0" w:type="dxa"/>
+              <w:left w:w="100.0" w:type="dxa"/>
+              <w:bottom w:w="100.0" w:type="dxa"/>
+              <w:right w:w="100.0" w:type="dxa"/>
+            </w:tcMar>
+            <w:vAlign w:val="top"/>
+          </w:tcPr>
+          <w:p>
+            <w:pPr>
+              <w:widowControl w:val="0"/>
+              <w:spacing w:line="240" w:lineRule="auto"/>
+              <w:rPr>
+                <w:b w:val="1"/>
+                <w:sz w:val="28"/>
+                <w:szCs w:val="28"/>
+              </w:rPr>
+            </w:pPr>
+            <w:r>
+              <w:rPr>
+                <w:rtl w:val="0"/>
+              </w:rPr>
+            </w:r>
+          </w:p>
+        </w:tc>
+      </w:tr>
+      <w:tr>
+        <w:trPr>
+          <w:cantSplit w:val="0"/>
+          <w:tblHeader w:val="0"/>
+        </w:trPr>
+        <w:tc>
+          <w:tcPr>
+            <w:shd w:fill="auto" w:val="clear"/>
+            <w:tcMar>
+              <w:top w:w="100.0" w:type="dxa"/>
+              <w:left w:w="100.0" w:type="dxa"/>
+              <w:bottom w:w="100.0" w:type="dxa"/>
+              <w:right w:w="100.0" w:type="dxa"/>
+            </w:tcMar>
+            <w:vAlign w:val="top"/>
+          </w:tcPr>
+          <w:p>
+            <w:pPr>
+              <w:widowControl w:val="0"/>
+              <w:spacing w:line="240" w:lineRule="auto"/>
+              <w:rPr>
+                <w:b w:val="1"/>
+                <w:sz w:val="28"/>
+                <w:szCs w:val="28"/>
+              </w:rPr>
+            </w:pPr>
+            <w:r>
+              <w:rPr>
+                <w:b w:val="1"/>
+                <w:sz w:val="28"/>
+                <w:szCs w:val="28"/>
+                <w:rtl w:val="0"/>
+              </w:rPr>
+              <w:t xml:space="preserve">2</w:t>
+            </w:r>
+          </w:p>
+        </w:tc>
+        <w:tc>
+          <w:tcPr>
+            <w:shd w:fill="auto" w:val="clear"/>
+            <w:tcMar>
+              <w:top w:w="100.0" w:type="dxa"/>
+              <w:left w:w="100.0" w:type="dxa"/>
+              <w:bottom w:w="100.0" w:type="dxa"/>
+              <w:right w:w="100.0" w:type="dxa"/>
+            </w:tcMar>
+            <w:vAlign w:val="top"/>
+          </w:tcPr>
+          <w:p>
+            <w:pPr>
+              <w:widowControl w:val="0"/>
+              <w:spacing w:line="240" w:lineRule="auto"/>
+              <w:rPr>
+                <w:b w:val="1"/>
+                <w:sz w:val="28"/>
+                <w:szCs w:val="28"/>
+              </w:rPr>
+            </w:pPr>
+            <w:r>
+              <w:rPr>
+                <w:rFonts w:ascii="Arial Unicode MS" w:cs="Arial Unicode MS" w:eastAsia="Arial Unicode MS" w:hAnsi="Arial Unicode MS"/>
+                <w:b w:val="1"/>
+                <w:sz w:val="28"/>
+                <w:szCs w:val="28"/>
+                <w:rtl w:val="0"/>
+              </w:rPr>
+              <w:t xml:space="preserve">密碼</w:t>
+            </w:r>
+          </w:p>
+        </w:tc>
+        <w:tc>
+          <w:tcPr>
+            <w:shd w:fill="auto" w:val="clear"/>
+            <w:tcMar>
+              <w:top w:w="100.0" w:type="dxa"/>
+              <w:left w:w="100.0" w:type="dxa"/>
+              <w:bottom w:w="100.0" w:type="dxa"/>
+              <w:right w:w="100.0" w:type="dxa"/>
+            </w:tcMar>
+            <w:vAlign w:val="top"/>
+          </w:tcPr>
+          <w:p>
+            <w:pPr>
+              <w:widowControl w:val="0"/>
+              <w:spacing w:line="240" w:lineRule="auto"/>
+              <w:rPr>
+                <w:b w:val="1"/>
+                <w:sz w:val="28"/>
+                <w:szCs w:val="28"/>
+              </w:rPr>
+            </w:pPr>
+            <w:r>
+              <w:rPr>
+                <w:b w:val="1"/>
+                <w:sz w:val="28"/>
+                <w:szCs w:val="28"/>
+                <w:rtl w:val="0"/>
+              </w:rPr>
+              <w:t xml:space="preserve">v</w:t>
+            </w:r>
+          </w:p>
+        </w:tc>
+        <w:tc>
+          <w:tcPr>
+            <w:shd w:fill="auto" w:val="clear"/>
+            <w:tcMar>
+              <w:top w:w="100.0" w:type="dxa"/>
+              <w:left w:w="100.0" w:type="dxa"/>
+              <w:bottom w:w="100.0" w:type="dxa"/>
+              <w:right w:w="100.0" w:type="dxa"/>
+            </w:tcMar>
+            <w:vAlign w:val="top"/>
+          </w:tcPr>
+          <w:p>
+            <w:pPr>
+              <w:widowControl w:val="0"/>
+              <w:spacing w:line="240" w:lineRule="auto"/>
+              <w:rPr>
+                <w:b w:val="1"/>
+                <w:sz w:val="28"/>
+                <w:szCs w:val="28"/>
+              </w:rPr>
+            </w:pPr>
+            <w:r>
+              <w:rPr>
+                <w:b w:val="1"/>
+                <w:sz w:val="28"/>
+                <w:szCs w:val="28"/>
+                <w:rtl w:val="0"/>
+              </w:rPr>
+              <w:t xml:space="preserve">v</w:t>
+            </w:r>
+          </w:p>
+        </w:tc>
+        <w:tc>
+          <w:tcPr>
+            <w:shd w:fill="auto" w:val="clear"/>
+            <w:tcMar>
+              <w:top w:w="100.0" w:type="dxa"/>
+              <w:left w:w="100.0" w:type="dxa"/>
+              <w:bottom w:w="100.0" w:type="dxa"/>
+              <w:right w:w="100.0" w:type="dxa"/>
+            </w:tcMar>
+            <w:vAlign w:val="top"/>
+          </w:tcPr>
+          <w:p>
+            <w:pPr>
+              <w:widowControl w:val="0"/>
+              <w:spacing w:line="240" w:lineRule="auto"/>
+              <w:rPr>
+                <w:b w:val="1"/>
+                <w:sz w:val="28"/>
+                <w:szCs w:val="28"/>
+              </w:rPr>
+            </w:pPr>
+            <w:r>
+              <w:rPr>
+                <w:b w:val="1"/>
+                <w:sz w:val="28"/>
+                <w:szCs w:val="28"/>
+                <w:rtl w:val="0"/>
+              </w:rPr>
+              <w:t xml:space="preserve">String</w:t>
+            </w:r>
+          </w:p>
+        </w:tc>
+        <w:tc>
+          <w:tcPr>
+            <w:shd w:fill="auto" w:val="clear"/>
+            <w:tcMar>
+              <w:top w:w="100.0" w:type="dxa"/>
+              <w:left w:w="100.0" w:type="dxa"/>
+              <w:bottom w:w="100.0" w:type="dxa"/>
+              <w:right w:w="100.0" w:type="dxa"/>
+            </w:tcMar>
+            <w:vAlign w:val="top"/>
+          </w:tcPr>
+          <w:p>
+            <w:pPr>
+              <w:widowControl w:val="0"/>
+              <w:spacing w:line="240" w:lineRule="auto"/>
+              <w:rPr>
+                <w:b w:val="1"/>
+                <w:sz w:val="28"/>
+                <w:szCs w:val="28"/>
+              </w:rPr>
+            </w:pPr>
+            <w:r>
+              <w:rPr>
+                <w:rtl w:val="0"/>
+              </w:rPr>
+            </w:r>
+          </w:p>
+        </w:tc>
+      </w:tr>
+      <w:tr>
+        <w:trPr>
+          <w:cantSplit w:val="0"/>
+          <w:tblHeader w:val="0"/>
+        </w:trPr>
+        <w:tc>
+          <w:tcPr>
+            <w:shd w:fill="auto" w:val="clear"/>
+            <w:tcMar>
+              <w:top w:w="100.0" w:type="dxa"/>
+              <w:left w:w="100.0" w:type="dxa"/>
+              <w:bottom w:w="100.0" w:type="dxa"/>
+              <w:right w:w="100.0" w:type="dxa"/>
+            </w:tcMar>
+            <w:vAlign w:val="top"/>
+          </w:tcPr>
+          <w:p>
+            <w:pPr>
+              <w:widowControl w:val="0"/>
+              <w:spacing w:line="240" w:lineRule="auto"/>
+              <w:rPr>
+                <w:b w:val="1"/>
+                <w:sz w:val="28"/>
+                <w:szCs w:val="28"/>
+              </w:rPr>
+            </w:pPr>
+            <w:r>
+              <w:rPr>
+                <w:b w:val="1"/>
+                <w:sz w:val="28"/>
+                <w:szCs w:val="28"/>
+                <w:rtl w:val="0"/>
+              </w:rPr>
+              <w:t xml:space="preserve">3</w:t>
+            </w:r>
+          </w:p>
+        </w:tc>
+        <w:tc>
+          <w:tcPr>
+            <w:shd w:fill="auto" w:val="clear"/>
+            <w:tcMar>
+              <w:top w:w="100.0" w:type="dxa"/>
+              <w:left w:w="100.0" w:type="dxa"/>
+              <w:bottom w:w="100.0" w:type="dxa"/>
+              <w:right w:w="100.0" w:type="dxa"/>
+            </w:tcMar>
+            <w:vAlign w:val="top"/>
+          </w:tcPr>
+          <w:p>
+            <w:pPr>
+              <w:widowControl w:val="0"/>
+              <w:spacing w:line="240" w:lineRule="auto"/>
+              <w:rPr>
+                <w:b w:val="1"/>
+                <w:sz w:val="28"/>
+                <w:szCs w:val="28"/>
+              </w:rPr>
+            </w:pPr>
+            <w:r>
+              <w:rPr>
+                <w:rFonts w:ascii="Arial Unicode MS" w:cs="Arial Unicode MS" w:eastAsia="Arial Unicode MS" w:hAnsi="Arial Unicode MS"/>
+                <w:b w:val="1"/>
+                <w:sz w:val="28"/>
+                <w:szCs w:val="28"/>
+                <w:rtl w:val="0"/>
+              </w:rPr>
+              <w:t xml:space="preserve">信箱</w:t>
+            </w:r>
+          </w:p>
+        </w:tc>
+        <w:tc>
+          <w:tcPr>
+            <w:shd w:fill="auto" w:val="clear"/>
+            <w:tcMar>
+              <w:top w:w="100.0" w:type="dxa"/>
+              <w:left w:w="100.0" w:type="dxa"/>
+              <w:bottom w:w="100.0" w:type="dxa"/>
+              <w:right w:w="100.0" w:type="dxa"/>
+            </w:tcMar>
+            <w:vAlign w:val="top"/>
+          </w:tcPr>
+          <w:p>
+            <w:pPr>
+              <w:widowControl w:val="0"/>
+              <w:spacing w:line="240" w:lineRule="auto"/>
+              <w:rPr>
+                <w:b w:val="1"/>
+                <w:sz w:val="28"/>
+                <w:szCs w:val="28"/>
+              </w:rPr>
+            </w:pPr>
+            <w:r>
+              <w:rPr>
+                <w:b w:val="1"/>
+                <w:sz w:val="28"/>
+                <w:szCs w:val="28"/>
+                <w:rtl w:val="0"/>
+              </w:rPr>
+              <w:t xml:space="preserve">v</w:t>
+            </w:r>
+          </w:p>
+        </w:tc>
+        <w:tc>
+          <w:tcPr>
+            <w:shd w:fill="auto" w:val="clear"/>
+            <w:tcMar>
+              <w:top w:w="100.0" w:type="dxa"/>
+              <w:left w:w="100.0" w:type="dxa"/>
+              <w:bottom w:w="100.0" w:type="dxa"/>
+              <w:right w:w="100.0" w:type="dxa"/>
+            </w:tcMar>
+            <w:vAlign w:val="top"/>
+          </w:tcPr>
+          <w:p>
+            <w:pPr>
+              <w:widowControl w:val="0"/>
+              <w:spacing w:line="240" w:lineRule="auto"/>
+              <w:rPr>
+                <w:b w:val="1"/>
+                <w:sz w:val="28"/>
+                <w:szCs w:val="28"/>
+              </w:rPr>
+            </w:pPr>
+            <w:r>
+              <w:rPr>
+                <w:b w:val="1"/>
+                <w:sz w:val="28"/>
+                <w:szCs w:val="28"/>
+                <w:rtl w:val="0"/>
+              </w:rPr>
+              <w:t xml:space="preserve">x</w:t>
+            </w:r>
+          </w:p>
+        </w:tc>
+        <w:tc>
+          <w:tcPr>
+            <w:shd w:fill="auto" w:val="clear"/>
+            <w:tcMar>
+              <w:top w:w="100.0" w:type="dxa"/>
+              <w:left w:w="100.0" w:type="dxa"/>
+              <w:bottom w:w="100.0" w:type="dxa"/>
+              <w:right w:w="100.0" w:type="dxa"/>
+            </w:tcMar>
+            <w:vAlign w:val="top"/>
+          </w:tcPr>
+          <w:p>
+            <w:pPr>
+              <w:widowControl w:val="0"/>
+              <w:spacing w:line="240" w:lineRule="auto"/>
+              <w:rPr>
+                <w:b w:val="1"/>
+                <w:sz w:val="28"/>
+                <w:szCs w:val="28"/>
+              </w:rPr>
+            </w:pPr>
+            <w:r>
+              <w:rPr>
+                <w:b w:val="1"/>
+                <w:sz w:val="28"/>
+                <w:szCs w:val="28"/>
+                <w:rtl w:val="0"/>
+              </w:rPr>
+              <w:t xml:space="preserve">String</w:t>
+            </w:r>
+          </w:p>
+        </w:tc>
+        <w:tc>
+          <w:tcPr>
+            <w:shd w:fill="auto" w:val="clear"/>
+            <w:tcMar>
+              <w:top w:w="100.0" w:type="dxa"/>
+              <w:left w:w="100.0" w:type="dxa"/>
+              <w:bottom w:w="100.0" w:type="dxa"/>
+              <w:right w:w="100.0" w:type="dxa"/>
+            </w:tcMar>
+            <w:vAlign w:val="top"/>
+          </w:tcPr>
+          <w:p>
+            <w:pPr>
+              <w:widowControl w:val="0"/>
+              <w:spacing w:line="240" w:lineRule="auto"/>
+              <w:rPr>
+                <w:b w:val="1"/>
+                <w:sz w:val="28"/>
+                <w:szCs w:val="28"/>
+              </w:rPr>
+            </w:pPr>
+            <w:r>
+              <w:rPr>
+                <w:rtl w:val="0"/>
+              </w:rPr>
+            </w:r>
+          </w:p>
+        </w:tc>
+      </w:tr>
+      <w:tr>
+        <w:trPr>
+          <w:cantSplit w:val="0"/>
+          <w:tblHeader w:val="0"/>
+        </w:trPr>
+        <w:tc>
+          <w:tcPr>
+            <w:shd w:fill="auto" w:val="clear"/>
+            <w:tcMar>
+              <w:top w:w="100.0" w:type="dxa"/>
+              <w:left w:w="100.0" w:type="dxa"/>
+              <w:bottom w:w="100.0" w:type="dxa"/>
+              <w:right w:w="100.0" w:type="dxa"/>
+            </w:tcMar>
+            <w:vAlign w:val="top"/>
+          </w:tcPr>
+          <w:p>
+            <w:pPr>
+              <w:widowControl w:val="0"/>
+              <w:spacing w:line="240" w:lineRule="auto"/>
+              <w:rPr>
+                <w:b w:val="1"/>
+                <w:sz w:val="28"/>
+                <w:szCs w:val="28"/>
+              </w:rPr>
+            </w:pPr>
+            <w:r>
+              <w:rPr>
+                <w:b w:val="1"/>
+                <w:sz w:val="28"/>
+                <w:szCs w:val="28"/>
+                <w:rtl w:val="0"/>
+              </w:rPr>
+              <w:t xml:space="preserve">4</w:t>
+            </w:r>
+          </w:p>
+        </w:tc>
+        <w:tc>
+          <w:tcPr>
+            <w:shd w:fill="auto" w:val="clear"/>
+            <w:tcMar>
+              <w:top w:w="100.0" w:type="dxa"/>
+              <w:left w:w="100.0" w:type="dxa"/>
+              <w:bottom w:w="100.0" w:type="dxa"/>
+              <w:right w:w="100.0" w:type="dxa"/>
+            </w:tcMar>
+            <w:vAlign w:val="top"/>
+          </w:tcPr>
+          <w:p>
+            <w:pPr>
+              <w:widowControl w:val="0"/>
+              <w:spacing w:line="240" w:lineRule="auto"/>
+              <w:rPr>
+                <w:b w:val="1"/>
+                <w:sz w:val="28"/>
+                <w:szCs w:val="28"/>
+              </w:rPr>
+            </w:pPr>
+            <w:r>
+              <w:rPr>
+                <w:rFonts w:ascii="Arial Unicode MS" w:cs="Arial Unicode MS" w:eastAsia="Arial Unicode MS" w:hAnsi="Arial Unicode MS"/>
+                <w:b w:val="1"/>
+                <w:sz w:val="28"/>
+                <w:szCs w:val="28"/>
+                <w:rtl w:val="0"/>
+              </w:rPr>
+              <w:t xml:space="preserve">角色</w:t>
+            </w:r>
+          </w:p>
+        </w:tc>
+        <w:tc>
+          <w:tcPr>
+            <w:shd w:fill="auto" w:val="clear"/>
+            <w:tcMar>
+              <w:top w:w="100.0" w:type="dxa"/>
+              <w:left w:w="100.0" w:type="dxa"/>
+              <w:bottom w:w="100.0" w:type="dxa"/>
+              <w:right w:w="100.0" w:type="dxa"/>
+            </w:tcMar>
+            <w:vAlign w:val="top"/>
+          </w:tcPr>
+          <w:p>
+            <w:pPr>
+              <w:widowControl w:val="0"/>
+              <w:spacing w:line="240" w:lineRule="auto"/>
+              <w:rPr>
+                <w:b w:val="1"/>
+                <w:sz w:val="28"/>
+                <w:szCs w:val="28"/>
+              </w:rPr>
+            </w:pPr>
+            <w:r>
+              <w:rPr>
+                <w:b w:val="1"/>
+                <w:sz w:val="28"/>
+                <w:szCs w:val="28"/>
+                <w:rtl w:val="0"/>
+              </w:rPr>
+              <w:t xml:space="preserve">v</w:t>
+            </w:r>
+          </w:p>
+        </w:tc>
+        <w:tc>
+          <w:tcPr>
+            <w:shd w:fill="auto" w:val="clear"/>
+            <w:tcMar>
+              <w:top w:w="100.0" w:type="dxa"/>
+              <w:left w:w="100.0" w:type="dxa"/>
+              <w:bottom w:w="100.0" w:type="dxa"/>
+              <w:right w:w="100.0" w:type="dxa"/>
+            </w:tcMar>
+            <w:vAlign w:val="top"/>
+          </w:tcPr>
+          <w:p>
+            <w:pPr>
+              <w:widowControl w:val="0"/>
+              <w:spacing w:line="240" w:lineRule="auto"/>
+              <w:rPr>
+                <w:b w:val="1"/>
+                <w:sz w:val="28"/>
+                <w:szCs w:val="28"/>
+              </w:rPr>
+            </w:pPr>
+            <w:r>
+              <w:rPr>
+                <w:b w:val="1"/>
+                <w:sz w:val="28"/>
+                <w:szCs w:val="28"/>
+                <w:rtl w:val="0"/>
+              </w:rPr>
+              <w:t xml:space="preserve">v</w:t>
+            </w:r>
+          </w:p>
+        </w:tc>
+        <w:tc>
+          <w:tcPr>
+            <w:shd w:fill="auto" w:val="clear"/>
+            <w:tcMar>
+              <w:top w:w="100.0" w:type="dxa"/>
+              <w:left w:w="100.0" w:type="dxa"/>
+              <w:bottom w:w="100.0" w:type="dxa"/>
+              <w:right w:w="100.0" w:type="dxa"/>
+            </w:tcMar>
+            <w:vAlign w:val="top"/>
+          </w:tcPr>
+          <w:p>
+            <w:pPr>
+              <w:widowControl w:val="0"/>
+              <w:spacing w:line="240" w:lineRule="auto"/>
+              <w:rPr>
+                <w:b w:val="1"/>
+                <w:sz w:val="28"/>
+                <w:szCs w:val="28"/>
+              </w:rPr>
+            </w:pPr>
+            <w:r>
+              <w:rPr>
+                <w:b w:val="1"/>
+                <w:sz w:val="28"/>
+                <w:szCs w:val="28"/>
+                <w:rtl w:val="0"/>
+              </w:rPr>
+              <w:t xml:space="preserve">Int</w:t>
+            </w:r>
+          </w:p>
+        </w:tc>
+        <w:tc>
+          <w:tcPr>
+            <w:shd w:fill="auto" w:val="clear"/>
+            <w:tcMar>
+              <w:top w:w="100.0" w:type="dxa"/>
+              <w:left w:w="100.0" w:type="dxa"/>
+              <w:bottom w:w="100.0" w:type="dxa"/>
+              <w:right w:w="100.0" w:type="dxa"/>
+            </w:tcMar>
+            <w:vAlign w:val="top"/>
+          </w:tcPr>
+          <w:p>
+            <w:pPr>
+              <w:widowControl w:val="0"/>
+              <w:spacing w:line="240" w:lineRule="auto"/>
+              <w:rPr>
+                <w:b w:val="1"/>
+                <w:sz w:val="28"/>
+                <w:szCs w:val="28"/>
+              </w:rPr>
+            </w:pPr>
+            <w:r>
+              <w:rPr>
+                <w:rFonts w:ascii="Arial Unicode MS" w:cs="Arial Unicode MS" w:eastAsia="Arial Unicode MS" w:hAnsi="Arial Unicode MS"/>
+                <w:b w:val="1"/>
+                <w:sz w:val="28"/>
+                <w:szCs w:val="28"/>
+                <w:rtl w:val="0"/>
+              </w:rPr>
+              <w:t xml:space="preserve">選擇權限角色的ID</w:t>
+            </w:r>
+          </w:p>
+        </w:tc>
+      </w:tr>
+      <w:tr>
+        <w:trPr>
+          <w:cantSplit w:val="0"/>
+          <w:tblHeader w:val="0"/>
+        </w:trPr>
+        <w:tc>
+          <w:tcPr>
+            <w:shd w:fill="auto" w:val="clear"/>
+            <w:tcMar>
+              <w:top w:w="100.0" w:type="dxa"/>
+              <w:left w:w="100.0" w:type="dxa"/>
+              <w:bottom w:w="100.0" w:type="dxa"/>
+              <w:right w:w="100.0" w:type="dxa"/>
+            </w:tcMar>
+            <w:vAlign w:val="top"/>
+          </w:tcPr>
+          <w:p>
+            <w:pPr>
+              <w:widowControl w:val="0"/>
+              <w:spacing w:line="240" w:lineRule="auto"/>
+              <w:rPr>
+                <w:b w:val="1"/>
+                <w:sz w:val="28"/>
+                <w:szCs w:val="28"/>
+              </w:rPr>
+            </w:pPr>
+            <w:r>
+              <w:rPr>
+                <w:b w:val="1"/>
+                <w:sz w:val="28"/>
+                <w:szCs w:val="28"/>
+                <w:rtl w:val="0"/>
+              </w:rPr>
+              <w:t xml:space="preserve">5</w:t>
+            </w:r>
+          </w:p>
+        </w:tc>
+        <w:tc>
+          <w:tcPr>
+            <w:shd w:fill="auto" w:val="clear"/>
+            <w:tcMar>
+              <w:top w:w="100.0" w:type="dxa"/>
+              <w:left w:w="100.0" w:type="dxa"/>
+              <w:bottom w:w="100.0" w:type="dxa"/>
+              <w:right w:w="100.0" w:type="dxa"/>
+            </w:tcMar>
+            <w:vAlign w:val="top"/>
+          </w:tcPr>
+          <w:p>
+            <w:pPr>
+              <w:widowControl w:val="0"/>
+              <w:spacing w:line="240" w:lineRule="auto"/>
+              <w:rPr>
+                <w:b w:val="1"/>
+                <w:sz w:val="28"/>
+                <w:szCs w:val="28"/>
+              </w:rPr>
+            </w:pPr>
+            <w:r>
+              <w:rPr>
+                <w:rFonts w:ascii="Arial Unicode MS" w:cs="Arial Unicode MS" w:eastAsia="Arial Unicode MS" w:hAnsi="Arial Unicode MS"/>
+                <w:b w:val="1"/>
+                <w:sz w:val="28"/>
+                <w:szCs w:val="28"/>
+                <w:rtl w:val="0"/>
+              </w:rPr>
+              <w:t xml:space="preserve">姓名</w:t>
+            </w:r>
+          </w:p>
+        </w:tc>
+        <w:tc>
+          <w:tcPr>
+            <w:shd w:fill="auto" w:val="clear"/>
+            <w:tcMar>
+              <w:top w:w="100.0" w:type="dxa"/>
+              <w:left w:w="100.0" w:type="dxa"/>
+              <w:bottom w:w="100.0" w:type="dxa"/>
+              <w:right w:w="100.0" w:type="dxa"/>
+            </w:tcMar>
+            <w:vAlign w:val="top"/>
+          </w:tcPr>
+          <w:p>
+            <w:pPr>
+              <w:widowControl w:val="0"/>
+              <w:spacing w:line="240" w:lineRule="auto"/>
+              <w:rPr>
+                <w:b w:val="1"/>
+                <w:sz w:val="28"/>
+                <w:szCs w:val="28"/>
+              </w:rPr>
+            </w:pPr>
+            <w:r>
+              <w:rPr>
+                <w:b w:val="1"/>
+                <w:sz w:val="28"/>
+                <w:szCs w:val="28"/>
+                <w:rtl w:val="0"/>
+              </w:rPr>
+              <w:t xml:space="preserve">v</w:t>
+            </w:r>
+          </w:p>
+        </w:tc>
+        <w:tc>
+          <w:tcPr>
+            <w:shd w:fill="auto" w:val="clear"/>
+            <w:tcMar>
+              <w:top w:w="100.0" w:type="dxa"/>
+              <w:left w:w="100.0" w:type="dxa"/>
+              <w:bottom w:w="100.0" w:type="dxa"/>
+              <w:right w:w="100.0" w:type="dxa"/>
+            </w:tcMar>
+            <w:vAlign w:val="top"/>
+          </w:tcPr>
+          <w:p>
+            <w:pPr>
+              <w:widowControl w:val="0"/>
+              <w:spacing w:line="240" w:lineRule="auto"/>
+              <w:rPr>
+                <w:b w:val="1"/>
+                <w:sz w:val="28"/>
+                <w:szCs w:val="28"/>
+              </w:rPr>
+            </w:pPr>
+            <w:r>
+              <w:rPr>
+                <w:b w:val="1"/>
+                <w:sz w:val="28"/>
+                <w:szCs w:val="28"/>
+                <w:rtl w:val="0"/>
+              </w:rPr>
+              <w:t xml:space="preserve">v</w:t>
+            </w:r>
+          </w:p>
+        </w:tc>
+        <w:tc>
+          <w:tcPr>
+            <w:shd w:fill="auto" w:val="clear"/>
+            <w:tcMar>
+              <w:top w:w="100.0" w:type="dxa"/>
+              <w:left w:w="100.0" w:type="dxa"/>
+              <w:bottom w:w="100.0" w:type="dxa"/>
+              <w:right w:w="100.0" w:type="dxa"/>
+            </w:tcMar>
+            <w:vAlign w:val="top"/>
+          </w:tcPr>
+          <w:p>
+            <w:pPr>
+              <w:widowControl w:val="0"/>
+              <w:spacing w:line="240" w:lineRule="auto"/>
+              <w:rPr>
+                <w:b w:val="1"/>
+                <w:sz w:val="28"/>
+                <w:szCs w:val="28"/>
+              </w:rPr>
+            </w:pPr>
+            <w:r>
+              <w:rPr>
+                <w:b w:val="1"/>
+                <w:sz w:val="28"/>
+                <w:szCs w:val="28"/>
+                <w:rtl w:val="0"/>
+              </w:rPr>
+              <w:t xml:space="preserve">String</w:t>
+            </w:r>
+          </w:p>
+        </w:tc>
+        <w:tc>
+          <w:tcPr>
+            <w:shd w:fill="auto" w:val="clear"/>
+            <w:tcMar>
+              <w:top w:w="100.0" w:type="dxa"/>
+              <w:left w:w="100.0" w:type="dxa"/>
+              <w:bottom w:w="100.0" w:type="dxa"/>
+              <w:right w:w="100.0" w:type="dxa"/>
+            </w:tcMar>
+            <w:vAlign w:val="top"/>
+          </w:tcPr>
+          <w:p>
+            <w:pPr>
+              <w:widowControl w:val="0"/>
+              <w:spacing w:line="240" w:lineRule="auto"/>
+              <w:rPr>
+                <w:b w:val="1"/>
+                <w:sz w:val="28"/>
+                <w:szCs w:val="28"/>
+              </w:rPr>
+            </w:pPr>
+            <w:r>
+              <w:rPr>
+                <w:rtl w:val="0"/>
+              </w:rPr>
+            </w:r>
+          </w:p>
+        </w:tc>
+      </w:tr>
+    </w:tbl>
+    <w:p>
+      <w:pPr>
+        <w:rPr>
+          <w:b w:val="1"/>
+          <w:sz w:val="28"/>
+          <w:szCs w:val="28"/>
+        </w:rPr>
+      </w:pPr>
+      <w:r>
+        <w:rPr>
+          <w:rtl w:val="0"/>
+        </w:rPr>
+      </w:r>
+    </w:p>
+    <w:p>
+      <w:pPr>
+        <w:rPr>
+          <w:b w:val="1"/>
+          <w:sz w:val="28"/>
+          <w:szCs w:val="28"/>
+        </w:rPr>
+      </w:pPr>
+      <w:r>
+        <w:rPr>
+          <w:rFonts w:ascii="Arial Unicode MS" w:cs="Arial Unicode MS" w:eastAsia="Arial Unicode MS" w:hAnsi="Arial Unicode MS"/>
+          <w:b w:val="1"/>
+          <w:sz w:val="28"/>
+          <w:szCs w:val="28"/>
+          <w:rtl w:val="0"/>
+        </w:rPr>
+        <w:t xml:space="preserve">帳號管理列表</w:t>
+      </w:r>
+    </w:p>
+    <w:p>
+      <w:pPr>
+        <w:rPr>
+          <w:b w:val="1"/>
+          <w:sz w:val="28"/>
+          <w:szCs w:val="28"/>
+        </w:rPr>
+      </w:pPr>
+      <w:r>
+        <w:rPr>
+          <w:rtl w:val="0"/>
+        </w:rPr>
+      </w:r>
+    </w:p>
+    <w:tbl>
+      <w:tblPr>
+        <w:tblStyle w:val="Table3"/>
+        <w:tblW w:w="7686.3" w:type="dxa"/>
+        <w:jc w:val="left"/>
+        <w:tblInd w:w="100.0" w:type="pct"/>
+        <w:tblBorders>
+          <w:top w:color="000000" w:space="0" w:sz="8" w:val="single"/>
+          <w:left w:color="000000" w:space="0" w:sz="8" w:val="single"/>
+          <w:bottom w:color="000000" w:space="0" w:sz="8" w:val="single"/>
+          <w:right w:color="000000" w:space="0" w:sz="8" w:val="single"/>
+          <w:insideH w:color="000000" w:space="0" w:sz="8" w:val="single"/>
+          <w:insideV w:color="000000" w:space="0" w:sz="8" w:val="single"/>
+        </w:tblBorders>
+        <w:tblLayout w:type="fixed"/>
+        <w:tblLook w:val="0600"/>
+      </w:tblPr>
+      <w:tblGrid>
+        <w:gridCol w:w="510"/>
+        <w:gridCol w:w="2010"/>
+        <w:gridCol w:w="1980"/>
+        <w:gridCol w:w="3186.3"/>
+        <w:tblGridChange w:id="0">
+          <w:tblGrid>
+            <w:gridCol w:w="510"/>
+            <w:gridCol w:w="2010"/>
+            <w:gridCol w:w="1980"/>
+            <w:gridCol w:w="3186.3"/>
+          </w:tblGrid>
+        </w:tblGridChange>
+      </w:tblGrid>
+      <w:tr>
+        <w:trPr>
+          <w:cantSplit w:val="0"/>
+          <w:tblHeader w:val="0"/>
+        </w:trPr>
+        <w:tc>
+          <w:tcPr>
+            <w:shd w:fill="auto" w:val="clear"/>
+            <w:tcMar>
+              <w:top w:w="100.0" w:type="dxa"/>
+              <w:left w:w="100.0" w:type="dxa"/>
+              <w:bottom w:w="100.0" w:type="dxa"/>
+              <w:right w:w="100.0" w:type="dxa"/>
+            </w:tcMar>
+            <w:vAlign w:val="top"/>
+          </w:tcPr>
+          <w:p>
+            <w:pPr>
+              <w:widowControl w:val="0"/>
+              <w:spacing w:line="240" w:lineRule="auto"/>
+              <w:rPr>
+                <w:b w:val="1"/>
+                <w:sz w:val="28"/>
+                <w:szCs w:val="28"/>
+              </w:rPr>
+            </w:pPr>
+            <w:r>
+              <w:rPr>
+                <w:rtl w:val="0"/>
+              </w:rPr>
+            </w:r>
+          </w:p>
+        </w:tc>
+        <w:tc>
+          <w:tcPr>
+            <w:shd w:fill="auto" w:val="clear"/>
+            <w:tcMar>
+              <w:top w:w="100.0" w:type="dxa"/>
+              <w:left w:w="100.0" w:type="dxa"/>
+              <w:bottom w:w="100.0" w:type="dxa"/>
+              <w:right w:w="100.0" w:type="dxa"/>
+            </w:tcMar>
+            <w:vAlign w:val="top"/>
+          </w:tcPr>
+          <w:p>
+            <w:pPr>
+              <w:widowControl w:val="0"/>
+              <w:spacing w:line="240" w:lineRule="auto"/>
+              <w:rPr>
+                <w:b w:val="1"/>
+                <w:sz w:val="28"/>
+                <w:szCs w:val="28"/>
+              </w:rPr>
+            </w:pPr>
+            <w:r>
+              <w:rPr>
+                <w:rFonts w:ascii="Arial Unicode MS" w:cs="Arial Unicode MS" w:eastAsia="Arial Unicode MS" w:hAnsi="Arial Unicode MS"/>
+                <w:b w:val="1"/>
+                <w:sz w:val="28"/>
+                <w:szCs w:val="28"/>
+                <w:rtl w:val="0"/>
+              </w:rPr>
+              <w:t xml:space="preserve">欄位</w:t>
+            </w:r>
+          </w:p>
+        </w:tc>
+        <w:tc>
+          <w:tcPr>
+            <w:shd w:fill="auto" w:val="clear"/>
+            <w:tcMar>
+              <w:top w:w="100.0" w:type="dxa"/>
+              <w:left w:w="100.0" w:type="dxa"/>
+              <w:bottom w:w="100.0" w:type="dxa"/>
+              <w:right w:w="100.0" w:type="dxa"/>
+            </w:tcMar>
+            <w:vAlign w:val="top"/>
+          </w:tcPr>
+          <w:p>
+            <w:pPr>
+              <w:widowControl w:val="0"/>
+              <w:spacing w:line="240" w:lineRule="auto"/>
+              <w:rPr>
+                <w:b w:val="1"/>
+                <w:sz w:val="28"/>
+                <w:szCs w:val="28"/>
+              </w:rPr>
+            </w:pPr>
+            <w:r>
+              <w:rPr>
+                <w:rFonts w:ascii="Arial Unicode MS" w:cs="Arial Unicode MS" w:eastAsia="Arial Unicode MS" w:hAnsi="Arial Unicode MS"/>
+                <w:b w:val="1"/>
+                <w:sz w:val="28"/>
+                <w:szCs w:val="28"/>
+                <w:rtl w:val="0"/>
+              </w:rPr>
+              <w:t xml:space="preserve">型別</w:t>
+            </w:r>
+          </w:p>
+        </w:tc>
+        <w:tc>
+          <w:tcPr>
+            <w:shd w:fill="auto" w:val="clear"/>
+            <w:tcMar>
+              <w:top w:w="100.0" w:type="dxa"/>
+              <w:left w:w="100.0" w:type="dxa"/>
+              <w:bottom w:w="100.0" w:type="dxa"/>
+              <w:right w:w="100.0" w:type="dxa"/>
+            </w:tcMar>
+            <w:vAlign w:val="top"/>
+          </w:tcPr>
+          <w:p>
+            <w:pPr>
+              <w:widowControl w:val="0"/>
+              <w:spacing w:line="240" w:lineRule="auto"/>
+              <w:rPr>
+                <w:b w:val="1"/>
+                <w:sz w:val="28"/>
+                <w:szCs w:val="28"/>
+              </w:rPr>
+            </w:pPr>
+            <w:r>
+              <w:rPr>
+                <w:rFonts w:ascii="Arial Unicode MS" w:cs="Arial Unicode MS" w:eastAsia="Arial Unicode MS" w:hAnsi="Arial Unicode MS"/>
+                <w:b w:val="1"/>
+                <w:sz w:val="28"/>
+                <w:szCs w:val="28"/>
+                <w:rtl w:val="0"/>
+              </w:rPr>
+              <w:t xml:space="preserve">補充</w:t>
+            </w:r>
+          </w:p>
+        </w:tc>
+      </w:tr>
+      <w:tr>
+        <w:trPr>
+          <w:cantSplit w:val="0"/>
+          <w:tblHeader w:val="0"/>
+        </w:trPr>
+        <w:tc>
+          <w:tcPr>
+            <w:shd w:fill="auto" w:val="clear"/>
+            <w:tcMar>
+              <w:top w:w="100.0" w:type="dxa"/>
+              <w:left w:w="100.0" w:type="dxa"/>
+              <w:bottom w:w="100.0" w:type="dxa"/>
+              <w:right w:w="100.0" w:type="dxa"/>
+            </w:tcMar>
+            <w:vAlign w:val="top"/>
+          </w:tcPr>
+          <w:p>
+            <w:pPr>
+              <w:widowControl w:val="0"/>
+              <w:spacing w:line="240" w:lineRule="auto"/>
+              <w:rPr>
+                <w:b w:val="1"/>
+                <w:sz w:val="28"/>
+                <w:szCs w:val="28"/>
+              </w:rPr>
+            </w:pPr>
+            <w:r>
+              <w:rPr>
+                <w:b w:val="1"/>
+                <w:sz w:val="28"/>
+                <w:szCs w:val="28"/>
+                <w:rtl w:val="0"/>
+              </w:rPr>
+              <w:t xml:space="preserve">1</w:t>
+            </w:r>
+          </w:p>
+        </w:tc>
+        <w:tc>
+          <w:tcPr>
+            <w:shd w:fill="auto" w:val="clear"/>
+            <w:tcMar>
+              <w:top w:w="100.0" w:type="dxa"/>
+              <w:left w:w="100.0" w:type="dxa"/>
+              <w:bottom w:w="100.0" w:type="dxa"/>
+              <w:right w:w="100.0" w:type="dxa"/>
+            </w:tcMar>
+            <w:vAlign w:val="top"/>
+          </w:tcPr>
+          <w:p>
+            <w:pPr>
+              <w:widowControl w:val="0"/>
+              <w:spacing w:line="240" w:lineRule="auto"/>
+              <w:rPr>
+                <w:b w:val="1"/>
+                <w:sz w:val="28"/>
+                <w:szCs w:val="28"/>
+              </w:rPr>
+            </w:pPr>
+            <w:r>
+              <w:rPr>
+                <w:rFonts w:ascii="Arial Unicode MS" w:cs="Arial Unicode MS" w:eastAsia="Arial Unicode MS" w:hAnsi="Arial Unicode MS"/>
+                <w:b w:val="1"/>
+                <w:sz w:val="28"/>
+                <w:szCs w:val="28"/>
+                <w:rtl w:val="0"/>
+              </w:rPr>
+              <w:t xml:space="preserve">帳號</w:t>
+            </w:r>
+          </w:p>
+        </w:tc>
+        <w:tc>
+          <w:tcPr>
+            <w:shd w:fill="auto" w:val="clear"/>
+            <w:tcMar>
+              <w:top w:w="100.0" w:type="dxa"/>
+              <w:left w:w="100.0" w:type="dxa"/>
+              <w:bottom w:w="100.0" w:type="dxa"/>
+              <w:right w:w="100.0" w:type="dxa"/>
+            </w:tcMar>
+            <w:vAlign w:val="top"/>
+          </w:tcPr>
+          <w:p>
+            <w:pPr>
+              <w:widowControl w:val="0"/>
+              <w:spacing w:line="240" w:lineRule="auto"/>
+              <w:rPr>
+                <w:b w:val="1"/>
+                <w:sz w:val="28"/>
+                <w:szCs w:val="28"/>
+              </w:rPr>
+            </w:pPr>
+            <w:r>
+              <w:rPr>
+                <w:b w:val="1"/>
+                <w:sz w:val="28"/>
+                <w:szCs w:val="28"/>
+                <w:rtl w:val="0"/>
+              </w:rPr>
+              <w:t xml:space="preserve">String</w:t>
+            </w:r>
+          </w:p>
+        </w:tc>
+        <w:tc>
+          <w:tcPr>
+            <w:shd w:fill="auto" w:val="clear"/>
+            <w:tcMar>
+              <w:top w:w="100.0" w:type="dxa"/>
+              <w:left w:w="100.0" w:type="dxa"/>
+              <w:bottom w:w="100.0" w:type="dxa"/>
+              <w:right w:w="100.0" w:type="dxa"/>
+            </w:tcMar>
+            <w:vAlign w:val="top"/>
+          </w:tcPr>
+          <w:p>
+            <w:pPr>
+              <w:widowControl w:val="0"/>
+              <w:spacing w:line="240" w:lineRule="auto"/>
+              <w:rPr>
+                <w:b w:val="1"/>
+                <w:sz w:val="28"/>
+                <w:szCs w:val="28"/>
+              </w:rPr>
+            </w:pPr>
+            <w:r>
+              <w:rPr>
+                <w:rtl w:val="0"/>
+              </w:rPr>
+            </w:r>
+          </w:p>
+        </w:tc>
+      </w:tr>
+      <w:tr>
+        <w:trPr>
+          <w:cantSplit w:val="0"/>
+          <w:tblHeader w:val="0"/>
+        </w:trPr>
+        <w:tc>
+          <w:tcPr>
+            <w:shd w:fill="auto" w:val="clear"/>
+            <w:tcMar>
+              <w:top w:w="100.0" w:type="dxa"/>
+              <w:left w:w="100.0" w:type="dxa"/>
+              <w:bottom w:w="100.0" w:type="dxa"/>
+              <w:right w:w="100.0" w:type="dxa"/>
+            </w:tcMar>
+            <w:vAlign w:val="top"/>
+          </w:tcPr>
+          <w:p>
+            <w:pPr>
+              <w:widowControl w:val="0"/>
+              <w:spacing w:line="240" w:lineRule="auto"/>
+              <w:rPr>
+                <w:b w:val="1"/>
+                <w:sz w:val="28"/>
+                <w:szCs w:val="28"/>
+              </w:rPr>
+            </w:pPr>
+            <w:r>
+              <w:rPr>
+                <w:b w:val="1"/>
+                <w:sz w:val="28"/>
+                <w:szCs w:val="28"/>
+                <w:rtl w:val="0"/>
+              </w:rPr>
+              <w:t xml:space="preserve">2</w:t>
+            </w:r>
+          </w:p>
+        </w:tc>
+        <w:tc>
+          <w:tcPr>
+            <w:shd w:fill="auto" w:val="clear"/>
+            <w:tcMar>
+              <w:top w:w="100.0" w:type="dxa"/>
+              <w:left w:w="100.0" w:type="dxa"/>
+              <w:bottom w:w="100.0" w:type="dxa"/>
+              <w:right w:w="100.0" w:type="dxa"/>
+            </w:tcMar>
+            <w:vAlign w:val="top"/>
+          </w:tcPr>
+          <w:p>
+            <w:pPr>
+              <w:widowControl w:val="0"/>
+              <w:spacing w:line="240" w:lineRule="auto"/>
+              <w:rPr>
+                <w:b w:val="1"/>
+                <w:sz w:val="28"/>
+                <w:szCs w:val="28"/>
+              </w:rPr>
+            </w:pPr>
+            <w:r>
+              <w:rPr>
+                <w:rFonts w:ascii="Arial Unicode MS" w:cs="Arial Unicode MS" w:eastAsia="Arial Unicode MS" w:hAnsi="Arial Unicode MS"/>
+                <w:b w:val="1"/>
+                <w:sz w:val="28"/>
+                <w:szCs w:val="28"/>
+                <w:rtl w:val="0"/>
+              </w:rPr>
+              <w:t xml:space="preserve">信箱</w:t>
+            </w:r>
+          </w:p>
+        </w:tc>
+        <w:tc>
+          <w:tcPr>
+            <w:shd w:fill="auto" w:val="clear"/>
+            <w:tcMar>
+              <w:top w:w="100.0" w:type="dxa"/>
+              <w:left w:w="100.0" w:type="dxa"/>
+              <w:bottom w:w="100.0" w:type="dxa"/>
+              <w:right w:w="100.0" w:type="dxa"/>
+            </w:tcMar>
+            <w:vAlign w:val="top"/>
+          </w:tcPr>
+          <w:p>
+            <w:pPr>
+              <w:widowControl w:val="0"/>
+              <w:spacing w:line="240" w:lineRule="auto"/>
+              <w:rPr>
+                <w:b w:val="1"/>
+                <w:sz w:val="28"/>
+                <w:szCs w:val="28"/>
+              </w:rPr>
+            </w:pPr>
+            <w:r>
+              <w:rPr>
+                <w:b w:val="1"/>
+                <w:sz w:val="28"/>
+                <w:szCs w:val="28"/>
+                <w:rtl w:val="0"/>
+              </w:rPr>
+              <w:t xml:space="preserve">String</w:t>
+            </w:r>
+          </w:p>
+        </w:tc>
+        <w:tc>
+          <w:tcPr>
+            <w:shd w:fill="auto" w:val="clear"/>
+            <w:tcMar>
+              <w:top w:w="100.0" w:type="dxa"/>
+              <w:left w:w="100.0" w:type="dxa"/>
+              <w:bottom w:w="100.0" w:type="dxa"/>
+              <w:right w:w="100.0" w:type="dxa"/>
+            </w:tcMar>
+            <w:vAlign w:val="top"/>
+          </w:tcPr>
+          <w:p>
+            <w:pPr>
+              <w:widowControl w:val="0"/>
+              <w:spacing w:line="240" w:lineRule="auto"/>
+              <w:rPr>
+                <w:b w:val="1"/>
+                <w:sz w:val="28"/>
+                <w:szCs w:val="28"/>
+              </w:rPr>
+            </w:pPr>
+            <w:r>
+              <w:rPr>
+                <w:rtl w:val="0"/>
+              </w:rPr>
+            </w:r>
+          </w:p>
+        </w:tc>
+      </w:tr>
+      <w:tr>
+        <w:trPr>
+          <w:cantSplit w:val="0"/>
+          <w:tblHeader w:val="0"/>
+        </w:trPr>
+        <w:tc>
+          <w:tcPr>
+            <w:shd w:fill="auto" w:val="clear"/>
+            <w:tcMar>
+              <w:top w:w="100.0" w:type="dxa"/>
+              <w:left w:w="100.0" w:type="dxa"/>
+              <w:bottom w:w="100.0" w:type="dxa"/>
+              <w:right w:w="100.0" w:type="dxa"/>
+            </w:tcMar>
+            <w:vAlign w:val="top"/>
+          </w:tcPr>
+          <w:p>
+            <w:pPr>
+              <w:widowControl w:val="0"/>
+              <w:spacing w:line="240" w:lineRule="auto"/>
+              <w:rPr>
+                <w:b w:val="1"/>
+                <w:sz w:val="28"/>
+                <w:szCs w:val="28"/>
+              </w:rPr>
+            </w:pPr>
+            <w:r>
+              <w:rPr>
+                <w:b w:val="1"/>
+                <w:sz w:val="28"/>
+                <w:szCs w:val="28"/>
+                <w:rtl w:val="0"/>
+              </w:rPr>
+              <w:t xml:space="preserve">3</w:t>
+            </w:r>
+          </w:p>
+        </w:tc>
+        <w:tc>
+          <w:tcPr>
+            <w:shd w:fill="auto" w:val="clear"/>
+            <w:tcMar>
+              <w:top w:w="100.0" w:type="dxa"/>
+              <w:left w:w="100.0" w:type="dxa"/>
+              <w:bottom w:w="100.0" w:type="dxa"/>
+              <w:right w:w="100.0" w:type="dxa"/>
+            </w:tcMar>
+            <w:vAlign w:val="top"/>
+          </w:tcPr>
+          <w:p>
+            <w:pPr>
+              <w:widowControl w:val="0"/>
+              <w:spacing w:line="240" w:lineRule="auto"/>
+              <w:rPr>
+                <w:b w:val="1"/>
+                <w:sz w:val="28"/>
+                <w:szCs w:val="28"/>
+              </w:rPr>
+            </w:pPr>
+            <w:r>
+              <w:rPr>
+                <w:rFonts w:ascii="Arial Unicode MS" w:cs="Arial Unicode MS" w:eastAsia="Arial Unicode MS" w:hAnsi="Arial Unicode MS"/>
+                <w:b w:val="1"/>
+                <w:sz w:val="28"/>
+                <w:szCs w:val="28"/>
+                <w:rtl w:val="0"/>
+              </w:rPr>
+              <w:t xml:space="preserve">角色</w:t>
+            </w:r>
+          </w:p>
+        </w:tc>
+        <w:tc>
+          <w:tcPr>
+            <w:shd w:fill="auto" w:val="clear"/>
+            <w:tcMar>
+              <w:top w:w="100.0" w:type="dxa"/>
+              <w:left w:w="100.0" w:type="dxa"/>
+              <w:bottom w:w="100.0" w:type="dxa"/>
+              <w:right w:w="100.0" w:type="dxa"/>
+            </w:tcMar>
+            <w:vAlign w:val="top"/>
+          </w:tcPr>
+          <w:p>
+            <w:pPr>
+              <w:widowControl w:val="0"/>
+              <w:spacing w:line="240" w:lineRule="auto"/>
+              <w:rPr>
+                <w:b w:val="1"/>
+                <w:sz w:val="28"/>
+                <w:szCs w:val="28"/>
+              </w:rPr>
+            </w:pPr>
+            <w:r>
+              <w:rPr>
+                <w:b w:val="1"/>
+                <w:sz w:val="28"/>
+                <w:szCs w:val="28"/>
+                <w:rtl w:val="0"/>
+              </w:rPr>
+              <w:t xml:space="preserve">String</w:t>
+            </w:r>
+          </w:p>
+        </w:tc>
+        <w:tc>
+          <w:tcPr>
+            <w:shd w:fill="auto" w:val="clear"/>
+            <w:tcMar>
+              <w:top w:w="100.0" w:type="dxa"/>
+              <w:left w:w="100.0" w:type="dxa"/>
+              <w:bottom w:w="100.0" w:type="dxa"/>
+              <w:right w:w="100.0" w:type="dxa"/>
+            </w:tcMar>
+            <w:vAlign w:val="top"/>
+          </w:tcPr>
+          <w:p>
+            <w:pPr>
+              <w:widowControl w:val="0"/>
+              <w:spacing w:line="240" w:lineRule="auto"/>
+              <w:rPr>
+                <w:b w:val="1"/>
+                <w:sz w:val="28"/>
+                <w:szCs w:val="28"/>
+              </w:rPr>
+            </w:pPr>
+            <w:r>
+              <w:rPr>
+                <w:rtl w:val="0"/>
+              </w:rPr>
+            </w:r>
+          </w:p>
+        </w:tc>
+      </w:tr>
+      <w:tr>
+        <w:trPr>
+          <w:cantSplit w:val="0"/>
+          <w:tblHeader w:val="0"/>
+        </w:trPr>
+        <w:tc>
+          <w:tcPr>
+            <w:shd w:fill="auto" w:val="clear"/>
+            <w:tcMar>
+              <w:top w:w="100.0" w:type="dxa"/>
+              <w:left w:w="100.0" w:type="dxa"/>
+              <w:bottom w:w="100.0" w:type="dxa"/>
+              <w:right w:w="100.0" w:type="dxa"/>
+            </w:tcMar>
+            <w:vAlign w:val="top"/>
+          </w:tcPr>
+          <w:p>
+            <w:pPr>
+              <w:widowControl w:val="0"/>
+              <w:spacing w:line="240" w:lineRule="auto"/>
+              <w:rPr>
+                <w:b w:val="1"/>
+                <w:sz w:val="28"/>
+                <w:szCs w:val="28"/>
+              </w:rPr>
+            </w:pPr>
+            <w:r>
+              <w:rPr>
+                <w:b w:val="1"/>
+                <w:sz w:val="28"/>
+                <w:szCs w:val="28"/>
+                <w:rtl w:val="0"/>
+              </w:rPr>
+              <w:t xml:space="preserve">4</w:t>
+            </w:r>
+          </w:p>
+        </w:tc>
+        <w:tc>
+          <w:tcPr>
+            <w:shd w:fill="auto" w:val="clear"/>
+            <w:tcMar>
+              <w:top w:w="100.0" w:type="dxa"/>
+              <w:left w:w="100.0" w:type="dxa"/>
+              <w:bottom w:w="100.0" w:type="dxa"/>
+              <w:right w:w="100.0" w:type="dxa"/>
+            </w:tcMar>
+            <w:vAlign w:val="top"/>
+          </w:tcPr>
+          <w:p>
+            <w:pPr>
+              <w:widowControl w:val="0"/>
+              <w:spacing w:line="240" w:lineRule="auto"/>
+              <w:rPr>
+                <w:b w:val="1"/>
+                <w:sz w:val="28"/>
+                <w:szCs w:val="28"/>
+              </w:rPr>
+            </w:pPr>
+            <w:r>
+              <w:rPr>
+                <w:rFonts w:ascii="Arial Unicode MS" w:cs="Arial Unicode MS" w:eastAsia="Arial Unicode MS" w:hAnsi="Arial Unicode MS"/>
+                <w:b w:val="1"/>
+                <w:sz w:val="28"/>
+                <w:szCs w:val="28"/>
+                <w:rtl w:val="0"/>
+              </w:rPr>
+              <w:t xml:space="preserve">姓名</w:t>
+            </w:r>
+          </w:p>
+        </w:tc>
+        <w:tc>
+          <w:tcPr>
+            <w:shd w:fill="auto" w:val="clear"/>
+            <w:tcMar>
+              <w:top w:w="100.0" w:type="dxa"/>
+              <w:left w:w="100.0" w:type="dxa"/>
+              <w:bottom w:w="100.0" w:type="dxa"/>
+              <w:right w:w="100.0" w:type="dxa"/>
+            </w:tcMar>
+            <w:vAlign w:val="top"/>
+          </w:tcPr>
+          <w:p>
+            <w:pPr>
+              <w:widowControl w:val="0"/>
+              <w:spacing w:line="240" w:lineRule="auto"/>
+              <w:rPr>
+                <w:b w:val="1"/>
+                <w:sz w:val="28"/>
+                <w:szCs w:val="28"/>
+              </w:rPr>
+            </w:pPr>
+            <w:r>
+              <w:rPr>
+                <w:b w:val="1"/>
+                <w:sz w:val="28"/>
+                <w:szCs w:val="28"/>
+                <w:rtl w:val="0"/>
+              </w:rPr>
+              <w:t xml:space="preserve">Decimal</w:t>
+            </w:r>
+          </w:p>
+        </w:tc>
+        <w:tc>
+          <w:tcPr>
+            <w:shd w:fill="auto" w:val="clear"/>
+            <w:tcMar>
+              <w:top w:w="100.0" w:type="dxa"/>
+              <w:left w:w="100.0" w:type="dxa"/>
+              <w:bottom w:w="100.0" w:type="dxa"/>
+              <w:right w:w="100.0" w:type="dxa"/>
+            </w:tcMar>
+            <w:vAlign w:val="top"/>
+          </w:tcPr>
+          <w:p>
+            <w:pPr>
+              <w:widowControl w:val="0"/>
+              <w:spacing w:line="240" w:lineRule="auto"/>
+              <w:rPr>
+                <w:b w:val="1"/>
+                <w:sz w:val="28"/>
+                <w:szCs w:val="28"/>
+              </w:rPr>
+            </w:pPr>
+            <w:r>
+              <w:rPr>
+                <w:rtl w:val="0"/>
+              </w:rPr>
+            </w:r>
+          </w:p>
+        </w:tc>
+      </w:tr>
+    </w:tbl>
+    <w:p>
+      <w:pPr>
+        <w:rPr>
+          <w:b w:val="1"/>
+          <w:sz w:val="28"/>
+          <w:szCs w:val="28"/>
+        </w:rPr>
+      </w:pPr>
+      <w:r>
+        <w:rPr>
+          <w:rtl w:val="0"/>
+        </w:rPr>
+      </w:r>
+    </w:p>
+    <w:p>
+      <w:pPr>
+        <w:rPr>
+          <w:b w:val="1"/>
+          <w:sz w:val="28"/>
+          <w:szCs w:val="28"/>
+        </w:rPr>
+      </w:pPr>
+      <w:r>
+        <w:rPr>
+          <w:rtl w:val="0"/>
+        </w:rPr>
+      </w:r>
+    </w:p>
+    <w:p>
+      <w:pPr>
+        <w:rPr>
+          <w:b w:val="1"/>
+          <w:sz w:val="28"/>
+          <w:szCs w:val="28"/>
+        </w:rPr>
+      </w:pPr>
+      <w:r>
+        <w:rPr>
+          <w:rtl w:val="0"/>
+        </w:rPr>
+      </w:r>
+    </w:p>
+    <w:p>
+      <w:pPr>
+        <w:rPr>
+          <w:b w:val="1"/>
+          <w:sz w:val="28"/>
+          <w:szCs w:val="28"/>
+        </w:rPr>
+      </w:pPr>
+      <w:r>
+        <w:rPr>
+          <w:rFonts w:ascii="Arial Unicode MS" w:cs="Arial Unicode MS" w:eastAsia="Arial Unicode MS" w:hAnsi="Arial Unicode MS"/>
+          <w:b w:val="1"/>
+          <w:sz w:val="28"/>
+          <w:szCs w:val="28"/>
+          <w:rtl w:val="0"/>
+        </w:rPr>
+        <w:t xml:space="preserve">權限管理新增/編輯</w:t>
+      </w:r>
+    </w:p>
+    <w:p>
+      <w:pPr>
+        <w:rPr>
+          <w:b w:val="1"/>
+          <w:sz w:val="28"/>
+          <w:szCs w:val="28"/>
+        </w:rPr>
+      </w:pPr>
+      <w:r>
+        <w:rPr>
+          <w:rtl w:val="0"/>
+        </w:rPr>
+      </w:r>
+    </w:p>
+    <w:tbl>
+      <w:tblPr>
+        <w:tblStyle w:val="Table4"/>
+        <w:tblW w:w="9015.0" w:type="dxa"/>
+        <w:jc w:val="left"/>
+        <w:tblInd w:w="100.0" w:type="pct"/>
+        <w:tblBorders>
+          <w:top w:color="000000" w:space="0" w:sz="8" w:val="single"/>
+          <w:left w:color="000000" w:space="0" w:sz="8" w:val="single"/>
+          <w:bottom w:color="000000" w:space="0" w:sz="8" w:val="single"/>
+          <w:right w:color="000000" w:space="0" w:sz="8" w:val="single"/>
+          <w:insideH w:color="000000" w:space="0" w:sz="8" w:val="single"/>
+          <w:insideV w:color="000000" w:space="0" w:sz="8" w:val="single"/>
+        </w:tblBorders>
+        <w:tblLayout w:type="fixed"/>
+        <w:tblLook w:val="0600"/>
+      </w:tblPr>
+      <w:tblGrid>
+        <w:gridCol w:w="570"/>
+        <w:gridCol w:w="1950"/>
+        <w:gridCol w:w="683.7"/>
+        <w:gridCol w:w="645"/>
+        <w:gridCol w:w="1980"/>
+        <w:gridCol w:w="3186.3"/>
+        <w:tblGridChange w:id="0">
+          <w:tblGrid>
+            <w:gridCol w:w="570"/>
+            <w:gridCol w:w="1950"/>
+            <w:gridCol w:w="683.7"/>
+            <w:gridCol w:w="645"/>
+            <w:gridCol w:w="1980"/>
+            <w:gridCol w:w="3186.3"/>
+          </w:tblGrid>
+        </w:tblGridChange>
+      </w:tblGrid>
+      <w:tr>
+        <w:trPr>
+          <w:cantSplit w:val="0"/>
+          <w:tblHeader w:val="0"/>
+        </w:trPr>
+        <w:tc>
+          <w:tcPr>
+            <w:shd w:fill="auto" w:val="clear"/>
+            <w:tcMar>
+              <w:top w:w="100.0" w:type="dxa"/>
+              <w:left w:w="100.0" w:type="dxa"/>
+              <w:bottom w:w="100.0" w:type="dxa"/>
+              <w:right w:w="100.0" w:type="dxa"/>
+            </w:tcMar>
+            <w:vAlign w:val="top"/>
+          </w:tcPr>
+          <w:p>
+            <w:pPr>
+              <w:widowControl w:val="0"/>
+              <w:spacing w:line="240" w:lineRule="auto"/>
+              <w:rPr>
+                <w:b w:val="1"/>
+                <w:sz w:val="28"/>
+                <w:szCs w:val="28"/>
+              </w:rPr>
+            </w:pPr>
+            <w:r>
+              <w:rPr>
+                <w:rtl w:val="0"/>
+              </w:rPr>
+            </w:r>
+          </w:p>
+        </w:tc>
+        <w:tc>
+          <w:tcPr>
+            <w:shd w:fill="auto" w:val="clear"/>
+            <w:tcMar>
+              <w:top w:w="100.0" w:type="dxa"/>
+              <w:left w:w="100.0" w:type="dxa"/>
+              <w:bottom w:w="100.0" w:type="dxa"/>
+              <w:right w:w="100.0" w:type="dxa"/>
+            </w:tcMar>
+            <w:vAlign w:val="top"/>
+          </w:tcPr>
+          <w:p>
+            <w:pPr>
+              <w:widowControl w:val="0"/>
+              <w:spacing w:line="240" w:lineRule="auto"/>
+              <w:rPr>
+                <w:b w:val="1"/>
+                <w:sz w:val="28"/>
+                <w:szCs w:val="28"/>
+              </w:rPr>
+            </w:pPr>
+            <w:r>
+              <w:rPr>
+                <w:rFonts w:ascii="Arial Unicode MS" w:cs="Arial Unicode MS" w:eastAsia="Arial Unicode MS" w:hAnsi="Arial Unicode MS"/>
+                <w:b w:val="1"/>
+                <w:sz w:val="28"/>
+                <w:szCs w:val="28"/>
+                <w:rtl w:val="0"/>
+              </w:rPr>
+              <w:t xml:space="preserve">欄位</w:t>
+            </w:r>
+          </w:p>
+        </w:tc>
+        <w:tc>
+          <w:tcPr>
+            <w:shd w:fill="auto" w:val="clear"/>
+            <w:tcMar>
+              <w:top w:w="100.0" w:type="dxa"/>
+              <w:left w:w="100.0" w:type="dxa"/>
+              <w:bottom w:w="100.0" w:type="dxa"/>
+              <w:right w:w="100.0" w:type="dxa"/>
+            </w:tcMar>
+            <w:vAlign w:val="top"/>
+          </w:tcPr>
+          <w:p>
+            <w:pPr>
+              <w:widowControl w:val="0"/>
+              <w:spacing w:line="240" w:lineRule="auto"/>
+              <w:rPr>
+                <w:b w:val="1"/>
+                <w:sz w:val="28"/>
+                <w:szCs w:val="28"/>
+              </w:rPr>
+            </w:pPr>
+            <w:r>
+              <w:rPr>
+                <w:rFonts w:ascii="Arial Unicode MS" w:cs="Arial Unicode MS" w:eastAsia="Arial Unicode MS" w:hAnsi="Arial Unicode MS"/>
+                <w:b w:val="1"/>
+                <w:sz w:val="28"/>
+                <w:szCs w:val="28"/>
+                <w:rtl w:val="0"/>
+              </w:rPr>
+              <w:t xml:space="preserve">新增</w:t>
+            </w:r>
+          </w:p>
+        </w:tc>
+        <w:tc>
+          <w:tcPr>
+            <w:shd w:fill="auto" w:val="clear"/>
+            <w:tcMar>
+              <w:top w:w="100.0" w:type="dxa"/>
+              <w:left w:w="100.0" w:type="dxa"/>
+              <w:bottom w:w="100.0" w:type="dxa"/>
+              <w:right w:w="100.0" w:type="dxa"/>
+            </w:tcMar>
+            <w:vAlign w:val="top"/>
+          </w:tcPr>
+          <w:p>
+            <w:pPr>
+              <w:widowControl w:val="0"/>
+              <w:spacing w:line="240" w:lineRule="auto"/>
+              <w:rPr>
+                <w:b w:val="1"/>
+                <w:sz w:val="28"/>
+                <w:szCs w:val="28"/>
+              </w:rPr>
+            </w:pPr>
+            <w:r>
+              <w:rPr>
+                <w:rFonts w:ascii="Arial Unicode MS" w:cs="Arial Unicode MS" w:eastAsia="Arial Unicode MS" w:hAnsi="Arial Unicode MS"/>
+                <w:b w:val="1"/>
+                <w:sz w:val="28"/>
+                <w:szCs w:val="28"/>
+                <w:rtl w:val="0"/>
+              </w:rPr>
+              <w:t xml:space="preserve">編輯</w:t>
+            </w:r>
+          </w:p>
+        </w:tc>
+        <w:tc>
+          <w:tcPr>
+            <w:shd w:fill="auto" w:val="clear"/>
+            <w:tcMar>
+              <w:top w:w="100.0" w:type="dxa"/>
+              <w:left w:w="100.0" w:type="dxa"/>
+              <w:bottom w:w="100.0" w:type="dxa"/>
+              <w:right w:w="100.0" w:type="dxa"/>
+            </w:tcMar>
+            <w:vAlign w:val="top"/>
+          </w:tcPr>
+          <w:p>
+            <w:pPr>
+              <w:widowControl w:val="0"/>
+              <w:spacing w:line="240" w:lineRule="auto"/>
+              <w:rPr>
+                <w:b w:val="1"/>
+                <w:sz w:val="28"/>
+                <w:szCs w:val="28"/>
+              </w:rPr>
+            </w:pPr>
+            <w:r>
+              <w:rPr>
+                <w:rFonts w:ascii="Arial Unicode MS" w:cs="Arial Unicode MS" w:eastAsia="Arial Unicode MS" w:hAnsi="Arial Unicode MS"/>
+                <w:b w:val="1"/>
+                <w:sz w:val="28"/>
+                <w:szCs w:val="28"/>
+                <w:rtl w:val="0"/>
+              </w:rPr>
+              <w:t xml:space="preserve">型別</w:t>
+            </w:r>
+          </w:p>
+        </w:tc>
+        <w:tc>
+          <w:tcPr>
+            <w:shd w:fill="auto" w:val="clear"/>
+            <w:tcMar>
+              <w:top w:w="100.0" w:type="dxa"/>
+              <w:left w:w="100.0" w:type="dxa"/>
+              <w:bottom w:w="100.0" w:type="dxa"/>
+              <w:right w:w="100.0" w:type="dxa"/>
+            </w:tcMar>
+            <w:vAlign w:val="top"/>
+          </w:tcPr>
+          <w:p>
+            <w:pPr>
+              <w:widowControl w:val="0"/>
+              <w:spacing w:line="240" w:lineRule="auto"/>
+              <w:rPr>
+                <w:b w:val="1"/>
+                <w:sz w:val="28"/>
+                <w:szCs w:val="28"/>
+              </w:rPr>
+            </w:pPr>
+            <w:r>
+              <w:rPr>
+                <w:rFonts w:ascii="Arial Unicode MS" w:cs="Arial Unicode MS" w:eastAsia="Arial Unicode MS" w:hAnsi="Arial Unicode MS"/>
+                <w:b w:val="1"/>
+                <w:sz w:val="28"/>
+                <w:szCs w:val="28"/>
+                <w:rtl w:val="0"/>
+              </w:rPr>
+              <w:t xml:space="preserve">補充</w:t>
+            </w:r>
+          </w:p>
+        </w:tc>
+      </w:tr>
+      <w:tr>
+        <w:trPr>
+          <w:cantSplit w:val="0"/>
+          <w:tblHeader w:val="0"/>
+        </w:trPr>
+        <w:tc>
+          <w:tcPr>
+            <w:shd w:fill="auto" w:val="clear"/>
+            <w:tcMar>
+              <w:top w:w="100.0" w:type="dxa"/>
+              <w:left w:w="100.0" w:type="dxa"/>
+              <w:bottom w:w="100.0" w:type="dxa"/>
+              <w:right w:w="100.0" w:type="dxa"/>
+            </w:tcMar>
+            <w:vAlign w:val="top"/>
+          </w:tcPr>
+          <w:p>
+            <w:pPr>
+              <w:widowControl w:val="0"/>
+              <w:spacing w:line="240" w:lineRule="auto"/>
+              <w:rPr>
+                <w:b w:val="1"/>
+                <w:sz w:val="28"/>
+                <w:szCs w:val="28"/>
+              </w:rPr>
+            </w:pPr>
+            <w:r>
+              <w:rPr>
+                <w:b w:val="1"/>
+                <w:sz w:val="28"/>
+                <w:szCs w:val="28"/>
+                <w:rtl w:val="0"/>
+              </w:rPr>
+              <w:t xml:space="preserve">1</w:t>
+            </w:r>
+          </w:p>
+        </w:tc>
+        <w:tc>
+          <w:tcPr>
+            <w:shd w:fill="auto" w:val="clear"/>
+            <w:tcMar>
+              <w:top w:w="100.0" w:type="dxa"/>
+              <w:left w:w="100.0" w:type="dxa"/>
+              <w:bottom w:w="100.0" w:type="dxa"/>
+              <w:right w:w="100.0" w:type="dxa"/>
+            </w:tcMar>
+            <w:vAlign w:val="top"/>
+          </w:tcPr>
+          <w:p>
+            <w:pPr>
+              <w:widowControl w:val="0"/>
+              <w:spacing w:line="240" w:lineRule="auto"/>
+              <w:rPr>
+                <w:b w:val="1"/>
+                <w:sz w:val="28"/>
+                <w:szCs w:val="28"/>
+              </w:rPr>
+            </w:pPr>
+            <w:r>
+              <w:rPr>
+                <w:rFonts w:ascii="Arial Unicode MS" w:cs="Arial Unicode MS" w:eastAsia="Arial Unicode MS" w:hAnsi="Arial Unicode MS"/>
+                <w:b w:val="1"/>
+                <w:sz w:val="28"/>
+                <w:szCs w:val="28"/>
+                <w:rtl w:val="0"/>
+              </w:rPr>
+              <w:t xml:space="preserve">角色ID</w:t>
+            </w:r>
+          </w:p>
+        </w:tc>
+        <w:tc>
+          <w:tcPr>
+            <w:shd w:fill="auto" w:val="clear"/>
+            <w:tcMar>
+              <w:top w:w="100.0" w:type="dxa"/>
+              <w:left w:w="100.0" w:type="dxa"/>
+              <w:bottom w:w="100.0" w:type="dxa"/>
+              <w:right w:w="100.0" w:type="dxa"/>
+            </w:tcMar>
+            <w:vAlign w:val="top"/>
+          </w:tcPr>
+          <w:p>
+            <w:pPr>
+              <w:widowControl w:val="0"/>
+              <w:spacing w:line="240" w:lineRule="auto"/>
+              <w:rPr>
+                <w:b w:val="1"/>
+                <w:sz w:val="28"/>
+                <w:szCs w:val="28"/>
+              </w:rPr>
+            </w:pPr>
+            <w:r>
+              <w:rPr>
+                <w:b w:val="1"/>
+                <w:sz w:val="28"/>
+                <w:szCs w:val="28"/>
+                <w:rtl w:val="0"/>
+              </w:rPr>
+              <w:t xml:space="preserve">x</w:t>
+            </w:r>
+          </w:p>
+        </w:tc>
+        <w:tc>
+          <w:tcPr>
+            <w:shd w:fill="auto" w:val="clear"/>
+            <w:tcMar>
+              <w:top w:w="100.0" w:type="dxa"/>
+              <w:left w:w="100.0" w:type="dxa"/>
+              <w:bottom w:w="100.0" w:type="dxa"/>
+              <w:right w:w="100.0" w:type="dxa"/>
+            </w:tcMar>
+            <w:vAlign w:val="top"/>
+          </w:tcPr>
+          <w:p>
+            <w:pPr>
+              <w:widowControl w:val="0"/>
+              <w:spacing w:line="240" w:lineRule="auto"/>
+              <w:rPr>
+                <w:b w:val="1"/>
+                <w:sz w:val="28"/>
+                <w:szCs w:val="28"/>
+              </w:rPr>
+            </w:pPr>
+            <w:r>
+              <w:rPr>
+                <w:b w:val="1"/>
+                <w:sz w:val="28"/>
+                <w:szCs w:val="28"/>
+                <w:rtl w:val="0"/>
+              </w:rPr>
+              <w:t xml:space="preserve">x</w:t>
+            </w:r>
+          </w:p>
+        </w:tc>
+        <w:tc>
+          <w:tcPr>
+            <w:shd w:fill="auto" w:val="clear"/>
+            <w:tcMar>
+              <w:top w:w="100.0" w:type="dxa"/>
+              <w:left w:w="100.0" w:type="dxa"/>
+              <w:bottom w:w="100.0" w:type="dxa"/>
+              <w:right w:w="100.0" w:type="dxa"/>
+            </w:tcMar>
+            <w:vAlign w:val="top"/>
+          </w:tcPr>
+          <w:p>
+            <w:pPr>
+              <w:widowControl w:val="0"/>
+              <w:spacing w:line="240" w:lineRule="auto"/>
+              <w:rPr>
+                <w:b w:val="1"/>
+                <w:sz w:val="28"/>
+                <w:szCs w:val="28"/>
+              </w:rPr>
+            </w:pPr>
+            <w:r>
+              <w:rPr>
+                <w:b w:val="1"/>
+                <w:sz w:val="28"/>
+                <w:szCs w:val="28"/>
+                <w:rtl w:val="0"/>
+              </w:rPr>
+              <w:t xml:space="preserve">Int</w:t>
+            </w:r>
+          </w:p>
+        </w:tc>
+        <w:tc>
+          <w:tcPr>
+            <w:shd w:fill="auto" w:val="clear"/>
+            <w:tcMar>
+              <w:top w:w="100.0" w:type="dxa"/>
+              <w:left w:w="100.0" w:type="dxa"/>
+              <w:bottom w:w="100.0" w:type="dxa"/>
+              <w:right w:w="100.0" w:type="dxa"/>
+            </w:tcMar>
+            <w:vAlign w:val="top"/>
+          </w:tcPr>
+          <w:p>
+            <w:pPr>
+              <w:widowControl w:val="0"/>
+              <w:spacing w:line="240" w:lineRule="auto"/>
+              <w:rPr>
+                <w:b w:val="1"/>
+                <w:sz w:val="28"/>
+                <w:szCs w:val="28"/>
+              </w:rPr>
+            </w:pPr>
+            <w:r>
+              <w:rPr>
+                <w:rFonts w:ascii="Arial Unicode MS" w:cs="Arial Unicode MS" w:eastAsia="Arial Unicode MS" w:hAnsi="Arial Unicode MS"/>
+                <w:b w:val="1"/>
+                <w:sz w:val="28"/>
+                <w:szCs w:val="28"/>
+                <w:rtl w:val="0"/>
+              </w:rPr>
+              <w:t xml:space="preserve">用來讓使用者ID套用指定角色</w:t>
+            </w:r>
+          </w:p>
+        </w:tc>
+      </w:tr>
+      <w:tr>
+        <w:trPr>
+          <w:cantSplit w:val="0"/>
+          <w:tblHeader w:val="0"/>
+        </w:trPr>
+        <w:tc>
+          <w:tcPr>
+            <w:shd w:fill="auto" w:val="clear"/>
+            <w:tcMar>
+              <w:top w:w="100.0" w:type="dxa"/>
+              <w:left w:w="100.0" w:type="dxa"/>
+              <w:bottom w:w="100.0" w:type="dxa"/>
+              <w:right w:w="100.0" w:type="dxa"/>
+            </w:tcMar>
+            <w:vAlign w:val="top"/>
+          </w:tcPr>
+          <w:p>
+            <w:pPr>
+              <w:widowControl w:val="0"/>
+              <w:spacing w:line="240" w:lineRule="auto"/>
+              <w:rPr>
+                <w:b w:val="1"/>
+                <w:sz w:val="28"/>
+                <w:szCs w:val="28"/>
+              </w:rPr>
+            </w:pPr>
+            <w:r>
+              <w:rPr>
+                <w:b w:val="1"/>
+                <w:sz w:val="28"/>
+                <w:szCs w:val="28"/>
+                <w:rtl w:val="0"/>
+              </w:rPr>
+              <w:t xml:space="preserve">2</w:t>
+            </w:r>
+          </w:p>
+        </w:tc>
+        <w:tc>
+          <w:tcPr>
+            <w:shd w:fill="auto" w:val="clear"/>
+            <w:tcMar>
+              <w:top w:w="100.0" w:type="dxa"/>
+              <w:left w:w="100.0" w:type="dxa"/>
+              <w:bottom w:w="100.0" w:type="dxa"/>
+              <w:right w:w="100.0" w:type="dxa"/>
+            </w:tcMar>
+            <w:vAlign w:val="top"/>
+          </w:tcPr>
+          <w:p>
+            <w:pPr>
+              <w:widowControl w:val="0"/>
+              <w:spacing w:line="240" w:lineRule="auto"/>
+              <w:rPr>
+                <w:b w:val="1"/>
+                <w:sz w:val="28"/>
+                <w:szCs w:val="28"/>
+              </w:rPr>
+            </w:pPr>
+            <w:r>
+              <w:rPr>
+                <w:rFonts w:ascii="Arial Unicode MS" w:cs="Arial Unicode MS" w:eastAsia="Arial Unicode MS" w:hAnsi="Arial Unicode MS"/>
+                <w:b w:val="1"/>
+                <w:sz w:val="28"/>
+                <w:szCs w:val="28"/>
+                <w:rtl w:val="0"/>
+              </w:rPr>
+              <w:t xml:space="preserve">角色名稱</w:t>
+            </w:r>
+          </w:p>
+        </w:tc>
+        <w:tc>
+          <w:tcPr>
+            <w:shd w:fill="auto" w:val="clear"/>
+            <w:tcMar>
+              <w:top w:w="100.0" w:type="dxa"/>
+              <w:left w:w="100.0" w:type="dxa"/>
+              <w:bottom w:w="100.0" w:type="dxa"/>
+              <w:right w:w="100.0" w:type="dxa"/>
+            </w:tcMar>
+            <w:vAlign w:val="top"/>
+          </w:tcPr>
+          <w:p>
+            <w:pPr>
+              <w:widowControl w:val="0"/>
+              <w:spacing w:line="240" w:lineRule="auto"/>
+              <w:rPr>
+                <w:b w:val="1"/>
+                <w:sz w:val="28"/>
+                <w:szCs w:val="28"/>
+              </w:rPr>
+            </w:pPr>
+            <w:r>
+              <w:rPr>
+                <w:b w:val="1"/>
+                <w:sz w:val="28"/>
+                <w:szCs w:val="28"/>
+                <w:rtl w:val="0"/>
+              </w:rPr>
+              <w:t xml:space="preserve">v</w:t>
+            </w:r>
+          </w:p>
+        </w:tc>
+        <w:tc>
+          <w:tcPr>
+            <w:shd w:fill="auto" w:val="clear"/>
+            <w:tcMar>
+              <w:top w:w="100.0" w:type="dxa"/>
+              <w:left w:w="100.0" w:type="dxa"/>
+              <w:bottom w:w="100.0" w:type="dxa"/>
+              <w:right w:w="100.0" w:type="dxa"/>
+            </w:tcMar>
+            <w:vAlign w:val="top"/>
+          </w:tcPr>
+          <w:p>
+            <w:pPr>
+              <w:widowControl w:val="0"/>
+              <w:spacing w:line="240" w:lineRule="auto"/>
+              <w:rPr>
+                <w:b w:val="1"/>
+                <w:sz w:val="28"/>
+                <w:szCs w:val="28"/>
+              </w:rPr>
+            </w:pPr>
+            <w:r>
+              <w:rPr>
+                <w:b w:val="1"/>
+                <w:sz w:val="28"/>
+                <w:szCs w:val="28"/>
+                <w:rtl w:val="0"/>
+              </w:rPr>
+              <w:t xml:space="preserve">x</w:t>
+            </w:r>
+          </w:p>
+        </w:tc>
+        <w:tc>
+          <w:tcPr>
+            <w:shd w:fill="auto" w:val="clear"/>
+            <w:tcMar>
+              <w:top w:w="100.0" w:type="dxa"/>
+              <w:left w:w="100.0" w:type="dxa"/>
+              <w:bottom w:w="100.0" w:type="dxa"/>
+              <w:right w:w="100.0" w:type="dxa"/>
+            </w:tcMar>
+            <w:vAlign w:val="top"/>
+          </w:tcPr>
+          <w:p>
+            <w:pPr>
+              <w:widowControl w:val="0"/>
+              <w:spacing w:line="240" w:lineRule="auto"/>
+              <w:rPr>
+                <w:b w:val="1"/>
+                <w:sz w:val="28"/>
+                <w:szCs w:val="28"/>
+              </w:rPr>
+            </w:pPr>
+            <w:r>
+              <w:rPr>
+                <w:b w:val="1"/>
+                <w:sz w:val="28"/>
+                <w:szCs w:val="28"/>
+                <w:rtl w:val="0"/>
+              </w:rPr>
+              <w:t xml:space="preserve">String</w:t>
+            </w:r>
+          </w:p>
+        </w:tc>
+        <w:tc>
+          <w:tcPr>
+            <w:shd w:fill="auto" w:val="clear"/>
+            <w:tcMar>
+              <w:top w:w="100.0" w:type="dxa"/>
+              <w:left w:w="100.0" w:type="dxa"/>
+              <w:bottom w:w="100.0" w:type="dxa"/>
+              <w:right w:w="100.0" w:type="dxa"/>
+            </w:tcMar>
+            <w:vAlign w:val="top"/>
+          </w:tcPr>
+          <w:p>
+            <w:pPr>
+              <w:widowControl w:val="0"/>
+              <w:spacing w:line="240" w:lineRule="auto"/>
+              <w:rPr>
+                <w:b w:val="1"/>
+                <w:sz w:val="28"/>
+                <w:szCs w:val="28"/>
+              </w:rPr>
+            </w:pPr>
+            <w:r>
+              <w:rPr>
+                <w:rtl w:val="0"/>
+              </w:rPr>
+            </w:r>
+          </w:p>
+        </w:tc>
+      </w:tr>
+      <w:tr>
+        <w:trPr>
+          <w:cantSplit w:val="0"/>
+          <w:tblHeader w:val="0"/>
+        </w:trPr>
+        <w:tc>
+          <w:tcPr>
+            <w:shd w:fill="auto" w:val="clear"/>
+            <w:tcMar>
+              <w:top w:w="100.0" w:type="dxa"/>
+              <w:left w:w="100.0" w:type="dxa"/>
+              <w:bottom w:w="100.0" w:type="dxa"/>
+              <w:right w:w="100.0" w:type="dxa"/>
+            </w:tcMar>
+            <w:vAlign w:val="top"/>
+          </w:tcPr>
+          <w:p>
+            <w:pPr>
+              <w:widowControl w:val="0"/>
+              <w:spacing w:line="240" w:lineRule="auto"/>
+              <w:rPr>
+                <w:b w:val="1"/>
+                <w:sz w:val="28"/>
+                <w:szCs w:val="28"/>
+              </w:rPr>
+            </w:pPr>
+            <w:r>
+              <w:rPr>
+                <w:b w:val="1"/>
+                <w:sz w:val="28"/>
+                <w:szCs w:val="28"/>
+                <w:rtl w:val="0"/>
+              </w:rPr>
+              <w:t xml:space="preserve">3</w:t>
+            </w:r>
+          </w:p>
+        </w:tc>
+        <w:tc>
+          <w:tcPr>
+            <w:shd w:fill="auto" w:val="clear"/>
+            <w:tcMar>
+              <w:top w:w="100.0" w:type="dxa"/>
+              <w:left w:w="100.0" w:type="dxa"/>
+              <w:bottom w:w="100.0" w:type="dxa"/>
+              <w:right w:w="100.0" w:type="dxa"/>
+            </w:tcMar>
+            <w:vAlign w:val="top"/>
+          </w:tcPr>
+          <w:p>
+            <w:pPr>
+              <w:widowControl w:val="0"/>
+              <w:spacing w:line="240" w:lineRule="auto"/>
+              <w:rPr>
+                <w:b w:val="1"/>
+                <w:sz w:val="28"/>
+                <w:szCs w:val="28"/>
+              </w:rPr>
+            </w:pPr>
+            <w:r>
+              <w:rPr>
+                <w:rFonts w:ascii="Arial Unicode MS" w:cs="Arial Unicode MS" w:eastAsia="Arial Unicode MS" w:hAnsi="Arial Unicode MS"/>
+                <w:b w:val="1"/>
+                <w:sz w:val="28"/>
+                <w:szCs w:val="28"/>
+                <w:rtl w:val="0"/>
+              </w:rPr>
+              <w:t xml:space="preserve">權限代碼</w:t>
+            </w:r>
+          </w:p>
+        </w:tc>
+        <w:tc>
+          <w:tcPr>
+            <w:shd w:fill="auto" w:val="clear"/>
+            <w:tcMar>
+              <w:top w:w="100.0" w:type="dxa"/>
+              <w:left w:w="100.0" w:type="dxa"/>
+              <w:bottom w:w="100.0" w:type="dxa"/>
+              <w:right w:w="100.0" w:type="dxa"/>
+            </w:tcMar>
+            <w:vAlign w:val="top"/>
+          </w:tcPr>
+          <w:p>
+            <w:pPr>
+              <w:widowControl w:val="0"/>
+              <w:spacing w:line="240" w:lineRule="auto"/>
+              <w:rPr>
+                <w:b w:val="1"/>
+                <w:sz w:val="28"/>
+                <w:szCs w:val="28"/>
+              </w:rPr>
+            </w:pPr>
+            <w:r>
+              <w:rPr>
+                <w:b w:val="1"/>
+                <w:sz w:val="28"/>
+                <w:szCs w:val="28"/>
+                <w:rtl w:val="0"/>
+              </w:rPr>
+              <w:t xml:space="preserve">v</w:t>
+            </w:r>
+          </w:p>
+        </w:tc>
+        <w:tc>
+          <w:tcPr>
+            <w:shd w:fill="auto" w:val="clear"/>
+            <w:tcMar>
+              <w:top w:w="100.0" w:type="dxa"/>
+              <w:left w:w="100.0" w:type="dxa"/>
+              <w:bottom w:w="100.0" w:type="dxa"/>
+              <w:right w:w="100.0" w:type="dxa"/>
+            </w:tcMar>
+            <w:vAlign w:val="top"/>
+          </w:tcPr>
+          <w:p>
+            <w:pPr>
+              <w:widowControl w:val="0"/>
+              <w:spacing w:line="240" w:lineRule="auto"/>
+              <w:rPr>
+                <w:b w:val="1"/>
+                <w:sz w:val="28"/>
+                <w:szCs w:val="28"/>
+              </w:rPr>
+            </w:pPr>
+            <w:r>
+              <w:rPr>
+                <w:b w:val="1"/>
+                <w:sz w:val="28"/>
+                <w:szCs w:val="28"/>
+                <w:rtl w:val="0"/>
+              </w:rPr>
+              <w:t xml:space="preserve">v</w:t>
+            </w:r>
+          </w:p>
+        </w:tc>
+        <w:tc>
+          <w:tcPr>
+            <w:shd w:fill="auto" w:val="clear"/>
+            <w:tcMar>
+              <w:top w:w="100.0" w:type="dxa"/>
+              <w:left w:w="100.0" w:type="dxa"/>
+              <w:bottom w:w="100.0" w:type="dxa"/>
+              <w:right w:w="100.0" w:type="dxa"/>
+            </w:tcMar>
+            <w:vAlign w:val="top"/>
+          </w:tcPr>
+          <w:p>
+            <w:pPr>
+              <w:widowControl w:val="0"/>
+              <w:spacing w:line="240" w:lineRule="auto"/>
+              <w:rPr>
+                <w:b w:val="1"/>
+                <w:sz w:val="28"/>
+                <w:szCs w:val="28"/>
+              </w:rPr>
+            </w:pPr>
+            <w:r>
+              <w:rPr>
+                <w:b w:val="1"/>
+                <w:sz w:val="28"/>
+                <w:szCs w:val="28"/>
+                <w:rtl w:val="0"/>
+              </w:rPr>
+              <w:t xml:space="preserve">String Array</w:t>
+            </w:r>
+          </w:p>
+        </w:tc>
+        <w:tc>
+          <w:tcPr>
+            <w:shd w:fill="auto" w:val="clear"/>
+            <w:tcMar>
+              <w:top w:w="100.0" w:type="dxa"/>
+              <w:left w:w="100.0" w:type="dxa"/>
+              <w:bottom w:w="100.0" w:type="dxa"/>
+              <w:right w:w="100.0" w:type="dxa"/>
+            </w:tcMar>
+            <w:vAlign w:val="top"/>
+          </w:tcPr>
+          <w:p>
+            <w:pPr>
+              <w:widowControl w:val="0"/>
+              <w:spacing w:line="240" w:lineRule="auto"/>
+              <w:rPr>
+                <w:b w:val="1"/>
+                <w:sz w:val="28"/>
+                <w:szCs w:val="28"/>
+              </w:rPr>
+            </w:pPr>
+            <w:r>
+              <w:rPr>
+                <w:rFonts w:ascii="Arial Unicode MS" w:cs="Arial Unicode MS" w:eastAsia="Arial Unicode MS" w:hAnsi="Arial Unicode MS"/>
+                <w:b w:val="1"/>
+                <w:sz w:val="28"/>
+                <w:szCs w:val="28"/>
+                <w:rtl w:val="0"/>
+              </w:rPr>
+              <w:t xml:space="preserve">如一組管理訂單的範例如下:</w:t>
+            </w:r>
+          </w:p>
+          <w:p>
+            <w:pPr>
+              <w:widowControl w:val="0"/>
+              <w:spacing w:line="240" w:lineRule="auto"/>
+              <w:rPr>
+                <w:b w:val="1"/>
+                <w:sz w:val="28"/>
+                <w:szCs w:val="28"/>
+              </w:rPr>
+            </w:pPr>
+            <w:r>
+              <w:rPr>
+                <w:b w:val="1"/>
+                <w:sz w:val="28"/>
+                <w:szCs w:val="28"/>
+                <w:rtl w:val="0"/>
+              </w:rPr>
+              <w:t xml:space="preserve">ORDER_CREATE</w:t>
+            </w:r>
+          </w:p>
+          <w:p>
+            <w:pPr>
+              <w:widowControl w:val="0"/>
+              <w:spacing w:line="240" w:lineRule="auto"/>
+              <w:rPr>
+                <w:b w:val="1"/>
+                <w:sz w:val="28"/>
+                <w:szCs w:val="28"/>
+              </w:rPr>
+            </w:pPr>
+            <w:r>
+              <w:rPr>
+                <w:b w:val="1"/>
+                <w:sz w:val="28"/>
+                <w:szCs w:val="28"/>
+                <w:rtl w:val="0"/>
+              </w:rPr>
+              <w:t xml:space="preserve">ORDER_UPDATE</w:t>
+            </w:r>
+          </w:p>
+          <w:p>
+            <w:pPr>
+              <w:widowControl w:val="0"/>
+              <w:spacing w:line="240" w:lineRule="auto"/>
+              <w:rPr>
+                <w:b w:val="1"/>
+                <w:sz w:val="28"/>
+                <w:szCs w:val="28"/>
+              </w:rPr>
+            </w:pPr>
+            <w:r>
+              <w:rPr>
+                <w:b w:val="1"/>
+                <w:sz w:val="28"/>
+                <w:szCs w:val="28"/>
+                <w:rtl w:val="0"/>
+              </w:rPr>
+              <w:t xml:space="preserve">ORDER_VIEW</w:t>
+            </w:r>
+          </w:p>
+          <w:p>
+            <w:pPr>
+              <w:widowControl w:val="0"/>
+              <w:spacing w:line="240" w:lineRule="auto"/>
+              <w:rPr>
+                <w:b w:val="1"/>
+                <w:sz w:val="28"/>
+                <w:szCs w:val="28"/>
+              </w:rPr>
+            </w:pPr>
+            <w:r>
+              <w:rPr>
+                <w:b w:val="1"/>
+                <w:sz w:val="28"/>
+                <w:szCs w:val="28"/>
+                <w:rtl w:val="0"/>
+              </w:rPr>
+              <w:t xml:space="preserve">ORDER_DELETE</w:t>
+            </w:r>
+          </w:p>
+        </w:tc>
+      </w:tr>
+    </w:tbl>
+    <w:p>
+      <w:pPr>
+        <w:rPr>
+          <w:b w:val="1"/>
+          <w:sz w:val="28"/>
+          <w:szCs w:val="28"/>
+        </w:rPr>
+      </w:pPr>
+      <w:r>
+        <w:rPr>
+          <w:rtl w:val="0"/>
+        </w:rPr>
+      </w:r>
+    </w:p>
+    <w:p>
+      <w:pPr>
+        <w:rPr>
+          <w:b w:val="1"/>
+          <w:sz w:val="28"/>
+          <w:szCs w:val="28"/>
+        </w:rPr>
+      </w:pPr>
+      <w:r>
+        <w:rPr>
+          <w:rFonts w:ascii="Arial Unicode MS" w:cs="Arial Unicode MS" w:eastAsia="Arial Unicode MS" w:hAnsi="Arial Unicode MS"/>
+          <w:b w:val="1"/>
+          <w:sz w:val="28"/>
+          <w:szCs w:val="28"/>
+          <w:rtl w:val="0"/>
+        </w:rPr>
+        <w:t xml:space="preserve">權限管理列表</w:t>
+      </w:r>
+    </w:p>
+    <w:p>
+      <w:pPr>
+        <w:rPr>
+          <w:b w:val="1"/>
+          <w:sz w:val="28"/>
+          <w:szCs w:val="28"/>
+        </w:rPr>
+      </w:pPr>
+      <w:r>
+        <w:rPr>
+          <w:rtl w:val="0"/>
+        </w:rPr>
+      </w:r>
+    </w:p>
+    <w:tbl>
+      <w:tblPr>
+        <w:tblStyle w:val="Table5"/>
+        <w:tblW w:w="7686.3" w:type="dxa"/>
+        <w:jc w:val="left"/>
+        <w:tblInd w:w="100.0" w:type="pct"/>
+        <w:tblBorders>
+          <w:top w:color="000000" w:space="0" w:sz="8" w:val="single"/>
+          <w:left w:color="000000" w:space="0" w:sz="8" w:val="single"/>
+          <w:bottom w:color="000000" w:space="0" w:sz="8" w:val="single"/>
+          <w:right w:color="000000" w:space="0" w:sz="8" w:val="single"/>
+          <w:insideH w:color="000000" w:space="0" w:sz="8" w:val="single"/>
+          <w:insideV w:color="000000" w:space="0" w:sz="8" w:val="single"/>
+        </w:tblBorders>
+        <w:tblLayout w:type="fixed"/>
+        <w:tblLook w:val="0600"/>
+      </w:tblPr>
+      <w:tblGrid>
+        <w:gridCol w:w="510"/>
+        <w:gridCol w:w="2010"/>
+        <w:gridCol w:w="1980"/>
+        <w:gridCol w:w="3186.3"/>
+        <w:tblGridChange w:id="0">
+          <w:tblGrid>
+            <w:gridCol w:w="510"/>
+            <w:gridCol w:w="2010"/>
+            <w:gridCol w:w="1980"/>
+            <w:gridCol w:w="3186.3"/>
+          </w:tblGrid>
+        </w:tblGridChange>
+      </w:tblGrid>
+      <w:tr>
+        <w:trPr>
+          <w:cantSplit w:val="0"/>
+          <w:tblHeader w:val="0"/>
+        </w:trPr>
+        <w:tc>
+          <w:tcPr>
+            <w:shd w:fill="auto" w:val="clear"/>
+            <w:tcMar>
+              <w:top w:w="100.0" w:type="dxa"/>
+              <w:left w:w="100.0" w:type="dxa"/>
+              <w:bottom w:w="100.0" w:type="dxa"/>
+              <w:right w:w="100.0" w:type="dxa"/>
+            </w:tcMar>
+            <w:vAlign w:val="top"/>
+          </w:tcPr>
+          <w:p>
+            <w:pPr>
+              <w:widowControl w:val="0"/>
+              <w:spacing w:line="240" w:lineRule="auto"/>
+              <w:rPr>
+                <w:b w:val="1"/>
+                <w:sz w:val="28"/>
+                <w:szCs w:val="28"/>
+              </w:rPr>
+            </w:pPr>
+            <w:r>
+              <w:rPr>
+                <w:rtl w:val="0"/>
+              </w:rPr>
+            </w:r>
+          </w:p>
+        </w:tc>
+        <w:tc>
+          <w:tcPr>
+            <w:shd w:fill="auto" w:val="clear"/>
+            <w:tcMar>
+              <w:top w:w="100.0" w:type="dxa"/>
+              <w:left w:w="100.0" w:type="dxa"/>
+              <w:bottom w:w="100.0" w:type="dxa"/>
+              <w:right w:w="100.0" w:type="dxa"/>
+            </w:tcMar>
+            <w:vAlign w:val="top"/>
+          </w:tcPr>
+          <w:p>
+            <w:pPr>
+              <w:widowControl w:val="0"/>
+              <w:spacing w:line="240" w:lineRule="auto"/>
+              <w:rPr>
+                <w:b w:val="1"/>
+                <w:sz w:val="28"/>
+                <w:szCs w:val="28"/>
+              </w:rPr>
+            </w:pPr>
+            <w:r>
+              <w:rPr>
+                <w:rFonts w:ascii="Arial Unicode MS" w:cs="Arial Unicode MS" w:eastAsia="Arial Unicode MS" w:hAnsi="Arial Unicode MS"/>
+                <w:b w:val="1"/>
+                <w:sz w:val="28"/>
+                <w:szCs w:val="28"/>
+                <w:rtl w:val="0"/>
+              </w:rPr>
+              <w:t xml:space="preserve">欄位</w:t>
+            </w:r>
+          </w:p>
+        </w:tc>
+        <w:tc>
+          <w:tcPr>
+            <w:shd w:fill="auto" w:val="clear"/>
+            <w:tcMar>
+              <w:top w:w="100.0" w:type="dxa"/>
+              <w:left w:w="100.0" w:type="dxa"/>
+              <w:bottom w:w="100.0" w:type="dxa"/>
+              <w:right w:w="100.0" w:type="dxa"/>
+            </w:tcMar>
+            <w:vAlign w:val="top"/>
+          </w:tcPr>
+          <w:p>
+            <w:pPr>
+              <w:widowControl w:val="0"/>
+              <w:spacing w:line="240" w:lineRule="auto"/>
+              <w:rPr>
+                <w:b w:val="1"/>
+                <w:sz w:val="28"/>
+                <w:szCs w:val="28"/>
+              </w:rPr>
+            </w:pPr>
+            <w:r>
+              <w:rPr>
+                <w:rFonts w:ascii="Arial Unicode MS" w:cs="Arial Unicode MS" w:eastAsia="Arial Unicode MS" w:hAnsi="Arial Unicode MS"/>
+                <w:b w:val="1"/>
+                <w:sz w:val="28"/>
+                <w:szCs w:val="28"/>
+                <w:rtl w:val="0"/>
+              </w:rPr>
+              <w:t xml:space="preserve">型別</w:t>
+            </w:r>
+          </w:p>
+        </w:tc>
+        <w:tc>
+          <w:tcPr>
+            <w:shd w:fill="auto" w:val="clear"/>
+            <w:tcMar>
+              <w:top w:w="100.0" w:type="dxa"/>
+              <w:left w:w="100.0" w:type="dxa"/>
+              <w:bottom w:w="100.0" w:type="dxa"/>
+              <w:right w:w="100.0" w:type="dxa"/>
+            </w:tcMar>
+            <w:vAlign w:val="top"/>
+          </w:tcPr>
+          <w:p>
+            <w:pPr>
+              <w:widowControl w:val="0"/>
+              <w:spacing w:line="240" w:lineRule="auto"/>
+              <w:rPr>
+                <w:b w:val="1"/>
+                <w:sz w:val="28"/>
+                <w:szCs w:val="28"/>
+              </w:rPr>
+            </w:pPr>
+            <w:r>
+              <w:rPr>
+                <w:rFonts w:ascii="Arial Unicode MS" w:cs="Arial Unicode MS" w:eastAsia="Arial Unicode MS" w:hAnsi="Arial Unicode MS"/>
+                <w:b w:val="1"/>
+                <w:sz w:val="28"/>
+                <w:szCs w:val="28"/>
+                <w:rtl w:val="0"/>
+              </w:rPr>
+              <w:t xml:space="preserve">補充</w:t>
+            </w:r>
+          </w:p>
+        </w:tc>
+      </w:tr>
+      <w:tr>
+        <w:trPr>
+          <w:cantSplit w:val="0"/>
+          <w:tblHeader w:val="0"/>
+        </w:trPr>
+        <w:tc>
+          <w:tcPr>
+            <w:shd w:fill="auto" w:val="clear"/>
+            <w:tcMar>
+              <w:top w:w="100.0" w:type="dxa"/>
+              <w:left w:w="100.0" w:type="dxa"/>
+              <w:bottom w:w="100.0" w:type="dxa"/>
+              <w:right w:w="100.0" w:type="dxa"/>
+            </w:tcMar>
+            <w:vAlign w:val="top"/>
+          </w:tcPr>
+          <w:p>
+            <w:pPr>
+              <w:widowControl w:val="0"/>
+              <w:spacing w:line="240" w:lineRule="auto"/>
+              <w:rPr>
+                <w:b w:val="1"/>
+                <w:sz w:val="28"/>
+                <w:szCs w:val="28"/>
+              </w:rPr>
+            </w:pPr>
+            <w:r>
+              <w:rPr>
+                <w:b w:val="1"/>
+                <w:sz w:val="28"/>
+                <w:szCs w:val="28"/>
+                <w:rtl w:val="0"/>
+              </w:rPr>
+              <w:t xml:space="preserve">1</w:t>
+            </w:r>
+          </w:p>
+        </w:tc>
+        <w:tc>
+          <w:tcPr>
+            <w:shd w:fill="auto" w:val="clear"/>
+            <w:tcMar>
+              <w:top w:w="100.0" w:type="dxa"/>
+              <w:left w:w="100.0" w:type="dxa"/>
+              <w:bottom w:w="100.0" w:type="dxa"/>
+              <w:right w:w="100.0" w:type="dxa"/>
+            </w:tcMar>
+            <w:vAlign w:val="top"/>
+          </w:tcPr>
+          <w:p>
+            <w:pPr>
+              <w:widowControl w:val="0"/>
+              <w:spacing w:line="240" w:lineRule="auto"/>
+              <w:rPr>
+                <w:b w:val="1"/>
+                <w:sz w:val="28"/>
+                <w:szCs w:val="28"/>
+              </w:rPr>
+            </w:pPr>
+            <w:r>
+              <w:rPr>
+                <w:rFonts w:ascii="Arial Unicode MS" w:cs="Arial Unicode MS" w:eastAsia="Arial Unicode MS" w:hAnsi="Arial Unicode MS"/>
+                <w:b w:val="1"/>
+                <w:sz w:val="28"/>
+                <w:szCs w:val="28"/>
+                <w:rtl w:val="0"/>
+              </w:rPr>
+              <w:t xml:space="preserve">角色名稱</w:t>
+            </w:r>
+          </w:p>
+        </w:tc>
+        <w:tc>
+          <w:tcPr>
+            <w:shd w:fill="auto" w:val="clear"/>
+            <w:tcMar>
+              <w:top w:w="100.0" w:type="dxa"/>
+              <w:left w:w="100.0" w:type="dxa"/>
+              <w:bottom w:w="100.0" w:type="dxa"/>
+              <w:right w:w="100.0" w:type="dxa"/>
+            </w:tcMar>
+            <w:vAlign w:val="top"/>
+          </w:tcPr>
+          <w:p>
+            <w:pPr>
+              <w:widowControl w:val="0"/>
+              <w:spacing w:line="240" w:lineRule="auto"/>
+              <w:rPr>
+                <w:b w:val="1"/>
+                <w:sz w:val="28"/>
+                <w:szCs w:val="28"/>
+              </w:rPr>
+            </w:pPr>
+            <w:r>
+              <w:rPr>
+                <w:b w:val="1"/>
+                <w:sz w:val="28"/>
+                <w:szCs w:val="28"/>
+                <w:rtl w:val="0"/>
+              </w:rPr>
+              <w:t xml:space="preserve">String</w:t>
+            </w:r>
+          </w:p>
+        </w:tc>
+        <w:tc>
+          <w:tcPr>
+            <w:shd w:fill="auto" w:val="clear"/>
+            <w:tcMar>
+              <w:top w:w="100.0" w:type="dxa"/>
+              <w:left w:w="100.0" w:type="dxa"/>
+              <w:bottom w:w="100.0" w:type="dxa"/>
+              <w:right w:w="100.0" w:type="dxa"/>
+            </w:tcMar>
+            <w:vAlign w:val="top"/>
+          </w:tcPr>
+          <w:p>
+            <w:pPr>
+              <w:widowControl w:val="0"/>
+              <w:spacing w:line="240" w:lineRule="auto"/>
+              <w:rPr>
+                <w:b w:val="1"/>
+                <w:sz w:val="28"/>
+                <w:szCs w:val="28"/>
+              </w:rPr>
+            </w:pPr>
+            <w:r>
+              <w:rPr>
+                <w:rtl w:val="0"/>
+              </w:rPr>
+            </w:r>
+          </w:p>
+        </w:tc>
+      </w:tr>
+    </w:tbl>
     <w:p>
       <w:pPr>
         <w:rPr>
@@ -610,7 +4402,7 @@
     </w:p>
     <w:tbl>
       <w:tblPr>
-        <w:tblStyle w:val="Table2"/>
+        <w:tblStyle w:val="Table6"/>
         <w:tblW w:w="9015.0" w:type="dxa"/>
         <w:jc w:val="left"/>
         <w:tblInd w:w="100.0" w:type="pct"/>
@@ -3481,7 +7273,7 @@
     </w:p>
     <w:tbl>
       <w:tblPr>
-        <w:tblStyle w:val="Table3"/>
+        <w:tblStyle w:val="Table7"/>
         <w:tblW w:w="7686.3" w:type="dxa"/>
         <w:jc w:val="left"/>
         <w:tblInd w:w="100.0" w:type="pct"/>
@@ -4827,7 +8619,7 @@
     </w:p>
     <w:tbl>
       <w:tblPr>
-        <w:tblStyle w:val="Table4"/>
+        <w:tblStyle w:val="Table8"/>
         <w:tblW w:w="9015.0" w:type="dxa"/>
         <w:jc w:val="left"/>
         <w:tblInd w:w="100.0" w:type="pct"/>
@@ -6176,7 +9968,7 @@
     </w:p>
     <w:tbl>
       <w:tblPr>
-        <w:tblStyle w:val="Table5"/>
+        <w:tblStyle w:val="Table9"/>
         <w:tblW w:w="7686.3" w:type="dxa"/>
         <w:jc w:val="left"/>
         <w:tblInd w:w="100.0" w:type="pct"/>
@@ -7601,7 +11393,7 @@
     </w:p>
     <w:tbl>
       <w:tblPr>
-        <w:tblStyle w:val="Table6"/>
+        <w:tblStyle w:val="Table10"/>
         <w:tblW w:w="9015.0" w:type="dxa"/>
         <w:jc w:val="left"/>
         <w:tblInd w:w="100.0" w:type="pct"/>
@@ -10164,7 +13956,7 @@
     </w:p>
     <w:tbl>
       <w:tblPr>
-        <w:tblStyle w:val="Table7"/>
+        <w:tblStyle w:val="Table11"/>
         <w:tblW w:w="9015.0" w:type="dxa"/>
         <w:jc w:val="left"/>
         <w:tblInd w:w="100.0" w:type="pct"/>
@@ -11273,7 +15065,7 @@
     </w:p>
     <w:tbl>
       <w:tblPr>
-        <w:tblStyle w:val="Table8"/>
+        <w:tblStyle w:val="Table12"/>
         <w:tblW w:w="7686.3" w:type="dxa"/>
         <w:jc w:val="left"/>
         <w:tblInd w:w="100.0" w:type="pct"/>
@@ -12656,7 +16448,7 @@
     </w:p>
     <w:tbl>
       <w:tblPr>
-        <w:tblStyle w:val="Table9"/>
+        <w:tblStyle w:val="Table13"/>
         <w:tblW w:w="9015.0" w:type="dxa"/>
         <w:jc w:val="left"/>
         <w:tblInd w:w="100.0" w:type="pct"/>
@@ -14936,7 +18728,7 @@
     </w:p>
     <w:tbl>
       <w:tblPr>
-        <w:tblStyle w:val="Table10"/>
+        <w:tblStyle w:val="Table14"/>
         <w:tblW w:w="9015.0" w:type="dxa"/>
         <w:jc w:val="left"/>
         <w:tblInd w:w="100.0" w:type="pct"/>
@@ -16203,7 +19995,7 @@
     </w:p>
     <w:tbl>
       <w:tblPr>
-        <w:tblStyle w:val="Table11"/>
+        <w:tblStyle w:val="Table15"/>
         <w:tblW w:w="7686.3" w:type="dxa"/>
         <w:jc w:val="left"/>
         <w:tblInd w:w="100.0" w:type="pct"/>
@@ -17698,6 +21490,58 @@
       </w:tblCellMar>
     </w:tblPr>
   </w:style>
+  <w:style w:type="table" w:styleId="Table12">
+    <w:basedOn w:val="TableNormal"/>
+    <w:tblPr>
+      <w:tblStyleRowBandSize w:val="1"/>
+      <w:tblStyleColBandSize w:val="1"/>
+      <w:tblCellMar>
+        <w:top w:w="100.0" w:type="dxa"/>
+        <w:left w:w="100.0" w:type="dxa"/>
+        <w:bottom w:w="100.0" w:type="dxa"/>
+        <w:right w:w="100.0" w:type="dxa"/>
+      </w:tblCellMar>
+    </w:tblPr>
+  </w:style>
+  <w:style w:type="table" w:styleId="Table13">
+    <w:basedOn w:val="TableNormal"/>
+    <w:tblPr>
+      <w:tblStyleRowBandSize w:val="1"/>
+      <w:tblStyleColBandSize w:val="1"/>
+      <w:tblCellMar>
+        <w:top w:w="100.0" w:type="dxa"/>
+        <w:left w:w="100.0" w:type="dxa"/>
+        <w:bottom w:w="100.0" w:type="dxa"/>
+        <w:right w:w="100.0" w:type="dxa"/>
+      </w:tblCellMar>
+    </w:tblPr>
+  </w:style>
+  <w:style w:type="table" w:styleId="Table14">
+    <w:basedOn w:val="TableNormal"/>
+    <w:tblPr>
+      <w:tblStyleRowBandSize w:val="1"/>
+      <w:tblStyleColBandSize w:val="1"/>
+      <w:tblCellMar>
+        <w:top w:w="100.0" w:type="dxa"/>
+        <w:left w:w="100.0" w:type="dxa"/>
+        <w:bottom w:w="100.0" w:type="dxa"/>
+        <w:right w:w="100.0" w:type="dxa"/>
+      </w:tblCellMar>
+    </w:tblPr>
+  </w:style>
+  <w:style w:type="table" w:styleId="Table15">
+    <w:basedOn w:val="TableNormal"/>
+    <w:tblPr>
+      <w:tblStyleRowBandSize w:val="1"/>
+      <w:tblStyleColBandSize w:val="1"/>
+      <w:tblCellMar>
+        <w:top w:w="100.0" w:type="dxa"/>
+        <w:left w:w="100.0" w:type="dxa"/>
+        <w:bottom w:w="100.0" w:type="dxa"/>
+        <w:right w:w="100.0" w:type="dxa"/>
+      </w:tblCellMar>
+    </w:tblPr>
+  </w:style>
 </w:styles>
 </file>
 

--- a/doc/4.系統規格書.docx
+++ b/doc/4.系統規格書.docx
@@ -673,7 +673,7 @@
                 <w:szCs w:val="28"/>
                 <w:rtl w:val="0"/>
               </w:rPr>
-              <w:t xml:space="preserve">商品管理:可新增商品</w:t>
+              <w:t xml:space="preserve">商品項目管理:可新增商品</w:t>
             </w:r>
           </w:p>
           <w:p>
@@ -953,6 +953,997 @@
         <w:rPr>
           <w:sz w:val="28"/>
           <w:szCs w:val="28"/>
+        </w:rPr>
+      </w:pPr>
+      <w:r>
+        <w:rPr>
+          <w:rtl w:val="0"/>
+        </w:rPr>
+      </w:r>
+    </w:p>
+    <w:p>
+      <w:pPr>
+        <w:rPr>
+          <w:sz w:val="28"/>
+          <w:szCs w:val="28"/>
+        </w:rPr>
+      </w:pPr>
+      <w:r>
+        <w:rPr>
+          <w:rtl w:val="0"/>
+        </w:rPr>
+      </w:r>
+    </w:p>
+    <w:p>
+      <w:pPr>
+        <w:rPr>
+          <w:sz w:val="28"/>
+          <w:szCs w:val="28"/>
+        </w:rPr>
+      </w:pPr>
+      <w:r>
+        <w:rPr>
+          <w:rFonts w:ascii="Arial Unicode MS" w:cs="Arial Unicode MS" w:eastAsia="Arial Unicode MS" w:hAnsi="Arial Unicode MS"/>
+          <w:sz w:val="28"/>
+          <w:szCs w:val="28"/>
+          <w:rtl w:val="0"/>
+        </w:rPr>
+        <w:t xml:space="preserve">程式碼架構上每張資料表都會有以下系統預設欄位資訊:</w:t>
+      </w:r>
+    </w:p>
+    <w:p>
+      <w:pPr>
+        <w:rPr>
+          <w:sz w:val="28"/>
+          <w:szCs w:val="28"/>
+        </w:rPr>
+      </w:pPr>
+      <w:r>
+        <w:rPr>
+          <w:rtl w:val="0"/>
+        </w:rPr>
+      </w:r>
+    </w:p>
+    <w:tbl>
+      <w:tblPr>
+        <w:tblStyle w:val="Table2"/>
+        <w:tblW w:w="9019.96003599328" w:type="dxa"/>
+        <w:jc w:val="left"/>
+        <w:tblInd w:w="100.0" w:type="pct"/>
+        <w:tblBorders>
+          <w:top w:color="000000" w:space="0" w:sz="8" w:val="single"/>
+          <w:left w:color="000000" w:space="0" w:sz="8" w:val="single"/>
+          <w:bottom w:color="000000" w:space="0" w:sz="8" w:val="single"/>
+          <w:right w:color="000000" w:space="0" w:sz="8" w:val="single"/>
+          <w:insideH w:color="000000" w:space="0" w:sz="8" w:val="single"/>
+          <w:insideV w:color="000000" w:space="0" w:sz="8" w:val="single"/>
+        </w:tblBorders>
+        <w:tblLayout w:type="fixed"/>
+        <w:tblLook w:val="0600"/>
+      </w:tblPr>
+      <w:tblGrid>
+        <w:gridCol w:w="1725"/>
+        <w:gridCol w:w="1890"/>
+        <w:gridCol w:w="2610"/>
+        <w:gridCol w:w="2794.96003599328"/>
+        <w:tblGridChange w:id="0">
+          <w:tblGrid>
+            <w:gridCol w:w="1725"/>
+            <w:gridCol w:w="1890"/>
+            <w:gridCol w:w="2610"/>
+            <w:gridCol w:w="2794.96003599328"/>
+          </w:tblGrid>
+        </w:tblGridChange>
+      </w:tblGrid>
+      <w:tr>
+        <w:trPr>
+          <w:cantSplit w:val="0"/>
+          <w:trHeight w:val="516.97265625" w:hRule="atLeast"/>
+          <w:tblHeader w:val="0"/>
+        </w:trPr>
+        <w:tc>
+          <w:tcPr>
+            <w:shd w:fill="auto" w:val="clear"/>
+            <w:tcMar>
+              <w:top w:w="100.0" w:type="dxa"/>
+              <w:left w:w="100.0" w:type="dxa"/>
+              <w:bottom w:w="100.0" w:type="dxa"/>
+              <w:right w:w="100.0" w:type="dxa"/>
+            </w:tcMar>
+            <w:vAlign w:val="top"/>
+          </w:tcPr>
+          <w:p>
+            <w:pPr>
+              <w:widowControl w:val="0"/>
+              <w:spacing w:line="240" w:lineRule="auto"/>
+              <w:rPr>
+                <w:sz w:val="28"/>
+                <w:szCs w:val="28"/>
+              </w:rPr>
+            </w:pPr>
+            <w:r>
+              <w:rPr>
+                <w:rFonts w:ascii="Arial Unicode MS" w:cs="Arial Unicode MS" w:eastAsia="Arial Unicode MS" w:hAnsi="Arial Unicode MS"/>
+                <w:sz w:val="28"/>
+                <w:szCs w:val="28"/>
+                <w:rtl w:val="0"/>
+              </w:rPr>
+              <w:t xml:space="preserve">屬性名稱</w:t>
+            </w:r>
+          </w:p>
+        </w:tc>
+        <w:tc>
+          <w:tcPr>
+            <w:shd w:fill="auto" w:val="clear"/>
+            <w:tcMar>
+              <w:top w:w="100.0" w:type="dxa"/>
+              <w:left w:w="100.0" w:type="dxa"/>
+              <w:bottom w:w="100.0" w:type="dxa"/>
+              <w:right w:w="100.0" w:type="dxa"/>
+            </w:tcMar>
+            <w:vAlign w:val="top"/>
+          </w:tcPr>
+          <w:p>
+            <w:pPr>
+              <w:keepNext w:val="0"/>
+              <w:keepLines w:val="0"/>
+              <w:pageBreakBefore w:val="0"/>
+              <w:widowControl w:val="0"/>
+              <w:pBdr>
+                <w:top w:space="0" w:sz="0" w:val="nil"/>
+                <w:left w:space="0" w:sz="0" w:val="nil"/>
+                <w:bottom w:space="0" w:sz="0" w:val="nil"/>
+                <w:right w:space="0" w:sz="0" w:val="nil"/>
+                <w:between w:space="0" w:sz="0" w:val="nil"/>
+              </w:pBdr>
+              <w:shd w:fill="auto" w:val="clear"/>
+              <w:spacing w:after="0" w:before="0" w:line="240" w:lineRule="auto"/>
+              <w:ind w:left="0" w:right="0" w:firstLine="0"/>
+              <w:jc w:val="left"/>
+              <w:rPr>
+                <w:sz w:val="28"/>
+                <w:szCs w:val="28"/>
+              </w:rPr>
+            </w:pPr>
+            <w:r>
+              <w:rPr>
+                <w:rFonts w:ascii="Arial Unicode MS" w:cs="Arial Unicode MS" w:eastAsia="Arial Unicode MS" w:hAnsi="Arial Unicode MS"/>
+                <w:sz w:val="28"/>
+                <w:szCs w:val="28"/>
+                <w:rtl w:val="0"/>
+              </w:rPr>
+              <w:t xml:space="preserve">變數名稱</w:t>
+            </w:r>
+          </w:p>
+        </w:tc>
+        <w:tc>
+          <w:tcPr>
+            <w:shd w:fill="auto" w:val="clear"/>
+            <w:tcMar>
+              <w:top w:w="100.0" w:type="dxa"/>
+              <w:left w:w="100.0" w:type="dxa"/>
+              <w:bottom w:w="100.0" w:type="dxa"/>
+              <w:right w:w="100.0" w:type="dxa"/>
+            </w:tcMar>
+            <w:vAlign w:val="top"/>
+          </w:tcPr>
+          <w:p>
+            <w:pPr>
+              <w:keepNext w:val="0"/>
+              <w:keepLines w:val="0"/>
+              <w:pageBreakBefore w:val="0"/>
+              <w:widowControl w:val="0"/>
+              <w:pBdr>
+                <w:top w:space="0" w:sz="0" w:val="nil"/>
+                <w:left w:space="0" w:sz="0" w:val="nil"/>
+                <w:bottom w:space="0" w:sz="0" w:val="nil"/>
+                <w:right w:space="0" w:sz="0" w:val="nil"/>
+                <w:between w:space="0" w:sz="0" w:val="nil"/>
+              </w:pBdr>
+              <w:shd w:fill="auto" w:val="clear"/>
+              <w:spacing w:after="0" w:before="0" w:line="240" w:lineRule="auto"/>
+              <w:ind w:left="0" w:right="0" w:firstLine="0"/>
+              <w:jc w:val="left"/>
+              <w:rPr>
+                <w:sz w:val="28"/>
+                <w:szCs w:val="28"/>
+              </w:rPr>
+            </w:pPr>
+            <w:r>
+              <w:rPr>
+                <w:rFonts w:ascii="Arial Unicode MS" w:cs="Arial Unicode MS" w:eastAsia="Arial Unicode MS" w:hAnsi="Arial Unicode MS"/>
+                <w:sz w:val="28"/>
+                <w:szCs w:val="28"/>
+                <w:rtl w:val="0"/>
+              </w:rPr>
+              <w:t xml:space="preserve">型別</w:t>
+            </w:r>
+          </w:p>
+        </w:tc>
+        <w:tc>
+          <w:tcPr>
+            <w:shd w:fill="auto" w:val="clear"/>
+            <w:tcMar>
+              <w:top w:w="100.0" w:type="dxa"/>
+              <w:left w:w="100.0" w:type="dxa"/>
+              <w:bottom w:w="100.0" w:type="dxa"/>
+              <w:right w:w="100.0" w:type="dxa"/>
+            </w:tcMar>
+            <w:vAlign w:val="top"/>
+          </w:tcPr>
+          <w:p>
+            <w:pPr>
+              <w:keepNext w:val="0"/>
+              <w:keepLines w:val="0"/>
+              <w:pageBreakBefore w:val="0"/>
+              <w:widowControl w:val="0"/>
+              <w:pBdr>
+                <w:top w:space="0" w:sz="0" w:val="nil"/>
+                <w:left w:space="0" w:sz="0" w:val="nil"/>
+                <w:bottom w:space="0" w:sz="0" w:val="nil"/>
+                <w:right w:space="0" w:sz="0" w:val="nil"/>
+                <w:between w:space="0" w:sz="0" w:val="nil"/>
+              </w:pBdr>
+              <w:shd w:fill="auto" w:val="clear"/>
+              <w:spacing w:after="0" w:before="0" w:line="240" w:lineRule="auto"/>
+              <w:ind w:left="0" w:right="0" w:firstLine="0"/>
+              <w:jc w:val="left"/>
+              <w:rPr>
+                <w:sz w:val="28"/>
+                <w:szCs w:val="28"/>
+              </w:rPr>
+            </w:pPr>
+            <w:r>
+              <w:rPr>
+                <w:rFonts w:ascii="Arial Unicode MS" w:cs="Arial Unicode MS" w:eastAsia="Arial Unicode MS" w:hAnsi="Arial Unicode MS"/>
+                <w:sz w:val="28"/>
+                <w:szCs w:val="28"/>
+                <w:rtl w:val="0"/>
+              </w:rPr>
+              <w:t xml:space="preserve">說明</w:t>
+            </w:r>
+          </w:p>
+        </w:tc>
+      </w:tr>
+      <w:tr>
+        <w:trPr>
+          <w:cantSplit w:val="0"/>
+          <w:tblHeader w:val="0"/>
+        </w:trPr>
+        <w:tc>
+          <w:tcPr>
+            <w:shd w:fill="auto" w:val="clear"/>
+            <w:tcMar>
+              <w:top w:w="100.0" w:type="dxa"/>
+              <w:left w:w="100.0" w:type="dxa"/>
+              <w:bottom w:w="100.0" w:type="dxa"/>
+              <w:right w:w="100.0" w:type="dxa"/>
+            </w:tcMar>
+            <w:vAlign w:val="top"/>
+          </w:tcPr>
+          <w:p>
+            <w:pPr>
+              <w:rPr>
+                <w:sz w:val="28"/>
+                <w:szCs w:val="28"/>
+              </w:rPr>
+            </w:pPr>
+            <w:r>
+              <w:rPr>
+                <w:rFonts w:ascii="Arial Unicode MS" w:cs="Arial Unicode MS" w:eastAsia="Arial Unicode MS" w:hAnsi="Arial Unicode MS"/>
+                <w:sz w:val="28"/>
+                <w:szCs w:val="28"/>
+                <w:rtl w:val="0"/>
+              </w:rPr>
+              <w:t xml:space="preserve">建立時間</w:t>
+            </w:r>
+          </w:p>
+        </w:tc>
+        <w:tc>
+          <w:tcPr>
+            <w:shd w:fill="auto" w:val="clear"/>
+            <w:tcMar>
+              <w:top w:w="100.0" w:type="dxa"/>
+              <w:left w:w="100.0" w:type="dxa"/>
+              <w:bottom w:w="100.0" w:type="dxa"/>
+              <w:right w:w="100.0" w:type="dxa"/>
+            </w:tcMar>
+            <w:vAlign w:val="top"/>
+          </w:tcPr>
+          <w:p>
+            <w:pPr>
+              <w:keepNext w:val="0"/>
+              <w:keepLines w:val="0"/>
+              <w:pageBreakBefore w:val="0"/>
+              <w:widowControl w:val="0"/>
+              <w:pBdr>
+                <w:top w:space="0" w:sz="0" w:val="nil"/>
+                <w:left w:space="0" w:sz="0" w:val="nil"/>
+                <w:bottom w:space="0" w:sz="0" w:val="nil"/>
+                <w:right w:space="0" w:sz="0" w:val="nil"/>
+                <w:between w:space="0" w:sz="0" w:val="nil"/>
+              </w:pBdr>
+              <w:shd w:fill="auto" w:val="clear"/>
+              <w:spacing w:after="0" w:before="0" w:line="240" w:lineRule="auto"/>
+              <w:ind w:left="0" w:right="0" w:firstLine="0"/>
+              <w:jc w:val="left"/>
+              <w:rPr>
+                <w:sz w:val="28"/>
+                <w:szCs w:val="28"/>
+              </w:rPr>
+            </w:pPr>
+            <w:r>
+              <w:rPr>
+                <w:sz w:val="28"/>
+                <w:szCs w:val="28"/>
+                <w:rtl w:val="0"/>
+              </w:rPr>
+              <w:t xml:space="preserve">CreateAt</w:t>
+            </w:r>
+          </w:p>
+        </w:tc>
+        <w:tc>
+          <w:tcPr>
+            <w:shd w:fill="auto" w:val="clear"/>
+            <w:tcMar>
+              <w:top w:w="100.0" w:type="dxa"/>
+              <w:left w:w="100.0" w:type="dxa"/>
+              <w:bottom w:w="100.0" w:type="dxa"/>
+              <w:right w:w="100.0" w:type="dxa"/>
+            </w:tcMar>
+            <w:vAlign w:val="top"/>
+          </w:tcPr>
+          <w:p>
+            <w:pPr>
+              <w:keepNext w:val="0"/>
+              <w:keepLines w:val="0"/>
+              <w:pageBreakBefore w:val="0"/>
+              <w:widowControl w:val="0"/>
+              <w:pBdr>
+                <w:top w:space="0" w:sz="0" w:val="nil"/>
+                <w:left w:space="0" w:sz="0" w:val="nil"/>
+                <w:bottom w:space="0" w:sz="0" w:val="nil"/>
+                <w:right w:space="0" w:sz="0" w:val="nil"/>
+                <w:between w:space="0" w:sz="0" w:val="nil"/>
+              </w:pBdr>
+              <w:shd w:fill="auto" w:val="clear"/>
+              <w:spacing w:after="0" w:before="0" w:line="240" w:lineRule="auto"/>
+              <w:ind w:left="0" w:right="0" w:firstLine="0"/>
+              <w:jc w:val="left"/>
+              <w:rPr>
+                <w:sz w:val="28"/>
+                <w:szCs w:val="28"/>
+              </w:rPr>
+            </w:pPr>
+            <w:r>
+              <w:rPr>
+                <w:sz w:val="28"/>
+                <w:szCs w:val="28"/>
+                <w:rtl w:val="0"/>
+              </w:rPr>
+              <w:t xml:space="preserve">Datetime2</w:t>
+            </w:r>
+          </w:p>
+        </w:tc>
+        <w:tc>
+          <w:tcPr>
+            <w:shd w:fill="auto" w:val="clear"/>
+            <w:tcMar>
+              <w:top w:w="100.0" w:type="dxa"/>
+              <w:left w:w="100.0" w:type="dxa"/>
+              <w:bottom w:w="100.0" w:type="dxa"/>
+              <w:right w:w="100.0" w:type="dxa"/>
+            </w:tcMar>
+            <w:vAlign w:val="top"/>
+          </w:tcPr>
+          <w:p>
+            <w:pPr>
+              <w:keepNext w:val="0"/>
+              <w:keepLines w:val="0"/>
+              <w:pageBreakBefore w:val="0"/>
+              <w:widowControl w:val="0"/>
+              <w:pBdr>
+                <w:top w:space="0" w:sz="0" w:val="nil"/>
+                <w:left w:space="0" w:sz="0" w:val="nil"/>
+                <w:bottom w:space="0" w:sz="0" w:val="nil"/>
+                <w:right w:space="0" w:sz="0" w:val="nil"/>
+                <w:between w:space="0" w:sz="0" w:val="nil"/>
+              </w:pBdr>
+              <w:shd w:fill="auto" w:val="clear"/>
+              <w:spacing w:after="0" w:before="0" w:line="240" w:lineRule="auto"/>
+              <w:ind w:left="0" w:right="0" w:firstLine="0"/>
+              <w:jc w:val="left"/>
+              <w:rPr>
+                <w:sz w:val="28"/>
+                <w:szCs w:val="28"/>
+              </w:rPr>
+            </w:pPr>
+            <w:r>
+              <w:rPr>
+                <w:rFonts w:ascii="Arial Unicode MS" w:cs="Arial Unicode MS" w:eastAsia="Arial Unicode MS" w:hAnsi="Arial Unicode MS"/>
+                <w:sz w:val="28"/>
+                <w:szCs w:val="28"/>
+                <w:rtl w:val="0"/>
+              </w:rPr>
+              <w:t xml:space="preserve">資料建立時間</w:t>
+            </w:r>
+          </w:p>
+        </w:tc>
+      </w:tr>
+      <w:tr>
+        <w:trPr>
+          <w:cantSplit w:val="0"/>
+          <w:tblHeader w:val="0"/>
+        </w:trPr>
+        <w:tc>
+          <w:tcPr>
+            <w:shd w:fill="auto" w:val="clear"/>
+            <w:tcMar>
+              <w:top w:w="100.0" w:type="dxa"/>
+              <w:left w:w="100.0" w:type="dxa"/>
+              <w:bottom w:w="100.0" w:type="dxa"/>
+              <w:right w:w="100.0" w:type="dxa"/>
+            </w:tcMar>
+            <w:vAlign w:val="top"/>
+          </w:tcPr>
+          <w:p>
+            <w:pPr>
+              <w:keepNext w:val="0"/>
+              <w:keepLines w:val="0"/>
+              <w:pageBreakBefore w:val="0"/>
+              <w:widowControl w:val="0"/>
+              <w:pBdr>
+                <w:top w:space="0" w:sz="0" w:val="nil"/>
+                <w:left w:space="0" w:sz="0" w:val="nil"/>
+                <w:bottom w:space="0" w:sz="0" w:val="nil"/>
+                <w:right w:space="0" w:sz="0" w:val="nil"/>
+                <w:between w:space="0" w:sz="0" w:val="nil"/>
+              </w:pBdr>
+              <w:shd w:fill="auto" w:val="clear"/>
+              <w:spacing w:after="0" w:before="0" w:line="240" w:lineRule="auto"/>
+              <w:ind w:left="0" w:right="0" w:firstLine="0"/>
+              <w:jc w:val="left"/>
+              <w:rPr>
+                <w:sz w:val="28"/>
+                <w:szCs w:val="28"/>
+              </w:rPr>
+            </w:pPr>
+            <w:r>
+              <w:rPr>
+                <w:rFonts w:ascii="Arial Unicode MS" w:cs="Arial Unicode MS" w:eastAsia="Arial Unicode MS" w:hAnsi="Arial Unicode MS"/>
+                <w:sz w:val="28"/>
+                <w:szCs w:val="28"/>
+                <w:rtl w:val="0"/>
+              </w:rPr>
+              <w:t xml:space="preserve">更新時間</w:t>
+            </w:r>
+          </w:p>
+        </w:tc>
+        <w:tc>
+          <w:tcPr>
+            <w:shd w:fill="auto" w:val="clear"/>
+            <w:tcMar>
+              <w:top w:w="100.0" w:type="dxa"/>
+              <w:left w:w="100.0" w:type="dxa"/>
+              <w:bottom w:w="100.0" w:type="dxa"/>
+              <w:right w:w="100.0" w:type="dxa"/>
+            </w:tcMar>
+            <w:vAlign w:val="top"/>
+          </w:tcPr>
+          <w:p>
+            <w:pPr>
+              <w:keepNext w:val="0"/>
+              <w:keepLines w:val="0"/>
+              <w:pageBreakBefore w:val="0"/>
+              <w:widowControl w:val="0"/>
+              <w:pBdr>
+                <w:top w:space="0" w:sz="0" w:val="nil"/>
+                <w:left w:space="0" w:sz="0" w:val="nil"/>
+                <w:bottom w:space="0" w:sz="0" w:val="nil"/>
+                <w:right w:space="0" w:sz="0" w:val="nil"/>
+                <w:between w:space="0" w:sz="0" w:val="nil"/>
+              </w:pBdr>
+              <w:shd w:fill="auto" w:val="clear"/>
+              <w:spacing w:after="0" w:before="0" w:line="240" w:lineRule="auto"/>
+              <w:ind w:left="0" w:right="0" w:firstLine="0"/>
+              <w:jc w:val="left"/>
+              <w:rPr>
+                <w:sz w:val="28"/>
+                <w:szCs w:val="28"/>
+              </w:rPr>
+            </w:pPr>
+            <w:r>
+              <w:rPr>
+                <w:sz w:val="28"/>
+                <w:szCs w:val="28"/>
+                <w:rtl w:val="0"/>
+              </w:rPr>
+              <w:t xml:space="preserve">UpdateAt</w:t>
+            </w:r>
+          </w:p>
+        </w:tc>
+        <w:tc>
+          <w:tcPr>
+            <w:shd w:fill="auto" w:val="clear"/>
+            <w:tcMar>
+              <w:top w:w="100.0" w:type="dxa"/>
+              <w:left w:w="100.0" w:type="dxa"/>
+              <w:bottom w:w="100.0" w:type="dxa"/>
+              <w:right w:w="100.0" w:type="dxa"/>
+            </w:tcMar>
+            <w:vAlign w:val="top"/>
+          </w:tcPr>
+          <w:p>
+            <w:pPr>
+              <w:keepNext w:val="0"/>
+              <w:keepLines w:val="0"/>
+              <w:pageBreakBefore w:val="0"/>
+              <w:widowControl w:val="0"/>
+              <w:pBdr>
+                <w:top w:space="0" w:sz="0" w:val="nil"/>
+                <w:left w:space="0" w:sz="0" w:val="nil"/>
+                <w:bottom w:space="0" w:sz="0" w:val="nil"/>
+                <w:right w:space="0" w:sz="0" w:val="nil"/>
+                <w:between w:space="0" w:sz="0" w:val="nil"/>
+              </w:pBdr>
+              <w:shd w:fill="auto" w:val="clear"/>
+              <w:spacing w:after="0" w:before="0" w:line="240" w:lineRule="auto"/>
+              <w:ind w:left="0" w:right="0" w:firstLine="0"/>
+              <w:jc w:val="left"/>
+              <w:rPr>
+                <w:sz w:val="28"/>
+                <w:szCs w:val="28"/>
+              </w:rPr>
+            </w:pPr>
+            <w:r>
+              <w:rPr>
+                <w:sz w:val="28"/>
+                <w:szCs w:val="28"/>
+                <w:rtl w:val="0"/>
+              </w:rPr>
+              <w:t xml:space="preserve">Datetime2</w:t>
+            </w:r>
+          </w:p>
+        </w:tc>
+        <w:tc>
+          <w:tcPr>
+            <w:shd w:fill="auto" w:val="clear"/>
+            <w:tcMar>
+              <w:top w:w="100.0" w:type="dxa"/>
+              <w:left w:w="100.0" w:type="dxa"/>
+              <w:bottom w:w="100.0" w:type="dxa"/>
+              <w:right w:w="100.0" w:type="dxa"/>
+            </w:tcMar>
+            <w:vAlign w:val="top"/>
+          </w:tcPr>
+          <w:p>
+            <w:pPr>
+              <w:keepNext w:val="0"/>
+              <w:keepLines w:val="0"/>
+              <w:pageBreakBefore w:val="0"/>
+              <w:widowControl w:val="0"/>
+              <w:pBdr>
+                <w:top w:space="0" w:sz="0" w:val="nil"/>
+                <w:left w:space="0" w:sz="0" w:val="nil"/>
+                <w:bottom w:space="0" w:sz="0" w:val="nil"/>
+                <w:right w:space="0" w:sz="0" w:val="nil"/>
+                <w:between w:space="0" w:sz="0" w:val="nil"/>
+              </w:pBdr>
+              <w:shd w:fill="auto" w:val="clear"/>
+              <w:spacing w:after="0" w:before="0" w:line="240" w:lineRule="auto"/>
+              <w:ind w:left="0" w:right="0" w:firstLine="0"/>
+              <w:jc w:val="left"/>
+              <w:rPr>
+                <w:sz w:val="28"/>
+                <w:szCs w:val="28"/>
+              </w:rPr>
+            </w:pPr>
+            <w:r>
+              <w:rPr>
+                <w:rFonts w:ascii="Arial Unicode MS" w:cs="Arial Unicode MS" w:eastAsia="Arial Unicode MS" w:hAnsi="Arial Unicode MS"/>
+                <w:sz w:val="28"/>
+                <w:szCs w:val="28"/>
+                <w:rtl w:val="0"/>
+              </w:rPr>
+              <w:t xml:space="preserve">資料更新時間</w:t>
+            </w:r>
+          </w:p>
+        </w:tc>
+      </w:tr>
+      <w:tr>
+        <w:trPr>
+          <w:cantSplit w:val="0"/>
+          <w:tblHeader w:val="0"/>
+        </w:trPr>
+        <w:tc>
+          <w:tcPr>
+            <w:shd w:fill="auto" w:val="clear"/>
+            <w:tcMar>
+              <w:top w:w="100.0" w:type="dxa"/>
+              <w:left w:w="100.0" w:type="dxa"/>
+              <w:bottom w:w="100.0" w:type="dxa"/>
+              <w:right w:w="100.0" w:type="dxa"/>
+            </w:tcMar>
+            <w:vAlign w:val="top"/>
+          </w:tcPr>
+          <w:p>
+            <w:pPr>
+              <w:keepNext w:val="0"/>
+              <w:keepLines w:val="0"/>
+              <w:pageBreakBefore w:val="0"/>
+              <w:widowControl w:val="0"/>
+              <w:pBdr>
+                <w:top w:space="0" w:sz="0" w:val="nil"/>
+                <w:left w:space="0" w:sz="0" w:val="nil"/>
+                <w:bottom w:space="0" w:sz="0" w:val="nil"/>
+                <w:right w:space="0" w:sz="0" w:val="nil"/>
+                <w:between w:space="0" w:sz="0" w:val="nil"/>
+              </w:pBdr>
+              <w:shd w:fill="auto" w:val="clear"/>
+              <w:spacing w:after="0" w:before="0" w:line="240" w:lineRule="auto"/>
+              <w:ind w:left="0" w:right="0" w:firstLine="0"/>
+              <w:jc w:val="left"/>
+              <w:rPr>
+                <w:sz w:val="28"/>
+                <w:szCs w:val="28"/>
+              </w:rPr>
+            </w:pPr>
+            <w:r>
+              <w:rPr>
+                <w:rFonts w:ascii="Arial Unicode MS" w:cs="Arial Unicode MS" w:eastAsia="Arial Unicode MS" w:hAnsi="Arial Unicode MS"/>
+                <w:sz w:val="28"/>
+                <w:szCs w:val="28"/>
+                <w:rtl w:val="0"/>
+              </w:rPr>
+              <w:t xml:space="preserve">軟刪除 </w:t>
+            </w:r>
+          </w:p>
+        </w:tc>
+        <w:tc>
+          <w:tcPr>
+            <w:shd w:fill="auto" w:val="clear"/>
+            <w:tcMar>
+              <w:top w:w="100.0" w:type="dxa"/>
+              <w:left w:w="100.0" w:type="dxa"/>
+              <w:bottom w:w="100.0" w:type="dxa"/>
+              <w:right w:w="100.0" w:type="dxa"/>
+            </w:tcMar>
+            <w:vAlign w:val="top"/>
+          </w:tcPr>
+          <w:p>
+            <w:pPr>
+              <w:keepNext w:val="0"/>
+              <w:keepLines w:val="0"/>
+              <w:pageBreakBefore w:val="0"/>
+              <w:widowControl w:val="0"/>
+              <w:pBdr>
+                <w:top w:space="0" w:sz="0" w:val="nil"/>
+                <w:left w:space="0" w:sz="0" w:val="nil"/>
+                <w:bottom w:space="0" w:sz="0" w:val="nil"/>
+                <w:right w:space="0" w:sz="0" w:val="nil"/>
+                <w:between w:space="0" w:sz="0" w:val="nil"/>
+              </w:pBdr>
+              <w:shd w:fill="auto" w:val="clear"/>
+              <w:spacing w:after="0" w:before="0" w:line="240" w:lineRule="auto"/>
+              <w:ind w:left="0" w:right="0" w:firstLine="0"/>
+              <w:jc w:val="left"/>
+              <w:rPr>
+                <w:sz w:val="28"/>
+                <w:szCs w:val="28"/>
+              </w:rPr>
+            </w:pPr>
+            <w:r>
+              <w:rPr>
+                <w:sz w:val="28"/>
+                <w:szCs w:val="28"/>
+                <w:rtl w:val="0"/>
+              </w:rPr>
+              <w:t xml:space="preserve">IsDeleted</w:t>
+            </w:r>
+          </w:p>
+        </w:tc>
+        <w:tc>
+          <w:tcPr>
+            <w:shd w:fill="auto" w:val="clear"/>
+            <w:tcMar>
+              <w:top w:w="100.0" w:type="dxa"/>
+              <w:left w:w="100.0" w:type="dxa"/>
+              <w:bottom w:w="100.0" w:type="dxa"/>
+              <w:right w:w="100.0" w:type="dxa"/>
+            </w:tcMar>
+            <w:vAlign w:val="top"/>
+          </w:tcPr>
+          <w:p>
+            <w:pPr>
+              <w:keepNext w:val="0"/>
+              <w:keepLines w:val="0"/>
+              <w:pageBreakBefore w:val="0"/>
+              <w:widowControl w:val="0"/>
+              <w:pBdr>
+                <w:top w:space="0" w:sz="0" w:val="nil"/>
+                <w:left w:space="0" w:sz="0" w:val="nil"/>
+                <w:bottom w:space="0" w:sz="0" w:val="nil"/>
+                <w:right w:space="0" w:sz="0" w:val="nil"/>
+                <w:between w:space="0" w:sz="0" w:val="nil"/>
+              </w:pBdr>
+              <w:shd w:fill="auto" w:val="clear"/>
+              <w:spacing w:after="0" w:before="0" w:line="240" w:lineRule="auto"/>
+              <w:ind w:left="0" w:right="0" w:firstLine="0"/>
+              <w:jc w:val="left"/>
+              <w:rPr>
+                <w:sz w:val="28"/>
+                <w:szCs w:val="28"/>
+              </w:rPr>
+            </w:pPr>
+            <w:r>
+              <w:rPr>
+                <w:sz w:val="28"/>
+                <w:szCs w:val="28"/>
+                <w:rtl w:val="0"/>
+              </w:rPr>
+              <w:t xml:space="preserve">Int</w:t>
+            </w:r>
+          </w:p>
+        </w:tc>
+        <w:tc>
+          <w:tcPr>
+            <w:shd w:fill="auto" w:val="clear"/>
+            <w:tcMar>
+              <w:top w:w="100.0" w:type="dxa"/>
+              <w:left w:w="100.0" w:type="dxa"/>
+              <w:bottom w:w="100.0" w:type="dxa"/>
+              <w:right w:w="100.0" w:type="dxa"/>
+            </w:tcMar>
+            <w:vAlign w:val="top"/>
+          </w:tcPr>
+          <w:p>
+            <w:pPr>
+              <w:keepNext w:val="0"/>
+              <w:keepLines w:val="0"/>
+              <w:pageBreakBefore w:val="0"/>
+              <w:widowControl w:val="0"/>
+              <w:pBdr>
+                <w:top w:space="0" w:sz="0" w:val="nil"/>
+                <w:left w:space="0" w:sz="0" w:val="nil"/>
+                <w:bottom w:space="0" w:sz="0" w:val="nil"/>
+                <w:right w:space="0" w:sz="0" w:val="nil"/>
+                <w:between w:space="0" w:sz="0" w:val="nil"/>
+              </w:pBdr>
+              <w:shd w:fill="auto" w:val="clear"/>
+              <w:spacing w:after="0" w:before="0" w:line="240" w:lineRule="auto"/>
+              <w:ind w:left="0" w:right="0" w:firstLine="0"/>
+              <w:jc w:val="left"/>
+              <w:rPr>
+                <w:sz w:val="28"/>
+                <w:szCs w:val="28"/>
+              </w:rPr>
+            </w:pPr>
+            <w:r>
+              <w:rPr>
+                <w:rFonts w:ascii="Arial Unicode MS" w:cs="Arial Unicode MS" w:eastAsia="Arial Unicode MS" w:hAnsi="Arial Unicode MS"/>
+                <w:sz w:val="28"/>
+                <w:szCs w:val="28"/>
+                <w:rtl w:val="0"/>
+              </w:rPr>
+              <w:t xml:space="preserve">0未刪;1刪除</w:t>
+            </w:r>
+          </w:p>
+        </w:tc>
+      </w:tr>
+      <w:tr>
+        <w:trPr>
+          <w:cantSplit w:val="0"/>
+          <w:tblHeader w:val="0"/>
+        </w:trPr>
+        <w:tc>
+          <w:tcPr>
+            <w:shd w:fill="auto" w:val="clear"/>
+            <w:tcMar>
+              <w:top w:w="100.0" w:type="dxa"/>
+              <w:left w:w="100.0" w:type="dxa"/>
+              <w:bottom w:w="100.0" w:type="dxa"/>
+              <w:right w:w="100.0" w:type="dxa"/>
+            </w:tcMar>
+            <w:vAlign w:val="top"/>
+          </w:tcPr>
+          <w:p>
+            <w:pPr>
+              <w:rPr>
+                <w:sz w:val="28"/>
+                <w:szCs w:val="28"/>
+              </w:rPr>
+            </w:pPr>
+            <w:r>
+              <w:rPr>
+                <w:rtl w:val="0"/>
+              </w:rPr>
+            </w:r>
+          </w:p>
+          <w:p>
+            <w:pPr>
+              <w:keepNext w:val="0"/>
+              <w:keepLines w:val="0"/>
+              <w:pageBreakBefore w:val="0"/>
+              <w:widowControl w:val="0"/>
+              <w:pBdr>
+                <w:top w:space="0" w:sz="0" w:val="nil"/>
+                <w:left w:space="0" w:sz="0" w:val="nil"/>
+                <w:bottom w:space="0" w:sz="0" w:val="nil"/>
+                <w:right w:space="0" w:sz="0" w:val="nil"/>
+                <w:between w:space="0" w:sz="0" w:val="nil"/>
+              </w:pBdr>
+              <w:shd w:fill="auto" w:val="clear"/>
+              <w:spacing w:after="0" w:before="0" w:line="240" w:lineRule="auto"/>
+              <w:ind w:left="0" w:right="0" w:firstLine="0"/>
+              <w:jc w:val="left"/>
+              <w:rPr>
+                <w:sz w:val="28"/>
+                <w:szCs w:val="28"/>
+              </w:rPr>
+            </w:pPr>
+            <w:r>
+              <w:rPr>
+                <w:rFonts w:ascii="Arial Unicode MS" w:cs="Arial Unicode MS" w:eastAsia="Arial Unicode MS" w:hAnsi="Arial Unicode MS"/>
+                <w:sz w:val="28"/>
+                <w:szCs w:val="28"/>
+                <w:rtl w:val="0"/>
+              </w:rPr>
+              <w:t xml:space="preserve">操作人員</w:t>
+            </w:r>
+          </w:p>
+        </w:tc>
+        <w:tc>
+          <w:tcPr>
+            <w:shd w:fill="auto" w:val="clear"/>
+            <w:tcMar>
+              <w:top w:w="100.0" w:type="dxa"/>
+              <w:left w:w="100.0" w:type="dxa"/>
+              <w:bottom w:w="100.0" w:type="dxa"/>
+              <w:right w:w="100.0" w:type="dxa"/>
+            </w:tcMar>
+            <w:vAlign w:val="top"/>
+          </w:tcPr>
+          <w:p>
+            <w:pPr>
+              <w:keepNext w:val="0"/>
+              <w:keepLines w:val="0"/>
+              <w:pageBreakBefore w:val="0"/>
+              <w:widowControl w:val="0"/>
+              <w:pBdr>
+                <w:top w:space="0" w:sz="0" w:val="nil"/>
+                <w:left w:space="0" w:sz="0" w:val="nil"/>
+                <w:bottom w:space="0" w:sz="0" w:val="nil"/>
+                <w:right w:space="0" w:sz="0" w:val="nil"/>
+                <w:between w:space="0" w:sz="0" w:val="nil"/>
+              </w:pBdr>
+              <w:shd w:fill="auto" w:val="clear"/>
+              <w:spacing w:after="0" w:before="0" w:line="240" w:lineRule="auto"/>
+              <w:ind w:left="0" w:right="0" w:firstLine="0"/>
+              <w:jc w:val="left"/>
+              <w:rPr>
+                <w:sz w:val="28"/>
+                <w:szCs w:val="28"/>
+              </w:rPr>
+            </w:pPr>
+            <w:r>
+              <w:rPr>
+                <w:sz w:val="28"/>
+                <w:szCs w:val="28"/>
+                <w:rtl w:val="0"/>
+              </w:rPr>
+              <w:t xml:space="preserve">ModifyUserID</w:t>
+            </w:r>
+          </w:p>
+        </w:tc>
+        <w:tc>
+          <w:tcPr>
+            <w:shd w:fill="auto" w:val="clear"/>
+            <w:tcMar>
+              <w:top w:w="100.0" w:type="dxa"/>
+              <w:left w:w="100.0" w:type="dxa"/>
+              <w:bottom w:w="100.0" w:type="dxa"/>
+              <w:right w:w="100.0" w:type="dxa"/>
+            </w:tcMar>
+            <w:vAlign w:val="top"/>
+          </w:tcPr>
+          <w:p>
+            <w:pPr>
+              <w:keepNext w:val="0"/>
+              <w:keepLines w:val="0"/>
+              <w:pageBreakBefore w:val="0"/>
+              <w:widowControl w:val="0"/>
+              <w:pBdr>
+                <w:top w:space="0" w:sz="0" w:val="nil"/>
+                <w:left w:space="0" w:sz="0" w:val="nil"/>
+                <w:bottom w:space="0" w:sz="0" w:val="nil"/>
+                <w:right w:space="0" w:sz="0" w:val="nil"/>
+                <w:between w:space="0" w:sz="0" w:val="nil"/>
+              </w:pBdr>
+              <w:shd w:fill="auto" w:val="clear"/>
+              <w:spacing w:after="0" w:before="0" w:line="240" w:lineRule="auto"/>
+              <w:ind w:left="0" w:right="0" w:firstLine="0"/>
+              <w:jc w:val="left"/>
+              <w:rPr>
+                <w:sz w:val="28"/>
+                <w:szCs w:val="28"/>
+              </w:rPr>
+            </w:pPr>
+            <w:r>
+              <w:rPr>
+                <w:sz w:val="28"/>
+                <w:szCs w:val="28"/>
+                <w:rtl w:val="0"/>
+              </w:rPr>
+              <w:t xml:space="preserve">Int</w:t>
+            </w:r>
+          </w:p>
+        </w:tc>
+        <w:tc>
+          <w:tcPr>
+            <w:shd w:fill="auto" w:val="clear"/>
+            <w:tcMar>
+              <w:top w:w="100.0" w:type="dxa"/>
+              <w:left w:w="100.0" w:type="dxa"/>
+              <w:bottom w:w="100.0" w:type="dxa"/>
+              <w:right w:w="100.0" w:type="dxa"/>
+            </w:tcMar>
+            <w:vAlign w:val="top"/>
+          </w:tcPr>
+          <w:p>
+            <w:pPr>
+              <w:keepNext w:val="0"/>
+              <w:keepLines w:val="0"/>
+              <w:pageBreakBefore w:val="0"/>
+              <w:widowControl w:val="0"/>
+              <w:pBdr>
+                <w:top w:space="0" w:sz="0" w:val="nil"/>
+                <w:left w:space="0" w:sz="0" w:val="nil"/>
+                <w:bottom w:space="0" w:sz="0" w:val="nil"/>
+                <w:right w:space="0" w:sz="0" w:val="nil"/>
+                <w:between w:space="0" w:sz="0" w:val="nil"/>
+              </w:pBdr>
+              <w:shd w:fill="auto" w:val="clear"/>
+              <w:spacing w:after="0" w:before="0" w:line="240" w:lineRule="auto"/>
+              <w:ind w:left="0" w:right="0" w:firstLine="0"/>
+              <w:jc w:val="left"/>
+              <w:rPr>
+                <w:sz w:val="28"/>
+                <w:szCs w:val="28"/>
+              </w:rPr>
+            </w:pPr>
+            <w:r>
+              <w:rPr>
+                <w:rFonts w:ascii="Arial Unicode MS" w:cs="Arial Unicode MS" w:eastAsia="Arial Unicode MS" w:hAnsi="Arial Unicode MS"/>
+                <w:sz w:val="28"/>
+                <w:szCs w:val="28"/>
+                <w:rtl w:val="0"/>
+              </w:rPr>
+              <w:t xml:space="preserve">資料更新人員</w:t>
+            </w:r>
+          </w:p>
+        </w:tc>
+      </w:tr>
+    </w:tbl>
+    <w:p>
+      <w:pPr>
+        <w:rPr>
+          <w:b w:val="1"/>
+          <w:sz w:val="40"/>
+          <w:szCs w:val="40"/>
+        </w:rPr>
+      </w:pPr>
+      <w:r>
+        <w:rPr>
+          <w:rtl w:val="0"/>
+        </w:rPr>
+      </w:r>
+    </w:p>
+    <w:p>
+      <w:pPr>
+        <w:rPr>
+          <w:b w:val="1"/>
+          <w:sz w:val="40"/>
+          <w:szCs w:val="40"/>
         </w:rPr>
       </w:pPr>
       <w:r>
@@ -1029,7 +2020,7 @@
     </w:p>
     <w:tbl>
       <w:tblPr>
-        <w:tblStyle w:val="Table2"/>
+        <w:tblStyle w:val="Table3"/>
         <w:tblW w:w="9015.0" w:type="dxa"/>
         <w:jc w:val="left"/>
         <w:tblInd w:w="100.0" w:type="pct"/>
@@ -2291,7 +3282,7 @@
     </w:p>
     <w:tbl>
       <w:tblPr>
-        <w:tblStyle w:val="Table3"/>
+        <w:tblStyle w:val="Table4"/>
         <w:tblW w:w="7686.3" w:type="dxa"/>
         <w:jc w:val="left"/>
         <w:tblInd w:w="100.0" w:type="pct"/>
@@ -3055,7 +4046,7 @@
     </w:p>
     <w:tbl>
       <w:tblPr>
-        <w:tblStyle w:val="Table4"/>
+        <w:tblStyle w:val="Table5"/>
         <w:tblW w:w="9015.0" w:type="dxa"/>
         <w:jc w:val="left"/>
         <w:tblInd w:w="100.0" w:type="pct"/>
@@ -4012,7 +5003,7 @@
     </w:p>
     <w:tbl>
       <w:tblPr>
-        <w:tblStyle w:val="Table5"/>
+        <w:tblStyle w:val="Table6"/>
         <w:tblW w:w="7686.3" w:type="dxa"/>
         <w:jc w:val="left"/>
         <w:tblInd w:w="100.0" w:type="pct"/>
@@ -4402,7 +5393,7 @@
     </w:p>
     <w:tbl>
       <w:tblPr>
-        <w:tblStyle w:val="Table6"/>
+        <w:tblStyle w:val="Table7"/>
         <w:tblW w:w="9015.0" w:type="dxa"/>
         <w:jc w:val="left"/>
         <w:tblInd w:w="100.0" w:type="pct"/>
@@ -7273,7 +8264,7 @@
     </w:p>
     <w:tbl>
       <w:tblPr>
-        <w:tblStyle w:val="Table7"/>
+        <w:tblStyle w:val="Table8"/>
         <w:tblW w:w="7686.3" w:type="dxa"/>
         <w:jc w:val="left"/>
         <w:tblInd w:w="100.0" w:type="pct"/>
@@ -8619,7 +9610,7 @@
     </w:p>
     <w:tbl>
       <w:tblPr>
-        <w:tblStyle w:val="Table8"/>
+        <w:tblStyle w:val="Table9"/>
         <w:tblW w:w="9015.0" w:type="dxa"/>
         <w:jc w:val="left"/>
         <w:tblInd w:w="100.0" w:type="pct"/>
@@ -9968,7 +10959,7 @@
     </w:p>
     <w:tbl>
       <w:tblPr>
-        <w:tblStyle w:val="Table9"/>
+        <w:tblStyle w:val="Table10"/>
         <w:tblW w:w="7686.3" w:type="dxa"/>
         <w:jc w:val="left"/>
         <w:tblInd w:w="100.0" w:type="pct"/>
@@ -11393,7 +12384,7 @@
     </w:p>
     <w:tbl>
       <w:tblPr>
-        <w:tblStyle w:val="Table10"/>
+        <w:tblStyle w:val="Table11"/>
         <w:tblW w:w="9015.0" w:type="dxa"/>
         <w:jc w:val="left"/>
         <w:tblInd w:w="100.0" w:type="pct"/>
@@ -13956,7 +14947,7 @@
     </w:p>
     <w:tbl>
       <w:tblPr>
-        <w:tblStyle w:val="Table11"/>
+        <w:tblStyle w:val="Table12"/>
         <w:tblW w:w="9015.0" w:type="dxa"/>
         <w:jc w:val="left"/>
         <w:tblInd w:w="100.0" w:type="pct"/>
@@ -15065,7 +16056,7 @@
     </w:p>
     <w:tbl>
       <w:tblPr>
-        <w:tblStyle w:val="Table12"/>
+        <w:tblStyle w:val="Table13"/>
         <w:tblW w:w="7686.3" w:type="dxa"/>
         <w:jc w:val="left"/>
         <w:tblInd w:w="100.0" w:type="pct"/>
@@ -16448,7 +17439,7 @@
     </w:p>
     <w:tbl>
       <w:tblPr>
-        <w:tblStyle w:val="Table13"/>
+        <w:tblStyle w:val="Table14"/>
         <w:tblW w:w="9015.0" w:type="dxa"/>
         <w:jc w:val="left"/>
         <w:tblInd w:w="100.0" w:type="pct"/>
@@ -18728,7 +19719,7 @@
     </w:p>
     <w:tbl>
       <w:tblPr>
-        <w:tblStyle w:val="Table14"/>
+        <w:tblStyle w:val="Table15"/>
         <w:tblW w:w="9015.0" w:type="dxa"/>
         <w:jc w:val="left"/>
         <w:tblInd w:w="100.0" w:type="pct"/>
@@ -19995,7 +20986,7 @@
     </w:p>
     <w:tbl>
       <w:tblPr>
-        <w:tblStyle w:val="Table15"/>
+        <w:tblStyle w:val="Table16"/>
         <w:tblW w:w="7686.3" w:type="dxa"/>
         <w:jc w:val="left"/>
         <w:tblInd w:w="100.0" w:type="pct"/>
@@ -21542,6 +22533,19 @@
       </w:tblCellMar>
     </w:tblPr>
   </w:style>
+  <w:style w:type="table" w:styleId="Table16">
+    <w:basedOn w:val="TableNormal"/>
+    <w:tblPr>
+      <w:tblStyleRowBandSize w:val="1"/>
+      <w:tblStyleColBandSize w:val="1"/>
+      <w:tblCellMar>
+        <w:top w:w="100.0" w:type="dxa"/>
+        <w:left w:w="100.0" w:type="dxa"/>
+        <w:bottom w:w="100.0" w:type="dxa"/>
+        <w:right w:w="100.0" w:type="dxa"/>
+      </w:tblCellMar>
+    </w:tblPr>
+  </w:style>
 </w:styles>
 </file>
 
